--- a/fuentes/contenidos/grado11/guion02/MA_11_02_CO_REC20.docx
+++ b/fuentes/contenidos/grado11/guion02/MA_11_02_CO_REC20.docx
@@ -1,6 +1,6 @@
 
 <file path=word/document.xml><?xml version="1.0" encoding="utf-8"?>
-<w:document xmlns:wpc="http://schemas.microsoft.com/office/word/2010/wordprocessingCanvas" xmlns:mo="http://schemas.microsoft.com/office/mac/office/2008/main" xmlns:mc="http://schemas.openxmlformats.org/markup-compatibility/2006" xmlns:mv="urn:schemas-microsoft-com:mac:vml" xmlns:o="urn:schemas-microsoft-com:office:office" xmlns:r="http://schemas.openxmlformats.org/officeDocument/2006/relationships" xmlns:m="http://schemas.openxmlformats.org/officeDocument/2006/math" xmlns:v="urn:schemas-microsoft-com:vml" xmlns:wp14="http://schemas.microsoft.com/office/word/2010/wordprocessingDrawing" xmlns:wp="http://schemas.openxmlformats.org/drawingml/2006/wordprocessingDrawing" xmlns:w10="urn:schemas-microsoft-com:office:word" xmlns:w="http://schemas.openxmlformats.org/wordprocessingml/2006/main" xmlns:w14="http://schemas.microsoft.com/office/word/2010/wordml" xmlns:wpg="http://schemas.microsoft.com/office/word/2010/wordprocessingGroup" xmlns:wpi="http://schemas.microsoft.com/office/word/2010/wordprocessingInk" xmlns:wne="http://schemas.microsoft.com/office/word/2006/wordml" xmlns:wps="http://schemas.microsoft.com/office/word/2010/wordprocessingShape" mc:Ignorable="w14 wp14">
+<w:document xmlns:wpc="http://schemas.microsoft.com/office/word/2010/wordprocessingCanvas" xmlns:mc="http://schemas.openxmlformats.org/markup-compatibility/2006" xmlns:o="urn:schemas-microsoft-com:office:office" xmlns:r="http://schemas.openxmlformats.org/officeDocument/2006/relationships" xmlns:m="http://schemas.openxmlformats.org/officeDocument/2006/math" xmlns:v="urn:schemas-microsoft-com:vml" xmlns:wp14="http://schemas.microsoft.com/office/word/2010/wordprocessingDrawing" xmlns:wp="http://schemas.openxmlformats.org/drawingml/2006/wordprocessingDrawing" xmlns:w10="urn:schemas-microsoft-com:office:word" xmlns:w="http://schemas.openxmlformats.org/wordprocessingml/2006/main" xmlns:w14="http://schemas.microsoft.com/office/word/2010/wordml" xmlns:w15="http://schemas.microsoft.com/office/word/2012/wordml" xmlns:wpg="http://schemas.microsoft.com/office/word/2010/wordprocessingGroup" xmlns:wpi="http://schemas.microsoft.com/office/word/2010/wordprocessingInk" xmlns:wne="http://schemas.microsoft.com/office/word/2006/wordml" xmlns:wps="http://schemas.microsoft.com/office/word/2010/wordprocessingShape" mc:Ignorable="w14 w15 wp14">
   <w:body>
     <w:p>
       <w:pPr>
@@ -225,76 +225,28 @@
           <w:rFonts w:ascii="Times New Roman" w:hAnsi="Times New Roman" w:cs="Times New Roman"/>
           <w:color w:val="000000"/>
         </w:rPr>
-        <w:t>¿Cuáles relaciones son funciones?</w:t>
-      </w:r>
-    </w:p>
-    <w:p>
-      <w:pPr>
-        <w:rPr>
-          <w:rFonts w:ascii="Arial" w:hAnsi="Arial" w:cs="Arial"/>
-          <w:sz w:val="18"/>
-          <w:szCs w:val="18"/>
-        </w:rPr>
-      </w:pPr>
-    </w:p>
-    <w:p>
-      <w:pPr>
-        <w:rPr>
-          <w:rFonts w:ascii="Arial" w:hAnsi="Arial"/>
-          <w:sz w:val="18"/>
-          <w:szCs w:val="18"/>
-        </w:rPr>
-      </w:pPr>
-      <w:r>
-        <w:rPr>
-          <w:rFonts w:ascii="Arial" w:hAnsi="Arial"/>
-          <w:b/>
-          <w:color w:val="FF0000"/>
-          <w:sz w:val="18"/>
-          <w:szCs w:val="18"/>
-        </w:rPr>
-        <w:t>*</w:t>
-      </w:r>
-      <w:r>
-        <w:rPr>
-          <w:rFonts w:ascii="Arial" w:hAnsi="Arial"/>
-          <w:sz w:val="18"/>
-          <w:szCs w:val="18"/>
-        </w:rPr>
-        <w:t xml:space="preserve"> </w:t>
-      </w:r>
-      <w:r>
-        <w:rPr>
-          <w:rFonts w:ascii="Arial" w:hAnsi="Arial"/>
-          <w:sz w:val="18"/>
-          <w:szCs w:val="18"/>
-          <w:highlight w:val="green"/>
-        </w:rPr>
-        <w:t>Descripción del recurso</w:t>
-      </w:r>
-    </w:p>
-    <w:p>
-      <w:pPr>
-        <w:rPr>
-          <w:rFonts w:ascii="Arial" w:hAnsi="Arial" w:cs="Arial"/>
-          <w:sz w:val="18"/>
-          <w:szCs w:val="18"/>
-        </w:rPr>
-      </w:pPr>
-    </w:p>
-    <w:p>
-      <w:pPr>
+        <w:t>R</w:t>
+      </w:r>
+      <w:r>
         <w:rPr>
           <w:rFonts w:ascii="Times New Roman" w:hAnsi="Times New Roman" w:cs="Times New Roman"/>
           <w:color w:val="000000"/>
         </w:rPr>
-      </w:pPr>
+        <w:t xml:space="preserve">elaciones </w:t>
+      </w:r>
       <w:r>
         <w:rPr>
           <w:rFonts w:ascii="Times New Roman" w:hAnsi="Times New Roman" w:cs="Times New Roman"/>
           <w:color w:val="000000"/>
         </w:rPr>
-        <w:t>Actividad en el que se practica como se diferencian las relaciones que son funciones de las que no.</w:t>
+        <w:t xml:space="preserve">que </w:t>
+      </w:r>
+      <w:r>
+        <w:rPr>
+          <w:rFonts w:ascii="Times New Roman" w:hAnsi="Times New Roman" w:cs="Times New Roman"/>
+          <w:color w:val="000000"/>
+        </w:rPr>
+        <w:t>son funciones</w:t>
       </w:r>
     </w:p>
     <w:p>
@@ -339,6 +291,119 @@
           <w:szCs w:val="18"/>
           <w:highlight w:val="green"/>
         </w:rPr>
+        <w:t>Descripción del recurso</w:t>
+      </w:r>
+    </w:p>
+    <w:p>
+      <w:pPr>
+        <w:rPr>
+          <w:rFonts w:ascii="Arial" w:hAnsi="Arial" w:cs="Arial"/>
+          <w:sz w:val="18"/>
+          <w:szCs w:val="18"/>
+        </w:rPr>
+      </w:pPr>
+    </w:p>
+    <w:p>
+      <w:pPr>
+        <w:rPr>
+          <w:rFonts w:ascii="Times New Roman" w:hAnsi="Times New Roman" w:cs="Times New Roman"/>
+          <w:color w:val="000000"/>
+        </w:rPr>
+      </w:pPr>
+      <w:bookmarkStart w:id="0" w:name="_GoBack"/>
+      <w:r>
+        <w:rPr>
+          <w:rFonts w:ascii="Times New Roman" w:hAnsi="Times New Roman" w:cs="Times New Roman"/>
+          <w:color w:val="000000"/>
+        </w:rPr>
+        <w:t>Actividad en la</w:t>
+      </w:r>
+      <w:r>
+        <w:rPr>
+          <w:rFonts w:ascii="Times New Roman" w:hAnsi="Times New Roman" w:cs="Times New Roman"/>
+          <w:color w:val="000000"/>
+        </w:rPr>
+        <w:t xml:space="preserve"> que se </w:t>
+      </w:r>
+      <w:r>
+        <w:rPr>
+          <w:rFonts w:ascii="Times New Roman" w:hAnsi="Times New Roman" w:cs="Times New Roman"/>
+          <w:color w:val="000000"/>
+        </w:rPr>
+        <w:t>practica</w:t>
+      </w:r>
+      <w:r>
+        <w:rPr>
+          <w:rFonts w:ascii="Times New Roman" w:hAnsi="Times New Roman" w:cs="Times New Roman"/>
+          <w:color w:val="000000"/>
+        </w:rPr>
+        <w:t xml:space="preserve"> el  reconocimiento de </w:t>
+      </w:r>
+      <w:r>
+        <w:rPr>
+          <w:rFonts w:ascii="Times New Roman" w:hAnsi="Times New Roman" w:cs="Times New Roman"/>
+          <w:color w:val="000000"/>
+        </w:rPr>
+        <w:t>las relaciones que son funciones de las que no</w:t>
+      </w:r>
+      <w:r>
+        <w:rPr>
+          <w:rFonts w:ascii="Times New Roman" w:hAnsi="Times New Roman" w:cs="Times New Roman"/>
+          <w:color w:val="000000"/>
+        </w:rPr>
+        <w:t xml:space="preserve"> lo son</w:t>
+      </w:r>
+      <w:r>
+        <w:rPr>
+          <w:rFonts w:ascii="Times New Roman" w:hAnsi="Times New Roman" w:cs="Times New Roman"/>
+          <w:color w:val="000000"/>
+        </w:rPr>
+        <w:t>.</w:t>
+      </w:r>
+    </w:p>
+    <w:bookmarkEnd w:id="0"/>
+    <w:p>
+      <w:pPr>
+        <w:rPr>
+          <w:rFonts w:ascii="Arial" w:hAnsi="Arial" w:cs="Arial"/>
+          <w:sz w:val="18"/>
+          <w:szCs w:val="18"/>
+        </w:rPr>
+      </w:pPr>
+    </w:p>
+    <w:p>
+      <w:pPr>
+        <w:rPr>
+          <w:rFonts w:ascii="Arial" w:hAnsi="Arial"/>
+          <w:sz w:val="18"/>
+          <w:szCs w:val="18"/>
+        </w:rPr>
+      </w:pPr>
+      <w:r>
+        <w:rPr>
+          <w:rFonts w:ascii="Arial" w:hAnsi="Arial"/>
+          <w:b/>
+          <w:color w:val="FF0000"/>
+          <w:sz w:val="18"/>
+          <w:szCs w:val="18"/>
+        </w:rPr>
+        <w:t>*</w:t>
+      </w:r>
+      <w:r>
+        <w:rPr>
+          <w:rFonts w:ascii="Arial" w:hAnsi="Arial"/>
+          <w:sz w:val="18"/>
+          <w:szCs w:val="18"/>
+        </w:rPr>
+        <w:t xml:space="preserve"> </w:t>
+      </w:r>
+      <w:r>
+        <w:rPr>
+          <w:rFonts w:ascii="Arial" w:hAnsi="Arial"/>
+          <w:sz w:val="18"/>
+          <w:szCs w:val="18"/>
+          <w:highlight w:val="green"/>
+        </w:rPr>
         <w:t>Palabras clave del recurso (separadas por comas ",")</w:t>
       </w:r>
     </w:p>
@@ -365,15 +430,15 @@
           <w:sz w:val="18"/>
           <w:szCs w:val="18"/>
         </w:rPr>
-        <w:t xml:space="preserve"> “Relaciones”</w:t>
-      </w:r>
-      <w:r>
-        <w:rPr>
-          <w:rFonts w:ascii="Arial" w:hAnsi="Arial" w:cs="Arial"/>
-          <w:sz w:val="18"/>
-          <w:szCs w:val="18"/>
-        </w:rPr>
-        <w:t>, “Funciones”</w:t>
+        <w:t xml:space="preserve"> “Relaciones”, “Funciones”</w:t>
+      </w:r>
+      <w:r>
+        <w:rPr>
+          <w:rFonts w:ascii="Arial" w:hAnsi="Arial" w:cs="Arial"/>
+          <w:sz w:val="18"/>
+          <w:szCs w:val="18"/>
+        </w:rPr>
+        <w:t>.</w:t>
       </w:r>
     </w:p>
     <w:p>
@@ -445,17 +510,32 @@
           <w:sz w:val="18"/>
           <w:szCs w:val="18"/>
         </w:rPr>
-        <w:t xml:space="preserve">10 </w:t>
-      </w:r>
-    </w:p>
-    <w:p>
-      <w:pPr>
-        <w:rPr>
-          <w:rFonts w:ascii="Arial" w:hAnsi="Arial" w:cs="Arial"/>
-          <w:sz w:val="18"/>
-          <w:szCs w:val="18"/>
-        </w:rPr>
-      </w:pPr>
+        <w:t>10</w:t>
+      </w:r>
+      <w:r>
+        <w:rPr>
+          <w:rFonts w:ascii="Arial" w:hAnsi="Arial" w:cs="Arial"/>
+          <w:sz w:val="18"/>
+          <w:szCs w:val="18"/>
+        </w:rPr>
+        <w:t xml:space="preserve"> </w:t>
+      </w:r>
+      <w:r>
+        <w:rPr>
+          <w:rFonts w:ascii="Arial" w:hAnsi="Arial" w:cs="Arial"/>
+          <w:sz w:val="18"/>
+          <w:szCs w:val="18"/>
+        </w:rPr>
+        <w:t>minutos</w:t>
+      </w:r>
+      <w:r>
+        <w:rPr>
+          <w:rFonts w:ascii="Arial" w:hAnsi="Arial" w:cs="Arial"/>
+          <w:sz w:val="18"/>
+          <w:szCs w:val="18"/>
+        </w:rPr>
+        <w:t xml:space="preserve"> </w:t>
+      </w:r>
     </w:p>
     <w:p>
       <w:pPr>
@@ -1965,7 +2045,7 @@
           <w:rFonts w:ascii="Times New Roman" w:hAnsi="Times New Roman" w:cs="Times New Roman"/>
           <w:color w:val="000000"/>
         </w:rPr>
-        <w:t>Dominio y rango de relaciones</w:t>
+        <w:t>Relaciones que son funciones</w:t>
       </w:r>
     </w:p>
     <w:p>
@@ -2635,17 +2715,24 @@
           <w:sz w:val="18"/>
           <w:szCs w:val="18"/>
         </w:rPr>
-        <w:t>Determina si la relación que se presenta en la grafica es función:</w:t>
-      </w:r>
-    </w:p>
-    <w:p>
-      <w:pPr>
-        <w:rPr>
-          <w:rFonts w:ascii="Arial" w:hAnsi="Arial" w:cs="Arial"/>
-          <w:sz w:val="18"/>
-          <w:szCs w:val="18"/>
-        </w:rPr>
-      </w:pPr>
+        <w:t xml:space="preserve">Determina si la relación que se presenta </w:t>
+      </w:r>
+      <w:r>
+        <w:rPr>
+          <w:rFonts w:ascii="Arial" w:hAnsi="Arial" w:cs="Arial"/>
+          <w:sz w:val="18"/>
+          <w:szCs w:val="18"/>
+        </w:rPr>
+        <w:t>en el diagrama sagital es</w:t>
+      </w:r>
+      <w:r>
+        <w:rPr>
+          <w:rFonts w:ascii="Arial" w:hAnsi="Arial" w:cs="Arial"/>
+          <w:sz w:val="18"/>
+          <w:szCs w:val="18"/>
+        </w:rPr>
+        <w:t xml:space="preserve"> función:</w:t>
+      </w:r>
     </w:p>
     <w:p>
       <w:pPr>
@@ -2821,7 +2908,7 @@
         <w:rPr>
           <w:rFonts w:ascii="Helvetica" w:hAnsi="Helvetica" w:cs="Helvetica"/>
           <w:noProof/>
-          <w:lang w:val="es-ES" w:eastAsia="es-ES"/>
+          <w:lang w:val="es-CO" w:eastAsia="es-CO"/>
         </w:rPr>
         <w:drawing>
           <wp:inline distT="0" distB="0" distL="0" distR="0" wp14:anchorId="040D5BAF" wp14:editId="0F830173">
@@ -2841,7 +2928,7 @@
                     </pic:cNvPicPr>
                   </pic:nvPicPr>
                   <pic:blipFill>
-                    <a:blip r:embed="rId6">
+                    <a:blip r:embed="rId5">
                       <a:extLst>
                         <a:ext uri="{28A0092B-C50C-407E-A947-70E740481C1C}">
                           <a14:useLocalDpi xmlns:a14="http://schemas.microsoft.com/office/drawing/2010/main" val="0"/>
@@ -3077,7 +3164,23 @@
           <w:sz w:val="18"/>
           <w:szCs w:val="18"/>
         </w:rPr>
-        <w:t>Determina si la relación que se presenta en la grafica es función:</w:t>
+        <w:t>Determina si l</w:t>
+      </w:r>
+      <w:r>
+        <w:rPr>
+          <w:rFonts w:ascii="Arial" w:hAnsi="Arial" w:cs="Arial"/>
+          <w:sz w:val="18"/>
+          <w:szCs w:val="18"/>
+        </w:rPr>
+        <w:t>a relación que se presenta en el diagrama sagital</w:t>
+      </w:r>
+      <w:r>
+        <w:rPr>
+          <w:rFonts w:ascii="Arial" w:hAnsi="Arial" w:cs="Arial"/>
+          <w:sz w:val="18"/>
+          <w:szCs w:val="18"/>
+        </w:rPr>
+        <w:t xml:space="preserve"> es función:</w:t>
       </w:r>
     </w:p>
     <w:p>
@@ -3276,8 +3379,9 @@
         <w:rPr>
           <w:rFonts w:ascii="Helvetica" w:hAnsi="Helvetica" w:cs="Helvetica"/>
           <w:noProof/>
-          <w:lang w:val="es-ES" w:eastAsia="es-ES"/>
-        </w:rPr>
+          <w:lang w:val="es-CO" w:eastAsia="es-CO"/>
+        </w:rPr>
+        <w:lastRenderedPageBreak/>
         <w:drawing>
           <wp:inline distT="0" distB="0" distL="0" distR="0" wp14:anchorId="2FDB4716" wp14:editId="0A42D436">
             <wp:extent cx="2540000" cy="2032000"/>
@@ -3296,7 +3400,7 @@
                     </pic:cNvPicPr>
                   </pic:nvPicPr>
                   <pic:blipFill>
-                    <a:blip r:embed="rId7">
+                    <a:blip r:embed="rId6">
                       <a:extLst>
                         <a:ext uri="{28A0092B-C50C-407E-A947-70E740481C1C}">
                           <a14:useLocalDpi xmlns:a14="http://schemas.microsoft.com/office/drawing/2010/main" val="0"/>
@@ -3542,7 +3646,23 @@
           <w:sz w:val="18"/>
           <w:szCs w:val="18"/>
         </w:rPr>
-        <w:t>Determina si la relación que se presenta en la grafica es función:</w:t>
+        <w:t>Determina si la relaci</w:t>
+      </w:r>
+      <w:r>
+        <w:rPr>
+          <w:rFonts w:ascii="Arial" w:hAnsi="Arial" w:cs="Arial"/>
+          <w:sz w:val="18"/>
+          <w:szCs w:val="18"/>
+        </w:rPr>
+        <w:t>ón que se presenta en el diagrama sagital</w:t>
+      </w:r>
+      <w:r>
+        <w:rPr>
+          <w:rFonts w:ascii="Arial" w:hAnsi="Arial" w:cs="Arial"/>
+          <w:sz w:val="18"/>
+          <w:szCs w:val="18"/>
+        </w:rPr>
+        <w:t xml:space="preserve"> es función:</w:t>
       </w:r>
     </w:p>
     <w:p>
@@ -3735,7 +3855,7 @@
         <w:rPr>
           <w:rFonts w:ascii="Helvetica" w:hAnsi="Helvetica" w:cs="Helvetica"/>
           <w:noProof/>
-          <w:lang w:val="es-ES" w:eastAsia="es-ES"/>
+          <w:lang w:val="es-CO" w:eastAsia="es-CO"/>
         </w:rPr>
         <w:drawing>
           <wp:inline distT="0" distB="0" distL="0" distR="0" wp14:anchorId="5C4FEAE0" wp14:editId="3446E840">
@@ -3755,7 +3875,7 @@
                     </pic:cNvPicPr>
                   </pic:nvPicPr>
                   <pic:blipFill>
-                    <a:blip r:embed="rId8">
+                    <a:blip r:embed="rId7">
                       <a:extLst>
                         <a:ext uri="{28A0092B-C50C-407E-A947-70E740481C1C}">
                           <a14:useLocalDpi xmlns:a14="http://schemas.microsoft.com/office/drawing/2010/main" val="0"/>
@@ -3870,7 +3990,6 @@
           <w:szCs w:val="18"/>
         </w:rPr>
       </w:pPr>
-      <w:bookmarkStart w:id="0" w:name="_GoBack"/>
       <w:r>
         <w:rPr>
           <w:rFonts w:ascii="Arial" w:hAnsi="Arial" w:cs="Arial"/>
@@ -3881,7 +4000,6 @@
         <w:t>No es función</w:t>
       </w:r>
     </w:p>
-    <w:bookmarkEnd w:id="0"/>
     <w:p>
       <w:pPr>
         <w:rPr>
@@ -4194,8 +4312,9 @@
         <w:rPr>
           <w:rFonts w:ascii="Helvetica" w:hAnsi="Helvetica" w:cs="Helvetica"/>
           <w:noProof/>
-          <w:lang w:val="es-ES" w:eastAsia="es-ES"/>
-        </w:rPr>
+          <w:lang w:val="es-CO" w:eastAsia="es-CO"/>
+        </w:rPr>
+        <w:lastRenderedPageBreak/>
         <w:drawing>
           <wp:inline distT="0" distB="0" distL="0" distR="0" wp14:anchorId="6551AA4D" wp14:editId="08FF40A4">
             <wp:extent cx="2032000" cy="2032000"/>
@@ -4214,7 +4333,7 @@
                     </pic:cNvPicPr>
                   </pic:nvPicPr>
                   <pic:blipFill>
-                    <a:blip r:embed="rId9">
+                    <a:blip r:embed="rId8">
                       <a:extLst>
                         <a:ext uri="{28A0092B-C50C-407E-A947-70E740481C1C}">
                           <a14:useLocalDpi xmlns:a14="http://schemas.microsoft.com/office/drawing/2010/main" val="0"/>
@@ -4670,7 +4789,7 @@
         <w:rPr>
           <w:rFonts w:ascii="Helvetica" w:hAnsi="Helvetica" w:cs="Helvetica"/>
           <w:noProof/>
-          <w:lang w:val="es-ES" w:eastAsia="es-ES"/>
+          <w:lang w:val="es-CO" w:eastAsia="es-CO"/>
         </w:rPr>
         <w:drawing>
           <wp:inline distT="0" distB="0" distL="0" distR="0" wp14:anchorId="435F7FF0" wp14:editId="41BBE20B">
@@ -4690,7 +4809,7 @@
                     </pic:cNvPicPr>
                   </pic:nvPicPr>
                   <pic:blipFill>
-                    <a:blip r:embed="rId10">
+                    <a:blip r:embed="rId9">
                       <a:extLst>
                         <a:ext uri="{28A0092B-C50C-407E-A947-70E740481C1C}">
                           <a14:useLocalDpi xmlns:a14="http://schemas.microsoft.com/office/drawing/2010/main" val="0"/>
@@ -4755,7 +4874,51 @@
           <w:sz w:val="18"/>
           <w:szCs w:val="18"/>
         </w:rPr>
-        <w:t>Una grafica similar a esta pero en el eje horizontal se ubican en orden de izquierda a derecha las letras A, B, C, D, E, F,G, H y en el vertical en orden de arriba hacia abajo A, B, C, D, se resaltan los mismos puntos que en la rejilla que se ve en la grafica.</w:t>
+        <w:t>Una grafica similar a esta pero en el eje horizontal se ubican en orden de izquierda a derecha las letras A, B, C, D, E, F</w:t>
+      </w:r>
+      <w:proofErr w:type="gramStart"/>
+      <w:r>
+        <w:rPr>
+          <w:rFonts w:ascii="Arial" w:hAnsi="Arial" w:cs="Arial"/>
+          <w:sz w:val="18"/>
+          <w:szCs w:val="18"/>
+        </w:rPr>
+        <w:t>,G</w:t>
+      </w:r>
+      <w:proofErr w:type="gramEnd"/>
+      <w:r>
+        <w:rPr>
+          <w:rFonts w:ascii="Arial" w:hAnsi="Arial" w:cs="Arial"/>
+          <w:sz w:val="18"/>
+          <w:szCs w:val="18"/>
+        </w:rPr>
+        <w:t xml:space="preserve">, H y en el vertical en orden de </w:t>
+      </w:r>
+      <w:r>
+        <w:rPr>
+          <w:rFonts w:ascii="Arial" w:hAnsi="Arial" w:cs="Arial"/>
+          <w:sz w:val="18"/>
+          <w:szCs w:val="18"/>
+        </w:rPr>
+        <w:t xml:space="preserve">abajo hacia </w:t>
+      </w:r>
+      <w:proofErr w:type="spellStart"/>
+      <w:r>
+        <w:rPr>
+          <w:rFonts w:ascii="Arial" w:hAnsi="Arial" w:cs="Arial"/>
+          <w:sz w:val="18"/>
+          <w:szCs w:val="18"/>
+        </w:rPr>
+        <w:t>ariba</w:t>
+      </w:r>
+      <w:proofErr w:type="spellEnd"/>
+      <w:r>
+        <w:rPr>
+          <w:rFonts w:ascii="Arial" w:hAnsi="Arial" w:cs="Arial"/>
+          <w:sz w:val="18"/>
+          <w:szCs w:val="18"/>
+        </w:rPr>
+        <w:t xml:space="preserve"> A, B, C, D, se resaltan los mismos puntos que en la rejilla que se ve en la grafica.</w:t>
       </w:r>
     </w:p>
     <w:p>
@@ -5146,7 +5309,7 @@
           <w:color w:val="FF0000"/>
           <w:sz w:val="18"/>
           <w:szCs w:val="18"/>
-          <w:lang w:val="es-ES" w:eastAsia="es-ES"/>
+          <w:lang w:val="es-CO" w:eastAsia="es-CO"/>
         </w:rPr>
         <w:drawing>
           <wp:inline distT="0" distB="0" distL="0" distR="0" wp14:anchorId="5FDBA140" wp14:editId="07C60B9D">
@@ -5166,7 +5329,7 @@
                     </pic:cNvPicPr>
                   </pic:nvPicPr>
                   <pic:blipFill>
-                    <a:blip r:embed="rId11">
+                    <a:blip r:embed="rId10">
                       <a:extLst>
                         <a:ext uri="{28A0092B-C50C-407E-A947-70E740481C1C}">
                           <a14:useLocalDpi xmlns:a14="http://schemas.microsoft.com/office/drawing/2010/main" val="0"/>
@@ -5579,7 +5742,7 @@
           <w:color w:val="FF0000"/>
           <w:sz w:val="18"/>
           <w:szCs w:val="18"/>
-          <w:lang w:val="es-ES" w:eastAsia="es-ES"/>
+          <w:lang w:val="es-CO" w:eastAsia="es-CO"/>
         </w:rPr>
         <w:drawing>
           <wp:inline distT="0" distB="0" distL="0" distR="0" wp14:anchorId="4CC46CDF" wp14:editId="6A7DBE92">
@@ -5599,7 +5762,7 @@
                     </pic:cNvPicPr>
                   </pic:nvPicPr>
                   <pic:blipFill>
-                    <a:blip r:embed="rId12">
+                    <a:blip r:embed="rId11">
                       <a:extLst>
                         <a:ext uri="{28A0092B-C50C-407E-A947-70E740481C1C}">
                           <a14:useLocalDpi xmlns:a14="http://schemas.microsoft.com/office/drawing/2010/main" val="0"/>
@@ -5939,6 +6102,7 @@
           <w:sz w:val="18"/>
           <w:szCs w:val="18"/>
         </w:rPr>
+        <w:lastRenderedPageBreak/>
         <w:t>*</w:t>
       </w:r>
       <w:r>
@@ -6004,7 +6168,7 @@
           <w:noProof/>
           <w:sz w:val="18"/>
           <w:szCs w:val="18"/>
-          <w:lang w:val="es-ES" w:eastAsia="es-ES"/>
+          <w:lang w:val="es-CO" w:eastAsia="es-CO"/>
         </w:rPr>
         <w:drawing>
           <wp:inline distT="0" distB="0" distL="0" distR="0" wp14:anchorId="037549F1" wp14:editId="45A267DC">
@@ -6024,7 +6188,7 @@
                     </pic:cNvPicPr>
                   </pic:nvPicPr>
                   <pic:blipFill>
-                    <a:blip r:embed="rId13">
+                    <a:blip r:embed="rId12">
                       <a:extLst>
                         <a:ext uri="{28A0092B-C50C-407E-A947-70E740481C1C}">
                           <a14:useLocalDpi xmlns:a14="http://schemas.microsoft.com/office/drawing/2010/main" val="0"/>
@@ -6449,7 +6613,7 @@
           <w:noProof/>
           <w:sz w:val="18"/>
           <w:szCs w:val="18"/>
-          <w:lang w:val="es-ES" w:eastAsia="es-ES"/>
+          <w:lang w:val="es-CO" w:eastAsia="es-CO"/>
         </w:rPr>
         <w:drawing>
           <wp:inline distT="0" distB="0" distL="0" distR="0" wp14:anchorId="02773D70" wp14:editId="337CB559">
@@ -6469,7 +6633,7 @@
                     </pic:cNvPicPr>
                   </pic:nvPicPr>
                   <pic:blipFill>
-                    <a:blip r:embed="rId14">
+                    <a:blip r:embed="rId13">
                       <a:extLst>
                         <a:ext uri="{28A0092B-C50C-407E-A947-70E740481C1C}">
                           <a14:useLocalDpi xmlns:a14="http://schemas.microsoft.com/office/drawing/2010/main" val="0"/>
@@ -6636,7 +6800,7 @@
 </file>
 
 <file path=word/numbering.xml><?xml version="1.0" encoding="utf-8"?>
-<w:numbering xmlns:wpc="http://schemas.microsoft.com/office/word/2010/wordprocessingCanvas" xmlns:mo="http://schemas.microsoft.com/office/mac/office/2008/main" xmlns:mc="http://schemas.openxmlformats.org/markup-compatibility/2006" xmlns:mv="urn:schemas-microsoft-com:mac:vml" xmlns:o="urn:schemas-microsoft-com:office:office" xmlns:r="http://schemas.openxmlformats.org/officeDocument/2006/relationships" xmlns:m="http://schemas.openxmlformats.org/officeDocument/2006/math" xmlns:v="urn:schemas-microsoft-com:vml" xmlns:wp14="http://schemas.microsoft.com/office/word/2010/wordprocessingDrawing" xmlns:wp="http://schemas.openxmlformats.org/drawingml/2006/wordprocessingDrawing" xmlns:w10="urn:schemas-microsoft-com:office:word" xmlns:w="http://schemas.openxmlformats.org/wordprocessingml/2006/main" xmlns:w14="http://schemas.microsoft.com/office/word/2010/wordml" xmlns:wpg="http://schemas.microsoft.com/office/word/2010/wordprocessingGroup" xmlns:wpi="http://schemas.microsoft.com/office/word/2010/wordprocessingInk" xmlns:wne="http://schemas.microsoft.com/office/word/2006/wordml" xmlns:wps="http://schemas.microsoft.com/office/word/2010/wordprocessingShape" mc:Ignorable="w14 wp14">
+<w:numbering xmlns:wpc="http://schemas.microsoft.com/office/word/2010/wordprocessingCanvas" xmlns:mc="http://schemas.openxmlformats.org/markup-compatibility/2006" xmlns:o="urn:schemas-microsoft-com:office:office" xmlns:r="http://schemas.openxmlformats.org/officeDocument/2006/relationships" xmlns:m="http://schemas.openxmlformats.org/officeDocument/2006/math" xmlns:v="urn:schemas-microsoft-com:vml" xmlns:wp14="http://schemas.microsoft.com/office/word/2010/wordprocessingDrawing" xmlns:wp="http://schemas.openxmlformats.org/drawingml/2006/wordprocessingDrawing" xmlns:w10="urn:schemas-microsoft-com:office:word" xmlns:w="http://schemas.openxmlformats.org/wordprocessingml/2006/main" xmlns:w14="http://schemas.microsoft.com/office/word/2010/wordml" xmlns:w15="http://schemas.microsoft.com/office/word/2012/wordml" xmlns:wpg="http://schemas.microsoft.com/office/word/2010/wordprocessingGroup" xmlns:wpi="http://schemas.microsoft.com/office/word/2010/wordprocessingInk" xmlns:wne="http://schemas.microsoft.com/office/word/2006/wordml" xmlns:wps="http://schemas.microsoft.com/office/word/2010/wordprocessingShape" mc:Ignorable="w14 w15 wp14">
   <w:abstractNum w:abstractNumId="0">
     <w:nsid w:val="4B890BE0"/>
     <w:multiLevelType w:val="hybridMultilevel"/>
@@ -6759,7 +6923,7 @@
 </file>
 
 <file path=word/styles.xml><?xml version="1.0" encoding="utf-8"?>
-<w:styles xmlns:mc="http://schemas.openxmlformats.org/markup-compatibility/2006" xmlns:r="http://schemas.openxmlformats.org/officeDocument/2006/relationships" xmlns:w="http://schemas.openxmlformats.org/wordprocessingml/2006/main" xmlns:w14="http://schemas.microsoft.com/office/word/2010/wordml" mc:Ignorable="w14">
+<w:styles xmlns:mc="http://schemas.openxmlformats.org/markup-compatibility/2006" xmlns:r="http://schemas.openxmlformats.org/officeDocument/2006/relationships" xmlns:w="http://schemas.openxmlformats.org/wordprocessingml/2006/main" xmlns:w14="http://schemas.microsoft.com/office/word/2010/wordml" xmlns:w15="http://schemas.microsoft.com/office/word/2012/wordml" mc:Ignorable="w14 w15">
   <w:docDefaults>
     <w:rPrDefault>
       <w:rPr>
@@ -6771,406 +6935,369 @@
     </w:rPrDefault>
     <w:pPrDefault/>
   </w:docDefaults>
-  <w:latentStyles w:defLockedState="0" w:defUIPriority="99" w:defSemiHidden="1" w:defUnhideWhenUsed="1" w:defQFormat="0" w:count="276">
-    <w:lsdException w:name="Normal" w:semiHidden="0" w:uiPriority="0" w:unhideWhenUsed="0" w:qFormat="1"/>
-    <w:lsdException w:name="heading 1" w:semiHidden="0" w:uiPriority="9" w:unhideWhenUsed="0" w:qFormat="1"/>
-    <w:lsdException w:name="heading 2" w:uiPriority="9" w:qFormat="1"/>
-    <w:lsdException w:name="heading 3" w:uiPriority="9" w:qFormat="1"/>
-    <w:lsdException w:name="heading 4" w:uiPriority="9" w:qFormat="1"/>
-    <w:lsdException w:name="heading 5" w:uiPriority="9" w:qFormat="1"/>
-    <w:lsdException w:name="heading 6" w:uiPriority="9" w:qFormat="1"/>
-    <w:lsdException w:name="heading 7" w:uiPriority="9" w:qFormat="1"/>
-    <w:lsdException w:name="heading 8" w:uiPriority="9" w:qFormat="1"/>
-    <w:lsdException w:name="heading 9" w:uiPriority="9" w:qFormat="1"/>
-    <w:lsdException w:name="toc 1" w:uiPriority="39"/>
-    <w:lsdException w:name="toc 2" w:uiPriority="39"/>
-    <w:lsdException w:name="toc 3" w:uiPriority="39"/>
-    <w:lsdException w:name="toc 4" w:uiPriority="39"/>
-    <w:lsdException w:name="toc 5" w:uiPriority="39"/>
-    <w:lsdException w:name="toc 6" w:uiPriority="39"/>
-    <w:lsdException w:name="toc 7" w:uiPriority="39"/>
-    <w:lsdException w:name="toc 8" w:uiPriority="39"/>
-    <w:lsdException w:name="toc 9" w:uiPriority="39"/>
-    <w:lsdException w:name="caption" w:uiPriority="35" w:qFormat="1"/>
-    <w:lsdException w:name="Title" w:semiHidden="0" w:uiPriority="10" w:unhideWhenUsed="0" w:qFormat="1"/>
-    <w:lsdException w:name="Default Paragraph Font" w:uiPriority="1"/>
-    <w:lsdException w:name="Subtitle" w:semiHidden="0" w:uiPriority="11" w:unhideWhenUsed="0" w:qFormat="1"/>
-    <w:lsdException w:name="Strong" w:semiHidden="0" w:uiPriority="22" w:unhideWhenUsed="0" w:qFormat="1"/>
-    <w:lsdException w:name="Emphasis" w:semiHidden="0" w:uiPriority="20" w:unhideWhenUsed="0" w:qFormat="1"/>
-    <w:lsdException w:name="Table Grid" w:semiHidden="0" w:uiPriority="59" w:unhideWhenUsed="0"/>
-    <w:lsdException w:name="Placeholder Text" w:unhideWhenUsed="0"/>
-    <w:lsdException w:name="No Spacing" w:semiHidden="0" w:uiPriority="1" w:unhideWhenUsed="0" w:qFormat="1"/>
-    <w:lsdException w:name="Light Shading" w:semiHidden="0" w:uiPriority="60" w:unhideWhenUsed="0"/>
-    <w:lsdException w:name="Light List" w:semiHidden="0" w:uiPriority="61" w:unhideWhenUsed="0"/>
-    <w:lsdException w:name="Light Grid" w:semiHidden="0" w:uiPriority="62" w:unhideWhenUsed="0"/>
-    <w:lsdException w:name="Medium Shading 1" w:semiHidden="0" w:uiPriority="63" w:unhideWhenUsed="0"/>
-    <w:lsdException w:name="Medium Shading 2" w:semiHidden="0" w:uiPriority="64" w:unhideWhenUsed="0"/>
-    <w:lsdException w:name="Medium List 1" w:semiHidden="0" w:uiPriority="65" w:unhideWhenUsed="0"/>
-    <w:lsdException w:name="Medium List 2" w:semiHidden="0" w:uiPriority="66" w:unhideWhenUsed="0"/>
-    <w:lsdException w:name="Medium Grid 1" w:semiHidden="0" w:uiPriority="67" w:unhideWhenUsed="0"/>
-    <w:lsdException w:name="Medium Grid 2" w:semiHidden="0" w:uiPriority="68" w:unhideWhenUsed="0"/>
-    <w:lsdException w:name="Medium Grid 3" w:semiHidden="0" w:uiPriority="69" w:unhideWhenUsed="0"/>
-    <w:lsdException w:name="Dark List" w:semiHidden="0" w:uiPriority="70" w:unhideWhenUsed="0"/>
-    <w:lsdException w:name="Colorful Shading" w:semiHidden="0" w:uiPriority="71" w:unhideWhenUsed="0"/>
-    <w:lsdException w:name="Colorful List" w:semiHidden="0" w:uiPriority="72" w:unhideWhenUsed="0"/>
-    <w:lsdException w:name="Colorful Grid" w:semiHidden="0" w:uiPriority="73" w:unhideWhenUsed="0"/>
-    <w:lsdException w:name="Light Shading Accent 1" w:semiHidden="0" w:uiPriority="60" w:unhideWhenUsed="0"/>
-    <w:lsdException w:name="Light List Accent 1" w:semiHidden="0" w:uiPriority="61" w:unhideWhenUsed="0"/>
-    <w:lsdException w:name="Light Grid Accent 1" w:semiHidden="0" w:uiPriority="62" w:unhideWhenUsed="0"/>
-    <w:lsdException w:name="Medium Shading 1 Accent 1" w:semiHidden="0" w:uiPriority="63" w:unhideWhenUsed="0"/>
-    <w:lsdException w:name="Medium Shading 2 Accent 1" w:semiHidden="0" w:uiPriority="64" w:unhideWhenUsed="0"/>
-    <w:lsdException w:name="Medium List 1 Accent 1" w:semiHidden="0" w:uiPriority="65" w:unhideWhenUsed="0"/>
-    <w:lsdException w:name="Revision" w:unhideWhenUsed="0"/>
-    <w:lsdException w:name="List Paragraph" w:semiHidden="0" w:uiPriority="34" w:unhideWhenUsed="0" w:qFormat="1"/>
-    <w:lsdException w:name="Quote" w:semiHidden="0" w:uiPriority="29" w:unhideWhenUsed="0" w:qFormat="1"/>
-    <w:lsdException w:name="Intense Quote" w:semiHidden="0" w:uiPriority="30" w:unhideWhenUsed="0" w:qFormat="1"/>
-    <w:lsdException w:name="Medium List 2 Accent 1" w:semiHidden="0" w:uiPriority="66" w:unhideWhenUsed="0"/>
-    <w:lsdException w:name="Medium Grid 1 Accent 1" w:semiHidden="0" w:uiPriority="67" w:unhideWhenUsed="0"/>
-    <w:lsdException w:name="Medium Grid 2 Accent 1" w:semiHidden="0" w:uiPriority="68" w:unhideWhenUsed="0"/>
-    <w:lsdException w:name="Medium Grid 3 Accent 1" w:semiHidden="0" w:uiPriority="69" w:unhideWhenUsed="0"/>
-    <w:lsdException w:name="Dark List Accent 1" w:semiHidden="0" w:uiPriority="70" w:unhideWhenUsed="0"/>
-    <w:lsdException w:name="Colorful Shading Accent 1" w:semiHidden="0" w:uiPriority="71" w:unhideWhenUsed="0"/>
-    <w:lsdException w:name="Colorful List Accent 1" w:semiHidden="0" w:uiPriority="72" w:unhideWhenUsed="0"/>
-    <w:lsdException w:name="Colorful Grid Accent 1" w:semiHidden="0" w:uiPriority="73" w:unhideWhenUsed="0"/>
-    <w:lsdException w:name="Light Shading Accent 2" w:semiHidden="0" w:uiPriority="60" w:unhideWhenUsed="0"/>
-    <w:lsdException w:name="Light List Accent 2" w:semiHidden="0" w:uiPriority="61" w:unhideWhenUsed="0"/>
-    <w:lsdException w:name="Light Grid Accent 2" w:semiHidden="0" w:uiPriority="62" w:unhideWhenUsed="0"/>
-    <w:lsdException w:name="Medium Shading 1 Accent 2" w:semiHidden="0" w:uiPriority="63" w:unhideWhenUsed="0"/>
-    <w:lsdException w:name="Medium Shading 2 Accent 2" w:semiHidden="0" w:uiPriority="64" w:unhideWhenUsed="0"/>
-    <w:lsdException w:name="Medium List 1 Accent 2" w:semiHidden="0" w:uiPriority="65" w:unhideWhenUsed="0"/>
-    <w:lsdException w:name="Medium List 2 Accent 2" w:semiHidden="0" w:uiPriority="66" w:unhideWhenUsed="0"/>
-    <w:lsdException w:name="Medium Grid 1 Accent 2" w:semiHidden="0" w:uiPriority="67" w:unhideWhenUsed="0"/>
-    <w:lsdException w:name="Medium Grid 2 Accent 2" w:semiHidden="0" w:uiPriority="68" w:unhideWhenUsed="0"/>
-    <w:lsdException w:name="Medium Grid 3 Accent 2" w:semiHidden="0" w:uiPriority="69" w:unhideWhenUsed="0"/>
-    <w:lsdException w:name="Dark List Accent 2" w:semiHidden="0" w:uiPriority="70" w:unhideWhenUsed="0"/>
-    <w:lsdException w:name="Colorful Shading Accent 2" w:semiHidden="0" w:uiPriority="71" w:unhideWhenUsed="0"/>
-    <w:lsdException w:name="Colorful List Accent 2" w:semiHidden="0" w:uiPriority="72" w:unhideWhenUsed="0"/>
-    <w:lsdException w:name="Colorful Grid Accent 2" w:semiHidden="0" w:uiPriority="73" w:unhideWhenUsed="0"/>
-    <w:lsdException w:name="Light Shading Accent 3" w:semiHidden="0" w:uiPriority="60" w:unhideWhenUsed="0"/>
-    <w:lsdException w:name="Light List Accent 3" w:semiHidden="0" w:uiPriority="61" w:unhideWhenUsed="0"/>
-    <w:lsdException w:name="Light Grid Accent 3" w:semiHidden="0" w:uiPriority="62" w:unhideWhenUsed="0"/>
-    <w:lsdException w:name="Medium Shading 1 Accent 3" w:semiHidden="0" w:uiPriority="63" w:unhideWhenUsed="0"/>
-    <w:lsdException w:name="Medium Shading 2 Accent 3" w:semiHidden="0" w:uiPriority="64" w:unhideWhenUsed="0"/>
-    <w:lsdException w:name="Medium List 1 Accent 3" w:semiHidden="0" w:uiPriority="65" w:unhideWhenUsed="0"/>
-    <w:lsdException w:name="Medium List 2 Accent 3" w:semiHidden="0" w:uiPriority="66" w:unhideWhenUsed="0"/>
-    <w:lsdException w:name="Medium Grid 1 Accent 3" w:semiHidden="0" w:uiPriority="67" w:unhideWhenUsed="0"/>
-    <w:lsdException w:name="Medium Grid 2 Accent 3" w:semiHidden="0" w:uiPriority="68" w:unhideWhenUsed="0"/>
-    <w:lsdException w:name="Medium Grid 3 Accent 3" w:semiHidden="0" w:uiPriority="69" w:unhideWhenUsed="0"/>
-    <w:lsdException w:name="Dark List Accent 3" w:semiHidden="0" w:uiPriority="70" w:unhideWhenUsed="0"/>
-    <w:lsdException w:name="Colorful Shading Accent 3" w:semiHidden="0" w:uiPriority="71" w:unhideWhenUsed="0"/>
-    <w:lsdException w:name="Colorful List Accent 3" w:semiHidden="0" w:uiPriority="72" w:unhideWhenUsed="0"/>
-    <w:lsdException w:name="Colorful Grid Accent 3" w:semiHidden="0" w:uiPriority="73" w:unhideWhenUsed="0"/>
-    <w:lsdException w:name="Light Shading Accent 4" w:semiHidden="0" w:uiPriority="60" w:unhideWhenUsed="0"/>
-    <w:lsdException w:name="Light List Accent 4" w:semiHidden="0" w:uiPriority="61" w:unhideWhenUsed="0"/>
-    <w:lsdException w:name="Light Grid Accent 4" w:semiHidden="0" w:uiPriority="62" w:unhideWhenUsed="0"/>
-    <w:lsdException w:name="Medium Shading 1 Accent 4" w:semiHidden="0" w:uiPriority="63" w:unhideWhenUsed="0"/>
-    <w:lsdException w:name="Medium Shading 2 Accent 4" w:semiHidden="0" w:uiPriority="64" w:unhideWhenUsed="0"/>
-    <w:lsdException w:name="Medium List 1 Accent 4" w:semiHidden="0" w:uiPriority="65" w:unhideWhenUsed="0"/>
-    <w:lsdException w:name="Medium List 2 Accent 4" w:semiHidden="0" w:uiPriority="66" w:unhideWhenUsed="0"/>
-    <w:lsdException w:name="Medium Grid 1 Accent 4" w:semiHidden="0" w:uiPriority="67" w:unhideWhenUsed="0"/>
-    <w:lsdException w:name="Medium Grid 2 Accent 4" w:semiHidden="0" w:uiPriority="68" w:unhideWhenUsed="0"/>
-    <w:lsdException w:name="Medium Grid 3 Accent 4" w:semiHidden="0" w:uiPriority="69" w:unhideWhenUsed="0"/>
-    <w:lsdException w:name="Dark List Accent 4" w:semiHidden="0" w:uiPriority="70" w:unhideWhenUsed="0"/>
-    <w:lsdException w:name="Colorful Shading Accent 4" w:semiHidden="0" w:uiPriority="71" w:unhideWhenUsed="0"/>
-    <w:lsdException w:name="Colorful List Accent 4" w:semiHidden="0" w:uiPriority="72" w:unhideWhenUsed="0"/>
-    <w:lsdException w:name="Colorful Grid Accent 4" w:semiHidden="0" w:uiPriority="73" w:unhideWhenUsed="0"/>
-    <w:lsdException w:name="Light Shading Accent 5" w:semiHidden="0" w:uiPriority="60" w:unhideWhenUsed="0"/>
-    <w:lsdException w:name="Light List Accent 5" w:semiHidden="0" w:uiPriority="61" w:unhideWhenUsed="0"/>
-    <w:lsdException w:name="Light Grid Accent 5" w:semiHidden="0" w:uiPriority="62" w:unhideWhenUsed="0"/>
-    <w:lsdException w:name="Medium Shading 1 Accent 5" w:semiHidden="0" w:uiPriority="63" w:unhideWhenUsed="0"/>
-    <w:lsdException w:name="Medium Shading 2 Accent 5" w:semiHidden="0" w:uiPriority="64" w:unhideWhenUsed="0"/>
-    <w:lsdException w:name="Medium List 1 Accent 5" w:semiHidden="0" w:uiPriority="65" w:unhideWhenUsed="0"/>
-    <w:lsdException w:name="Medium List 2 Accent 5" w:semiHidden="0" w:uiPriority="66" w:unhideWhenUsed="0"/>
-    <w:lsdException w:name="Medium Grid 1 Accent 5" w:semiHidden="0" w:uiPriority="67" w:unhideWhenUsed="0"/>
-    <w:lsdException w:name="Medium Grid 2 Accent 5" w:semiHidden="0" w:uiPriority="68" w:unhideWhenUsed="0"/>
-    <w:lsdException w:name="Medium Grid 3 Accent 5" w:semiHidden="0" w:uiPriority="69" w:unhideWhenUsed="0"/>
-    <w:lsdException w:name="Dark List Accent 5" w:semiHidden="0" w:uiPriority="70" w:unhideWhenUsed="0"/>
-    <w:lsdException w:name="Colorful Shading Accent 5" w:semiHidden="0" w:uiPriority="71" w:unhideWhenUsed="0"/>
-    <w:lsdException w:name="Colorful List Accent 5" w:semiHidden="0" w:uiPriority="72" w:unhideWhenUsed="0"/>
-    <w:lsdException w:name="Colorful Grid Accent 5" w:semiHidden="0" w:uiPriority="73" w:unhideWhenUsed="0"/>
-    <w:lsdException w:name="Light Shading Accent 6" w:semiHidden="0" w:uiPriority="60" w:unhideWhenUsed="0"/>
-    <w:lsdException w:name="Light List Accent 6" w:semiHidden="0" w:uiPriority="61" w:unhideWhenUsed="0"/>
-    <w:lsdException w:name="Light Grid Accent 6" w:semiHidden="0" w:uiPriority="62" w:unhideWhenUsed="0"/>
-    <w:lsdException w:name="Medium Shading 1 Accent 6" w:semiHidden="0" w:uiPriority="63" w:unhideWhenUsed="0"/>
-    <w:lsdException w:name="Medium Shading 2 Accent 6" w:semiHidden="0" w:uiPriority="64" w:unhideWhenUsed="0"/>
-    <w:lsdException w:name="Medium List 1 Accent 6" w:semiHidden="0" w:uiPriority="65" w:unhideWhenUsed="0"/>
-    <w:lsdException w:name="Medium List 2 Accent 6" w:semiHidden="0" w:uiPriority="66" w:unhideWhenUsed="0"/>
-    <w:lsdException w:name="Medium Grid 1 Accent 6" w:semiHidden="0" w:uiPriority="67" w:unhideWhenUsed="0"/>
-    <w:lsdException w:name="Medium Grid 2 Accent 6" w:semiHidden="0" w:uiPriority="68" w:unhideWhenUsed="0"/>
-    <w:lsdException w:name="Medium Grid 3 Accent 6" w:semiHidden="0" w:uiPriority="69" w:unhideWhenUsed="0"/>
-    <w:lsdException w:name="Dark List Accent 6" w:semiHidden="0" w:uiPriority="70" w:unhideWhenUsed="0"/>
-    <w:lsdException w:name="Colorful Shading Accent 6" w:semiHidden="0" w:uiPriority="71" w:unhideWhenUsed="0"/>
-    <w:lsdException w:name="Colorful List Accent 6" w:semiHidden="0" w:uiPriority="72" w:unhideWhenUsed="0"/>
-    <w:lsdException w:name="Colorful Grid Accent 6" w:semiHidden="0" w:uiPriority="73" w:unhideWhenUsed="0"/>
-    <w:lsdException w:name="Subtle Emphasis" w:semiHidden="0" w:uiPriority="19" w:unhideWhenUsed="0" w:qFormat="1"/>
-    <w:lsdException w:name="Intense Emphasis" w:semiHidden="0" w:uiPriority="21" w:unhideWhenUsed="0" w:qFormat="1"/>
-    <w:lsdException w:name="Subtle Reference" w:semiHidden="0" w:uiPriority="31" w:unhideWhenUsed="0" w:qFormat="1"/>
-    <w:lsdException w:name="Intense Reference" w:semiHidden="0" w:uiPriority="32" w:unhideWhenUsed="0" w:qFormat="1"/>
-    <w:lsdException w:name="Book Title" w:semiHidden="0" w:uiPriority="33" w:unhideWhenUsed="0" w:qFormat="1"/>
-    <w:lsdException w:name="Bibliography" w:uiPriority="37"/>
-    <w:lsdException w:name="TOC Heading" w:uiPriority="39" w:qFormat="1"/>
-  </w:latentStyles>
-  <w:style w:type="paragraph" w:default="1" w:styleId="Normal">
-    <w:name w:val="Normal"/>
-    <w:qFormat/>
-    <w:rsid w:val="00217B86"/>
-    <w:rPr>
-      <w:lang w:val="es-ES_tradnl"/>
-    </w:rPr>
-  </w:style>
-  <w:style w:type="character" w:default="1" w:styleId="Fuentedeprrafopredeter">
-    <w:name w:val="Default Paragraph Font"/>
-    <w:uiPriority w:val="1"/>
-    <w:semiHidden/>
-    <w:unhideWhenUsed/>
-  </w:style>
-  <w:style w:type="table" w:default="1" w:styleId="Tablanormal">
-    <w:name w:val="Normal Table"/>
-    <w:uiPriority w:val="99"/>
-    <w:semiHidden/>
-    <w:unhideWhenUsed/>
-    <w:tblPr>
-      <w:tblInd w:w="0" w:type="dxa"/>
-      <w:tblCellMar>
-        <w:top w:w="0" w:type="dxa"/>
-        <w:left w:w="108" w:type="dxa"/>
-        <w:bottom w:w="0" w:type="dxa"/>
-        <w:right w:w="108" w:type="dxa"/>
-      </w:tblCellMar>
-    </w:tblPr>
-  </w:style>
-  <w:style w:type="numbering" w:default="1" w:styleId="Sinlista">
-    <w:name w:val="No List"/>
-    <w:uiPriority w:val="99"/>
-    <w:semiHidden/>
-    <w:unhideWhenUsed/>
-  </w:style>
-  <w:style w:type="table" w:styleId="Tablaconcuadrcula">
-    <w:name w:val="Table Grid"/>
-    <w:basedOn w:val="Tablanormal"/>
-    <w:uiPriority w:val="59"/>
-    <w:rsid w:val="006907A4"/>
-    <w:tblPr>
-      <w:tblInd w:w="0" w:type="dxa"/>
-      <w:tblBorders>
-        <w:top w:val="single" w:sz="4" w:space="0" w:color="auto"/>
-        <w:left w:val="single" w:sz="4" w:space="0" w:color="auto"/>
-        <w:bottom w:val="single" w:sz="4" w:space="0" w:color="auto"/>
-        <w:right w:val="single" w:sz="4" w:space="0" w:color="auto"/>
-        <w:insideH w:val="single" w:sz="4" w:space="0" w:color="auto"/>
-        <w:insideV w:val="single" w:sz="4" w:space="0" w:color="auto"/>
-      </w:tblBorders>
-      <w:tblCellMar>
-        <w:top w:w="0" w:type="dxa"/>
-        <w:left w:w="108" w:type="dxa"/>
-        <w:bottom w:w="0" w:type="dxa"/>
-        <w:right w:w="108" w:type="dxa"/>
-      </w:tblCellMar>
-    </w:tblPr>
-  </w:style>
-  <w:style w:type="paragraph" w:styleId="Prrafodelista">
-    <w:name w:val="List Paragraph"/>
-    <w:basedOn w:val="Normal"/>
-    <w:uiPriority w:val="34"/>
-    <w:qFormat/>
-    <w:rsid w:val="00054002"/>
-    <w:pPr>
-      <w:ind w:left="720"/>
-      <w:contextualSpacing/>
-    </w:pPr>
-  </w:style>
-  <w:style w:type="paragraph" w:styleId="Textodeglobo">
-    <w:name w:val="Balloon Text"/>
-    <w:basedOn w:val="Normal"/>
-    <w:link w:val="TextodegloboCar"/>
-    <w:uiPriority w:val="99"/>
-    <w:semiHidden/>
-    <w:unhideWhenUsed/>
-    <w:rsid w:val="00217B86"/>
-    <w:rPr>
-      <w:rFonts w:ascii="Lucida Grande" w:hAnsi="Lucida Grande" w:cs="Lucida Grande"/>
-      <w:sz w:val="18"/>
-      <w:szCs w:val="18"/>
-    </w:rPr>
-  </w:style>
-  <w:style w:type="character" w:customStyle="1" w:styleId="TextodegloboCar">
-    <w:name w:val="Texto de globo Car"/>
-    <w:basedOn w:val="Fuentedeprrafopredeter"/>
-    <w:link w:val="Textodeglobo"/>
-    <w:uiPriority w:val="99"/>
-    <w:semiHidden/>
-    <w:rsid w:val="00217B86"/>
-    <w:rPr>
-      <w:rFonts w:ascii="Lucida Grande" w:hAnsi="Lucida Grande" w:cs="Lucida Grande"/>
-      <w:sz w:val="18"/>
-      <w:szCs w:val="18"/>
-      <w:lang w:val="es-ES_tradnl"/>
-    </w:rPr>
-  </w:style>
-  <w:style w:type="character" w:styleId="Textodelmarcadordeposicin">
-    <w:name w:val="Placeholder Text"/>
-    <w:basedOn w:val="Fuentedeprrafopredeter"/>
-    <w:uiPriority w:val="99"/>
-    <w:semiHidden/>
-    <w:rsid w:val="00217B86"/>
-    <w:rPr>
-      <w:color w:val="808080"/>
-    </w:rPr>
-  </w:style>
-</w:styles>
-</file>
-
-<file path=word/stylesWithEffects.xml><?xml version="1.0" encoding="utf-8"?>
-<w:styles xmlns:wpc="http://schemas.microsoft.com/office/word/2010/wordprocessingCanvas" xmlns:mo="http://schemas.microsoft.com/office/mac/office/2008/main" xmlns:mc="http://schemas.openxmlformats.org/markup-compatibility/2006" xmlns:mv="urn:schemas-microsoft-com:mac:vml" xmlns:o="urn:schemas-microsoft-com:office:office" xmlns:r="http://schemas.openxmlformats.org/officeDocument/2006/relationships" xmlns:m="http://schemas.openxmlformats.org/officeDocument/2006/math" xmlns:v="urn:schemas-microsoft-com:vml" xmlns:wp14="http://schemas.microsoft.com/office/word/2010/wordprocessingDrawing" xmlns:wp="http://schemas.openxmlformats.org/drawingml/2006/wordprocessingDrawing" xmlns:w10="urn:schemas-microsoft-com:office:word" xmlns:w="http://schemas.openxmlformats.org/wordprocessingml/2006/main" xmlns:w14="http://schemas.microsoft.com/office/word/2010/wordml" xmlns:wpg="http://schemas.microsoft.com/office/word/2010/wordprocessingGroup" xmlns:wpi="http://schemas.microsoft.com/office/word/2010/wordprocessingInk" xmlns:wne="http://schemas.microsoft.com/office/word/2006/wordml" xmlns:wps="http://schemas.microsoft.com/office/word/2010/wordprocessingShape" mc:Ignorable="w14 wp14">
-  <w:docDefaults>
-    <w:rPrDefault>
-      <w:rPr>
-        <w:rFonts w:asciiTheme="minorHAnsi" w:eastAsiaTheme="minorEastAsia" w:hAnsiTheme="minorHAnsi" w:cstheme="minorBidi"/>
-        <w:sz w:val="24"/>
-        <w:szCs w:val="24"/>
-        <w:lang w:val="en-US" w:eastAsia="en-US" w:bidi="ar-SA"/>
-      </w:rPr>
-    </w:rPrDefault>
-    <w:pPrDefault/>
-  </w:docDefaults>
-  <w:latentStyles w:defLockedState="0" w:defUIPriority="99" w:defSemiHidden="1" w:defUnhideWhenUsed="1" w:defQFormat="0" w:count="276">
-    <w:lsdException w:name="Normal" w:semiHidden="0" w:uiPriority="0" w:unhideWhenUsed="0" w:qFormat="1"/>
-    <w:lsdException w:name="heading 1" w:semiHidden="0" w:uiPriority="9" w:unhideWhenUsed="0" w:qFormat="1"/>
-    <w:lsdException w:name="heading 2" w:uiPriority="9" w:qFormat="1"/>
-    <w:lsdException w:name="heading 3" w:uiPriority="9" w:qFormat="1"/>
-    <w:lsdException w:name="heading 4" w:uiPriority="9" w:qFormat="1"/>
-    <w:lsdException w:name="heading 5" w:uiPriority="9" w:qFormat="1"/>
-    <w:lsdException w:name="heading 6" w:uiPriority="9" w:qFormat="1"/>
-    <w:lsdException w:name="heading 7" w:uiPriority="9" w:qFormat="1"/>
-    <w:lsdException w:name="heading 8" w:uiPriority="9" w:qFormat="1"/>
-    <w:lsdException w:name="heading 9" w:uiPriority="9" w:qFormat="1"/>
-    <w:lsdException w:name="toc 1" w:uiPriority="39"/>
-    <w:lsdException w:name="toc 2" w:uiPriority="39"/>
-    <w:lsdException w:name="toc 3" w:uiPriority="39"/>
-    <w:lsdException w:name="toc 4" w:uiPriority="39"/>
-    <w:lsdException w:name="toc 5" w:uiPriority="39"/>
-    <w:lsdException w:name="toc 6" w:uiPriority="39"/>
-    <w:lsdException w:name="toc 7" w:uiPriority="39"/>
-    <w:lsdException w:name="toc 8" w:uiPriority="39"/>
-    <w:lsdException w:name="toc 9" w:uiPriority="39"/>
-    <w:lsdException w:name="caption" w:uiPriority="35" w:qFormat="1"/>
-    <w:lsdException w:name="Title" w:semiHidden="0" w:uiPriority="10" w:unhideWhenUsed="0" w:qFormat="1"/>
-    <w:lsdException w:name="Default Paragraph Font" w:uiPriority="1"/>
-    <w:lsdException w:name="Subtitle" w:semiHidden="0" w:uiPriority="11" w:unhideWhenUsed="0" w:qFormat="1"/>
-    <w:lsdException w:name="Strong" w:semiHidden="0" w:uiPriority="22" w:unhideWhenUsed="0" w:qFormat="1"/>
-    <w:lsdException w:name="Emphasis" w:semiHidden="0" w:uiPriority="20" w:unhideWhenUsed="0" w:qFormat="1"/>
-    <w:lsdException w:name="Table Grid" w:semiHidden="0" w:uiPriority="59" w:unhideWhenUsed="0"/>
-    <w:lsdException w:name="Placeholder Text" w:unhideWhenUsed="0"/>
-    <w:lsdException w:name="No Spacing" w:semiHidden="0" w:uiPriority="1" w:unhideWhenUsed="0" w:qFormat="1"/>
-    <w:lsdException w:name="Light Shading" w:semiHidden="0" w:uiPriority="60" w:unhideWhenUsed="0"/>
-    <w:lsdException w:name="Light List" w:semiHidden="0" w:uiPriority="61" w:unhideWhenUsed="0"/>
-    <w:lsdException w:name="Light Grid" w:semiHidden="0" w:uiPriority="62" w:unhideWhenUsed="0"/>
-    <w:lsdException w:name="Medium Shading 1" w:semiHidden="0" w:uiPriority="63" w:unhideWhenUsed="0"/>
-    <w:lsdException w:name="Medium Shading 2" w:semiHidden="0" w:uiPriority="64" w:unhideWhenUsed="0"/>
-    <w:lsdException w:name="Medium List 1" w:semiHidden="0" w:uiPriority="65" w:unhideWhenUsed="0"/>
-    <w:lsdException w:name="Medium List 2" w:semiHidden="0" w:uiPriority="66" w:unhideWhenUsed="0"/>
-    <w:lsdException w:name="Medium Grid 1" w:semiHidden="0" w:uiPriority="67" w:unhideWhenUsed="0"/>
-    <w:lsdException w:name="Medium Grid 2" w:semiHidden="0" w:uiPriority="68" w:unhideWhenUsed="0"/>
-    <w:lsdException w:name="Medium Grid 3" w:semiHidden="0" w:uiPriority="69" w:unhideWhenUsed="0"/>
-    <w:lsdException w:name="Dark List" w:semiHidden="0" w:uiPriority="70" w:unhideWhenUsed="0"/>
-    <w:lsdException w:name="Colorful Shading" w:semiHidden="0" w:uiPriority="71" w:unhideWhenUsed="0"/>
-    <w:lsdException w:name="Colorful List" w:semiHidden="0" w:uiPriority="72" w:unhideWhenUsed="0"/>
-    <w:lsdException w:name="Colorful Grid" w:semiHidden="0" w:uiPriority="73" w:unhideWhenUsed="0"/>
-    <w:lsdException w:name="Light Shading Accent 1" w:semiHidden="0" w:uiPriority="60" w:unhideWhenUsed="0"/>
-    <w:lsdException w:name="Light List Accent 1" w:semiHidden="0" w:uiPriority="61" w:unhideWhenUsed="0"/>
-    <w:lsdException w:name="Light Grid Accent 1" w:semiHidden="0" w:uiPriority="62" w:unhideWhenUsed="0"/>
-    <w:lsdException w:name="Medium Shading 1 Accent 1" w:semiHidden="0" w:uiPriority="63" w:unhideWhenUsed="0"/>
-    <w:lsdException w:name="Medium Shading 2 Accent 1" w:semiHidden="0" w:uiPriority="64" w:unhideWhenUsed="0"/>
-    <w:lsdException w:name="Medium List 1 Accent 1" w:semiHidden="0" w:uiPriority="65" w:unhideWhenUsed="0"/>
-    <w:lsdException w:name="Revision" w:unhideWhenUsed="0"/>
-    <w:lsdException w:name="List Paragraph" w:semiHidden="0" w:uiPriority="34" w:unhideWhenUsed="0" w:qFormat="1"/>
-    <w:lsdException w:name="Quote" w:semiHidden="0" w:uiPriority="29" w:unhideWhenUsed="0" w:qFormat="1"/>
-    <w:lsdException w:name="Intense Quote" w:semiHidden="0" w:uiPriority="30" w:unhideWhenUsed="0" w:qFormat="1"/>
-    <w:lsdException w:name="Medium List 2 Accent 1" w:semiHidden="0" w:uiPriority="66" w:unhideWhenUsed="0"/>
-    <w:lsdException w:name="Medium Grid 1 Accent 1" w:semiHidden="0" w:uiPriority="67" w:unhideWhenUsed="0"/>
-    <w:lsdException w:name="Medium Grid 2 Accent 1" w:semiHidden="0" w:uiPriority="68" w:unhideWhenUsed="0"/>
-    <w:lsdException w:name="Medium Grid 3 Accent 1" w:semiHidden="0" w:uiPriority="69" w:unhideWhenUsed="0"/>
-    <w:lsdException w:name="Dark List Accent 1" w:semiHidden="0" w:uiPriority="70" w:unhideWhenUsed="0"/>
-    <w:lsdException w:name="Colorful Shading Accent 1" w:semiHidden="0" w:uiPriority="71" w:unhideWhenUsed="0"/>
-    <w:lsdException w:name="Colorful List Accent 1" w:semiHidden="0" w:uiPriority="72" w:unhideWhenUsed="0"/>
-    <w:lsdException w:name="Colorful Grid Accent 1" w:semiHidden="0" w:uiPriority="73" w:unhideWhenUsed="0"/>
-    <w:lsdException w:name="Light Shading Accent 2" w:semiHidden="0" w:uiPriority="60" w:unhideWhenUsed="0"/>
-    <w:lsdException w:name="Light List Accent 2" w:semiHidden="0" w:uiPriority="61" w:unhideWhenUsed="0"/>
-    <w:lsdException w:name="Light Grid Accent 2" w:semiHidden="0" w:uiPriority="62" w:unhideWhenUsed="0"/>
-    <w:lsdException w:name="Medium Shading 1 Accent 2" w:semiHidden="0" w:uiPriority="63" w:unhideWhenUsed="0"/>
-    <w:lsdException w:name="Medium Shading 2 Accent 2" w:semiHidden="0" w:uiPriority="64" w:unhideWhenUsed="0"/>
-    <w:lsdException w:name="Medium List 1 Accent 2" w:semiHidden="0" w:uiPriority="65" w:unhideWhenUsed="0"/>
-    <w:lsdException w:name="Medium List 2 Accent 2" w:semiHidden="0" w:uiPriority="66" w:unhideWhenUsed="0"/>
-    <w:lsdException w:name="Medium Grid 1 Accent 2" w:semiHidden="0" w:uiPriority="67" w:unhideWhenUsed="0"/>
-    <w:lsdException w:name="Medium Grid 2 Accent 2" w:semiHidden="0" w:uiPriority="68" w:unhideWhenUsed="0"/>
-    <w:lsdException w:name="Medium Grid 3 Accent 2" w:semiHidden="0" w:uiPriority="69" w:unhideWhenUsed="0"/>
-    <w:lsdException w:name="Dark List Accent 2" w:semiHidden="0" w:uiPriority="70" w:unhideWhenUsed="0"/>
-    <w:lsdException w:name="Colorful Shading Accent 2" w:semiHidden="0" w:uiPriority="71" w:unhideWhenUsed="0"/>
-    <w:lsdException w:name="Colorful List Accent 2" w:semiHidden="0" w:uiPriority="72" w:unhideWhenUsed="0"/>
-    <w:lsdException w:name="Colorful Grid Accent 2" w:semiHidden="0" w:uiPriority="73" w:unhideWhenUsed="0"/>
-    <w:lsdException w:name="Light Shading Accent 3" w:semiHidden="0" w:uiPriority="60" w:unhideWhenUsed="0"/>
-    <w:lsdException w:name="Light List Accent 3" w:semiHidden="0" w:uiPriority="61" w:unhideWhenUsed="0"/>
-    <w:lsdException w:name="Light Grid Accent 3" w:semiHidden="0" w:uiPriority="62" w:unhideWhenUsed="0"/>
-    <w:lsdException w:name="Medium Shading 1 Accent 3" w:semiHidden="0" w:uiPriority="63" w:unhideWhenUsed="0"/>
-    <w:lsdException w:name="Medium Shading 2 Accent 3" w:semiHidden="0" w:uiPriority="64" w:unhideWhenUsed="0"/>
-    <w:lsdException w:name="Medium List 1 Accent 3" w:semiHidden="0" w:uiPriority="65" w:unhideWhenUsed="0"/>
-    <w:lsdException w:name="Medium List 2 Accent 3" w:semiHidden="0" w:uiPriority="66" w:unhideWhenUsed="0"/>
-    <w:lsdException w:name="Medium Grid 1 Accent 3" w:semiHidden="0" w:uiPriority="67" w:unhideWhenUsed="0"/>
-    <w:lsdException w:name="Medium Grid 2 Accent 3" w:semiHidden="0" w:uiPriority="68" w:unhideWhenUsed="0"/>
-    <w:lsdException w:name="Medium Grid 3 Accent 3" w:semiHidden="0" w:uiPriority="69" w:unhideWhenUsed="0"/>
-    <w:lsdException w:name="Dark List Accent 3" w:semiHidden="0" w:uiPriority="70" w:unhideWhenUsed="0"/>
-    <w:lsdException w:name="Colorful Shading Accent 3" w:semiHidden="0" w:uiPriority="71" w:unhideWhenUsed="0"/>
-    <w:lsdException w:name="Colorful List Accent 3" w:semiHidden="0" w:uiPriority="72" w:unhideWhenUsed="0"/>
-    <w:lsdException w:name="Colorful Grid Accent 3" w:semiHidden="0" w:uiPriority="73" w:unhideWhenUsed="0"/>
-    <w:lsdException w:name="Light Shading Accent 4" w:semiHidden="0" w:uiPriority="60" w:unhideWhenUsed="0"/>
-    <w:lsdException w:name="Light List Accent 4" w:semiHidden="0" w:uiPriority="61" w:unhideWhenUsed="0"/>
-    <w:lsdException w:name="Light Grid Accent 4" w:semiHidden="0" w:uiPriority="62" w:unhideWhenUsed="0"/>
-    <w:lsdException w:name="Medium Shading 1 Accent 4" w:semiHidden="0" w:uiPriority="63" w:unhideWhenUsed="0"/>
-    <w:lsdException w:name="Medium Shading 2 Accent 4" w:semiHidden="0" w:uiPriority="64" w:unhideWhenUsed="0"/>
-    <w:lsdException w:name="Medium List 1 Accent 4" w:semiHidden="0" w:uiPriority="65" w:unhideWhenUsed="0"/>
-    <w:lsdException w:name="Medium List 2 Accent 4" w:semiHidden="0" w:uiPriority="66" w:unhideWhenUsed="0"/>
-    <w:lsdException w:name="Medium Grid 1 Accent 4" w:semiHidden="0" w:uiPriority="67" w:unhideWhenUsed="0"/>
-    <w:lsdException w:name="Medium Grid 2 Accent 4" w:semiHidden="0" w:uiPriority="68" w:unhideWhenUsed="0"/>
-    <w:lsdException w:name="Medium Grid 3 Accent 4" w:semiHidden="0" w:uiPriority="69" w:unhideWhenUsed="0"/>
-    <w:lsdException w:name="Dark List Accent 4" w:semiHidden="0" w:uiPriority="70" w:unhideWhenUsed="0"/>
-    <w:lsdException w:name="Colorful Shading Accent 4" w:semiHidden="0" w:uiPriority="71" w:unhideWhenUsed="0"/>
-    <w:lsdException w:name="Colorful List Accent 4" w:semiHidden="0" w:uiPriority="72" w:unhideWhenUsed="0"/>
-    <w:lsdException w:name="Colorful Grid Accent 4" w:semiHidden="0" w:uiPriority="73" w:unhideWhenUsed="0"/>
-    <w:lsdException w:name="Light Shading Accent 5" w:semiHidden="0" w:uiPriority="60" w:unhideWhenUsed="0"/>
-    <w:lsdException w:name="Light List Accent 5" w:semiHidden="0" w:uiPriority="61" w:unhideWhenUsed="0"/>
-    <w:lsdException w:name="Light Grid Accent 5" w:semiHidden="0" w:uiPriority="62" w:unhideWhenUsed="0"/>
-    <w:lsdException w:name="Medium Shading 1 Accent 5" w:semiHidden="0" w:uiPriority="63" w:unhideWhenUsed="0"/>
-    <w:lsdException w:name="Medium Shading 2 Accent 5" w:semiHidden="0" w:uiPriority="64" w:unhideWhenUsed="0"/>
-    <w:lsdException w:name="Medium List 1 Accent 5" w:semiHidden="0" w:uiPriority="65" w:unhideWhenUsed="0"/>
-    <w:lsdException w:name="Medium List 2 Accent 5" w:semiHidden="0" w:uiPriority="66" w:unhideWhenUsed="0"/>
-    <w:lsdException w:name="Medium Grid 1 Accent 5" w:semiHidden="0" w:uiPriority="67" w:unhideWhenUsed="0"/>
-    <w:lsdException w:name="Medium Grid 2 Accent 5" w:semiHidden="0" w:uiPriority="68" w:unhideWhenUsed="0"/>
-    <w:lsdException w:name="Medium Grid 3 Accent 5" w:semiHidden="0" w:uiPriority="69" w:unhideWhenUsed="0"/>
-    <w:lsdException w:name="Dark List Accent 5" w:semiHidden="0" w:uiPriority="70" w:unhideWhenUsed="0"/>
-    <w:lsdException w:name="Colorful Shading Accent 5" w:semiHidden="0" w:uiPriority="71" w:unhideWhenUsed="0"/>
-    <w:lsdException w:name="Colorful List Accent 5" w:semiHidden="0" w:uiPriority="72" w:unhideWhenUsed="0"/>
-    <w:lsdException w:name="Colorful Grid Accent 5" w:semiHidden="0" w:uiPriority="73" w:unhideWhenUsed="0"/>
-    <w:lsdException w:name="Light Shading Accent 6" w:semiHidden="0" w:uiPriority="60" w:unhideWhenUsed="0"/>
-    <w:lsdException w:name="Light List Accent 6" w:semiHidden="0" w:uiPriority="61" w:unhideWhenUsed="0"/>
-    <w:lsdException w:name="Light Grid Accent 6" w:semiHidden="0" w:uiPriority="62" w:unhideWhenUsed="0"/>
-    <w:lsdException w:name="Medium Shading 1 Accent 6" w:semiHidden="0" w:uiPriority="63" w:unhideWhenUsed="0"/>
-    <w:lsdException w:name="Medium Shading 2 Accent 6" w:semiHidden="0" w:uiPriority="64" w:unhideWhenUsed="0"/>
-    <w:lsdException w:name="Medium List 1 Accent 6" w:semiHidden="0" w:uiPriority="65" w:unhideWhenUsed="0"/>
-    <w:lsdException w:name="Medium List 2 Accent 6" w:semiHidden="0" w:uiPriority="66" w:unhideWhenUsed="0"/>
-    <w:lsdException w:name="Medium Grid 1 Accent 6" w:semiHidden="0" w:uiPriority="67" w:unhideWhenUsed="0"/>
-    <w:lsdException w:name="Medium Grid 2 Accent 6" w:semiHidden="0" w:uiPriority="68" w:unhideWhenUsed="0"/>
-    <w:lsdException w:name="Medium Grid 3 Accent 6" w:semiHidden="0" w:uiPriority="69" w:unhideWhenUsed="0"/>
-    <w:lsdException w:name="Dark List Accent 6" w:semiHidden="0" w:uiPriority="70" w:unhideWhenUsed="0"/>
-    <w:lsdException w:name="Colorful Shading Accent 6" w:semiHidden="0" w:uiPriority="71" w:unhideWhenUsed="0"/>
-    <w:lsdException w:name="Colorful List Accent 6" w:semiHidden="0" w:uiPriority="72" w:unhideWhenUsed="0"/>
-    <w:lsdException w:name="Colorful Grid Accent 6" w:semiHidden="0" w:uiPriority="73" w:unhideWhenUsed="0"/>
-    <w:lsdException w:name="Subtle Emphasis" w:semiHidden="0" w:uiPriority="19" w:unhideWhenUsed="0" w:qFormat="1"/>
-    <w:lsdException w:name="Intense Emphasis" w:semiHidden="0" w:uiPriority="21" w:unhideWhenUsed="0" w:qFormat="1"/>
-    <w:lsdException w:name="Subtle Reference" w:semiHidden="0" w:uiPriority="31" w:unhideWhenUsed="0" w:qFormat="1"/>
-    <w:lsdException w:name="Intense Reference" w:semiHidden="0" w:uiPriority="32" w:unhideWhenUsed="0" w:qFormat="1"/>
-    <w:lsdException w:name="Book Title" w:semiHidden="0" w:uiPriority="33" w:unhideWhenUsed="0" w:qFormat="1"/>
-    <w:lsdException w:name="Bibliography" w:uiPriority="37"/>
-    <w:lsdException w:name="TOC Heading" w:uiPriority="39" w:qFormat="1"/>
+  <w:latentStyles w:defLockedState="0" w:defUIPriority="99" w:defSemiHidden="0" w:defUnhideWhenUsed="0" w:defQFormat="0" w:count="371">
+    <w:lsdException w:name="Normal" w:uiPriority="0" w:qFormat="1"/>
+    <w:lsdException w:name="heading 1" w:uiPriority="9" w:qFormat="1"/>
+    <w:lsdException w:name="heading 2" w:semiHidden="1" w:uiPriority="9" w:unhideWhenUsed="1" w:qFormat="1"/>
+    <w:lsdException w:name="heading 3" w:semiHidden="1" w:uiPriority="9" w:unhideWhenUsed="1" w:qFormat="1"/>
+    <w:lsdException w:name="heading 4" w:semiHidden="1" w:uiPriority="9" w:unhideWhenUsed="1" w:qFormat="1"/>
+    <w:lsdException w:name="heading 5" w:semiHidden="1" w:uiPriority="9" w:unhideWhenUsed="1" w:qFormat="1"/>
+    <w:lsdException w:name="heading 6" w:semiHidden="1" w:uiPriority="9" w:unhideWhenUsed="1" w:qFormat="1"/>
+    <w:lsdException w:name="heading 7" w:semiHidden="1" w:uiPriority="9" w:unhideWhenUsed="1" w:qFormat="1"/>
+    <w:lsdException w:name="heading 8" w:semiHidden="1" w:uiPriority="9" w:unhideWhenUsed="1" w:qFormat="1"/>
+    <w:lsdException w:name="heading 9" w:semiHidden="1" w:uiPriority="9" w:unhideWhenUsed="1" w:qFormat="1"/>
+    <w:lsdException w:name="index 1" w:semiHidden="1" w:unhideWhenUsed="1"/>
+    <w:lsdException w:name="index 2" w:semiHidden="1" w:unhideWhenUsed="1"/>
+    <w:lsdException w:name="index 3" w:semiHidden="1" w:unhideWhenUsed="1"/>
+    <w:lsdException w:name="index 4" w:semiHidden="1" w:unhideWhenUsed="1"/>
+    <w:lsdException w:name="index 5" w:semiHidden="1" w:unhideWhenUsed="1"/>
+    <w:lsdException w:name="index 6" w:semiHidden="1" w:unhideWhenUsed="1"/>
+    <w:lsdException w:name="index 7" w:semiHidden="1" w:unhideWhenUsed="1"/>
+    <w:lsdException w:name="index 8" w:semiHidden="1" w:unhideWhenUsed="1"/>
+    <w:lsdException w:name="index 9" w:semiHidden="1" w:unhideWhenUsed="1"/>
+    <w:lsdException w:name="toc 1" w:semiHidden="1" w:uiPriority="39" w:unhideWhenUsed="1"/>
+    <w:lsdException w:name="toc 2" w:semiHidden="1" w:uiPriority="39" w:unhideWhenUsed="1"/>
+    <w:lsdException w:name="toc 3" w:semiHidden="1" w:uiPriority="39" w:unhideWhenUsed="1"/>
+    <w:lsdException w:name="toc 4" w:semiHidden="1" w:uiPriority="39" w:unhideWhenUsed="1"/>
+    <w:lsdException w:name="toc 5" w:semiHidden="1" w:uiPriority="39" w:unhideWhenUsed="1"/>
+    <w:lsdException w:name="toc 6" w:semiHidden="1" w:uiPriority="39" w:unhideWhenUsed="1"/>
+    <w:lsdException w:name="toc 7" w:semiHidden="1" w:uiPriority="39" w:unhideWhenUsed="1"/>
+    <w:lsdException w:name="toc 8" w:semiHidden="1" w:uiPriority="39" w:unhideWhenUsed="1"/>
+    <w:lsdException w:name="toc 9" w:semiHidden="1" w:uiPriority="39" w:unhideWhenUsed="1"/>
+    <w:lsdException w:name="Normal Indent" w:semiHidden="1" w:unhideWhenUsed="1"/>
+    <w:lsdException w:name="footnote text" w:semiHidden="1" w:unhideWhenUsed="1"/>
+    <w:lsdException w:name="annotation text" w:semiHidden="1" w:unhideWhenUsed="1"/>
+    <w:lsdException w:name="header" w:semiHidden="1" w:unhideWhenUsed="1"/>
+    <w:lsdException w:name="footer" w:semiHidden="1" w:unhideWhenUsed="1"/>
+    <w:lsdException w:name="index heading" w:semiHidden="1" w:unhideWhenUsed="1"/>
+    <w:lsdException w:name="caption" w:semiHidden="1" w:uiPriority="35" w:unhideWhenUsed="1" w:qFormat="1"/>
+    <w:lsdException w:name="table of figures" w:semiHidden="1" w:unhideWhenUsed="1"/>
+    <w:lsdException w:name="envelope address" w:semiHidden="1" w:unhideWhenUsed="1"/>
+    <w:lsdException w:name="envelope return" w:semiHidden="1" w:unhideWhenUsed="1"/>
+    <w:lsdException w:name="footnote reference" w:semiHidden="1" w:unhideWhenUsed="1"/>
+    <w:lsdException w:name="annotation reference" w:semiHidden="1" w:unhideWhenUsed="1"/>
+    <w:lsdException w:name="line number" w:semiHidden="1" w:unhideWhenUsed="1"/>
+    <w:lsdException w:name="page number" w:semiHidden="1" w:unhideWhenUsed="1"/>
+    <w:lsdException w:name="endnote reference" w:semiHidden="1" w:unhideWhenUsed="1"/>
+    <w:lsdException w:name="endnote text" w:semiHidden="1" w:unhideWhenUsed="1"/>
+    <w:lsdException w:name="table of authorities" w:semiHidden="1" w:unhideWhenUsed="1"/>
+    <w:lsdException w:name="macro" w:semiHidden="1" w:unhideWhenUsed="1"/>
+    <w:lsdException w:name="toa heading" w:semiHidden="1" w:unhideWhenUsed="1"/>
+    <w:lsdException w:name="List" w:semiHidden="1" w:unhideWhenUsed="1"/>
+    <w:lsdException w:name="List Bullet" w:semiHidden="1" w:unhideWhenUsed="1"/>
+    <w:lsdException w:name="List Number" w:semiHidden="1" w:unhideWhenUsed="1"/>
+    <w:lsdException w:name="List 2" w:semiHidden="1" w:unhideWhenUsed="1"/>
+    <w:lsdException w:name="List 3" w:semiHidden="1" w:unhideWhenUsed="1"/>
+    <w:lsdException w:name="List 4" w:semiHidden="1" w:unhideWhenUsed="1"/>
+    <w:lsdException w:name="List 5" w:semiHidden="1" w:unhideWhenUsed="1"/>
+    <w:lsdException w:name="List Bullet 2" w:semiHidden="1" w:unhideWhenUsed="1"/>
+    <w:lsdException w:name="List Bullet 3" w:semiHidden="1" w:unhideWhenUsed="1"/>
+    <w:lsdException w:name="List Bullet 4" w:semiHidden="1" w:unhideWhenUsed="1"/>
+    <w:lsdException w:name="List Bullet 5" w:semiHidden="1" w:unhideWhenUsed="1"/>
+    <w:lsdException w:name="List Number 2" w:semiHidden="1" w:unhideWhenUsed="1"/>
+    <w:lsdException w:name="List Number 3" w:semiHidden="1" w:unhideWhenUsed="1"/>
+    <w:lsdException w:name="List Number 4" w:semiHidden="1" w:unhideWhenUsed="1"/>
+    <w:lsdException w:name="List Number 5" w:semiHidden="1" w:unhideWhenUsed="1"/>
+    <w:lsdException w:name="Title" w:uiPriority="10" w:qFormat="1"/>
+    <w:lsdException w:name="Closing" w:semiHidden="1" w:unhideWhenUsed="1"/>
+    <w:lsdException w:name="Signature" w:semiHidden="1" w:unhideWhenUsed="1"/>
+    <w:lsdException w:name="Default Paragraph Font" w:semiHidden="1" w:uiPriority="1" w:unhideWhenUsed="1"/>
+    <w:lsdException w:name="Body Text" w:semiHidden="1" w:unhideWhenUsed="1"/>
+    <w:lsdException w:name="Body Text Indent" w:semiHidden="1" w:unhideWhenUsed="1"/>
+    <w:lsdException w:name="List Continue" w:semiHidden="1" w:unhideWhenUsed="1"/>
+    <w:lsdException w:name="List Continue 2" w:semiHidden="1" w:unhideWhenUsed="1"/>
+    <w:lsdException w:name="List Continue 3" w:semiHidden="1" w:unhideWhenUsed="1"/>
+    <w:lsdException w:name="List Continue 4" w:semiHidden="1" w:unhideWhenUsed="1"/>
+    <w:lsdException w:name="List Continue 5" w:semiHidden="1" w:unhideWhenUsed="1"/>
+    <w:lsdException w:name="Message Header" w:semiHidden="1" w:unhideWhenUsed="1"/>
+    <w:lsdException w:name="Subtitle" w:uiPriority="11" w:qFormat="1"/>
+    <w:lsdException w:name="Salutation" w:semiHidden="1" w:unhideWhenUsed="1"/>
+    <w:lsdException w:name="Date" w:semiHidden="1" w:unhideWhenUsed="1"/>
+    <w:lsdException w:name="Body Text First Indent" w:semiHidden="1" w:unhideWhenUsed="1"/>
+    <w:lsdException w:name="Body Text First Indent 2" w:semiHidden="1" w:unhideWhenUsed="1"/>
+    <w:lsdException w:name="Note Heading" w:semiHidden="1" w:unhideWhenUsed="1"/>
+    <w:lsdException w:name="Body Text 2" w:semiHidden="1" w:unhideWhenUsed="1"/>
+    <w:lsdException w:name="Body Text 3" w:semiHidden="1" w:unhideWhenUsed="1"/>
+    <w:lsdException w:name="Body Text Indent 2" w:semiHidden="1" w:unhideWhenUsed="1"/>
+    <w:lsdException w:name="Body Text Indent 3" w:semiHidden="1" w:unhideWhenUsed="1"/>
+    <w:lsdException w:name="Block Text" w:semiHidden="1" w:unhideWhenUsed="1"/>
+    <w:lsdException w:name="Hyperlink" w:semiHidden="1" w:unhideWhenUsed="1"/>
+    <w:lsdException w:name="FollowedHyperlink" w:semiHidden="1" w:unhideWhenUsed="1"/>
+    <w:lsdException w:name="Strong" w:uiPriority="22" w:qFormat="1"/>
+    <w:lsdException w:name="Emphasis" w:uiPriority="20" w:qFormat="1"/>
+    <w:lsdException w:name="Document Map" w:semiHidden="1" w:unhideWhenUsed="1"/>
+    <w:lsdException w:name="Plain Text" w:semiHidden="1" w:unhideWhenUsed="1"/>
+    <w:lsdException w:name="E-mail Signature" w:semiHidden="1" w:unhideWhenUsed="1"/>
+    <w:lsdException w:name="HTML Top of Form" w:semiHidden="1" w:unhideWhenUsed="1"/>
+    <w:lsdException w:name="HTML Bottom of Form" w:semiHidden="1" w:unhideWhenUsed="1"/>
+    <w:lsdException w:name="Normal (Web)" w:semiHidden="1" w:unhideWhenUsed="1"/>
+    <w:lsdException w:name="HTML Acronym" w:semiHidden="1" w:unhideWhenUsed="1"/>
+    <w:lsdException w:name="HTML Address" w:semiHidden="1" w:unhideWhenUsed="1"/>
+    <w:lsdException w:name="HTML Cite" w:semiHidden="1" w:unhideWhenUsed="1"/>
+    <w:lsdException w:name="HTML Code" w:semiHidden="1" w:unhideWhenUsed="1"/>
+    <w:lsdException w:name="HTML Definition" w:semiHidden="1" w:unhideWhenUsed="1"/>
+    <w:lsdException w:name="HTML Keyboard" w:semiHidden="1" w:unhideWhenUsed="1"/>
+    <w:lsdException w:name="HTML Preformatted" w:semiHidden="1" w:unhideWhenUsed="1"/>
+    <w:lsdException w:name="HTML Sample" w:semiHidden="1" w:unhideWhenUsed="1"/>
+    <w:lsdException w:name="HTML Typewriter" w:semiHidden="1" w:unhideWhenUsed="1"/>
+    <w:lsdException w:name="HTML Variable" w:semiHidden="1" w:unhideWhenUsed="1"/>
+    <w:lsdException w:name="Normal Table" w:semiHidden="1" w:unhideWhenUsed="1"/>
+    <w:lsdException w:name="annotation subject" w:semiHidden="1" w:unhideWhenUsed="1"/>
+    <w:lsdException w:name="No List" w:semiHidden="1" w:unhideWhenUsed="1"/>
+    <w:lsdException w:name="Outline List 1" w:semiHidden="1" w:unhideWhenUsed="1"/>
+    <w:lsdException w:name="Outline List 2" w:semiHidden="1" w:unhideWhenUsed="1"/>
+    <w:lsdException w:name="Outline List 3" w:semiHidden="1" w:unhideWhenUsed="1"/>
+    <w:lsdException w:name="Table Simple 1" w:semiHidden="1" w:unhideWhenUsed="1"/>
+    <w:lsdException w:name="Table Simple 2" w:semiHidden="1" w:unhideWhenUsed="1"/>
+    <w:lsdException w:name="Table Simple 3" w:semiHidden="1" w:unhideWhenUsed="1"/>
+    <w:lsdException w:name="Table Classic 1" w:semiHidden="1" w:unhideWhenUsed="1"/>
+    <w:lsdException w:name="Table Classic 2" w:semiHidden="1" w:unhideWhenUsed="1"/>
+    <w:lsdException w:name="Table Classic 3" w:semiHidden="1" w:unhideWhenUsed="1"/>
+    <w:lsdException w:name="Table Classic 4" w:semiHidden="1" w:unhideWhenUsed="1"/>
+    <w:lsdException w:name="Table Colorful 1" w:semiHidden="1" w:unhideWhenUsed="1"/>
+    <w:lsdException w:name="Table Colorful 2" w:semiHidden="1" w:unhideWhenUsed="1"/>
+    <w:lsdException w:name="Table Colorful 3" w:semiHidden="1" w:unhideWhenUsed="1"/>
+    <w:lsdException w:name="Table Columns 1" w:semiHidden="1" w:unhideWhenUsed="1"/>
+    <w:lsdException w:name="Table Columns 2" w:semiHidden="1" w:unhideWhenUsed="1"/>
+    <w:lsdException w:name="Table Columns 3" w:semiHidden="1" w:unhideWhenUsed="1"/>
+    <w:lsdException w:name="Table Columns 4" w:semiHidden="1" w:unhideWhenUsed="1"/>
+    <w:lsdException w:name="Table Columns 5" w:semiHidden="1" w:unhideWhenUsed="1"/>
+    <w:lsdException w:name="Table Grid 1" w:semiHidden="1" w:unhideWhenUsed="1"/>
+    <w:lsdException w:name="Table Grid 2" w:semiHidden="1" w:unhideWhenUsed="1"/>
+    <w:lsdException w:name="Table Grid 3" w:semiHidden="1" w:unhideWhenUsed="1"/>
+    <w:lsdException w:name="Table Grid 4" w:semiHidden="1" w:unhideWhenUsed="1"/>
+    <w:lsdException w:name="Table Grid 5" w:semiHidden="1" w:unhideWhenUsed="1"/>
+    <w:lsdException w:name="Table Grid 6" w:semiHidden="1" w:unhideWhenUsed="1"/>
+    <w:lsdException w:name="Table Grid 7" w:semiHidden="1" w:unhideWhenUsed="1"/>
+    <w:lsdException w:name="Table Grid 8" w:semiHidden="1" w:unhideWhenUsed="1"/>
+    <w:lsdException w:name="Table List 1" w:semiHidden="1" w:unhideWhenUsed="1"/>
+    <w:lsdException w:name="Table List 2" w:semiHidden="1" w:unhideWhenUsed="1"/>
+    <w:lsdException w:name="Table List 3" w:semiHidden="1" w:unhideWhenUsed="1"/>
+    <w:lsdException w:name="Table List 4" w:semiHidden="1" w:unhideWhenUsed="1"/>
+    <w:lsdException w:name="Table List 5" w:semiHidden="1" w:unhideWhenUsed="1"/>
+    <w:lsdException w:name="Table List 6" w:semiHidden="1" w:unhideWhenUsed="1"/>
+    <w:lsdException w:name="Table List 7" w:semiHidden="1" w:unhideWhenUsed="1"/>
+    <w:lsdException w:name="Table List 8" w:semiHidden="1" w:unhideWhenUsed="1"/>
+    <w:lsdException w:name="Table 3D effects 1" w:semiHidden="1" w:unhideWhenUsed="1"/>
+    <w:lsdException w:name="Table 3D effects 2" w:semiHidden="1" w:unhideWhenUsed="1"/>
+    <w:lsdException w:name="Table 3D effects 3" w:semiHidden="1" w:unhideWhenUsed="1"/>
+    <w:lsdException w:name="Table Contemporary" w:semiHidden="1" w:unhideWhenUsed="1"/>
+    <w:lsdException w:name="Table Elegant" w:semiHidden="1" w:unhideWhenUsed="1"/>
+    <w:lsdException w:name="Table Professional" w:semiHidden="1" w:unhideWhenUsed="1"/>
+    <w:lsdException w:name="Table Subtle 1" w:semiHidden="1" w:unhideWhenUsed="1"/>
+    <w:lsdException w:name="Table Subtle 2" w:semiHidden="1" w:unhideWhenUsed="1"/>
+    <w:lsdException w:name="Table Web 1" w:semiHidden="1" w:unhideWhenUsed="1"/>
+    <w:lsdException w:name="Table Web 2" w:semiHidden="1" w:unhideWhenUsed="1"/>
+    <w:lsdException w:name="Table Web 3" w:semiHidden="1" w:unhideWhenUsed="1"/>
+    <w:lsdException w:name="Balloon Text" w:semiHidden="1" w:unhideWhenUsed="1"/>
+    <w:lsdException w:name="Table Grid" w:uiPriority="59"/>
+    <w:lsdException w:name="Table Theme" w:semiHidden="1" w:unhideWhenUsed="1"/>
+    <w:lsdException w:name="Placeholder Text" w:semiHidden="1"/>
+    <w:lsdException w:name="No Spacing" w:uiPriority="1" w:qFormat="1"/>
+    <w:lsdException w:name="Light Shading" w:uiPriority="60"/>
+    <w:lsdException w:name="Light List" w:uiPriority="61"/>
+    <w:lsdException w:name="Light Grid" w:uiPriority="62"/>
+    <w:lsdException w:name="Medium Shading 1" w:uiPriority="63"/>
+    <w:lsdException w:name="Medium Shading 2" w:uiPriority="64"/>
+    <w:lsdException w:name="Medium List 1" w:uiPriority="65"/>
+    <w:lsdException w:name="Medium List 2" w:uiPriority="66"/>
+    <w:lsdException w:name="Medium Grid 1" w:uiPriority="67"/>
+    <w:lsdException w:name="Medium Grid 2" w:uiPriority="68"/>
+    <w:lsdException w:name="Medium Grid 3" w:uiPriority="69"/>
+    <w:lsdException w:name="Dark List" w:uiPriority="70"/>
+    <w:lsdException w:name="Colorful Shading" w:uiPriority="71"/>
+    <w:lsdException w:name="Colorful List" w:uiPriority="72"/>
+    <w:lsdException w:name="Colorful Grid" w:uiPriority="73"/>
+    <w:lsdException w:name="Light Shading Accent 1" w:uiPriority="60"/>
+    <w:lsdException w:name="Light List Accent 1" w:uiPriority="61"/>
+    <w:lsdException w:name="Light Grid Accent 1" w:uiPriority="62"/>
+    <w:lsdException w:name="Medium Shading 1 Accent 1" w:uiPriority="63"/>
+    <w:lsdException w:name="Medium Shading 2 Accent 1" w:uiPriority="64"/>
+    <w:lsdException w:name="Medium List 1 Accent 1" w:uiPriority="65"/>
+    <w:lsdException w:name="Revision" w:semiHidden="1"/>
+    <w:lsdException w:name="List Paragraph" w:uiPriority="34" w:qFormat="1"/>
+    <w:lsdException w:name="Quote" w:uiPriority="29" w:qFormat="1"/>
+    <w:lsdException w:name="Intense Quote" w:uiPriority="30" w:qFormat="1"/>
+    <w:lsdException w:name="Medium List 2 Accent 1" w:uiPriority="66"/>
+    <w:lsdException w:name="Medium Grid 1 Accent 1" w:uiPriority="67"/>
+    <w:lsdException w:name="Medium Grid 2 Accent 1" w:uiPriority="68"/>
+    <w:lsdException w:name="Medium Grid 3 Accent 1" w:uiPriority="69"/>
+    <w:lsdException w:name="Dark List Accent 1" w:uiPriority="70"/>
+    <w:lsdException w:name="Colorful Shading Accent 1" w:uiPriority="71"/>
+    <w:lsdException w:name="Colorful List Accent 1" w:uiPriority="72"/>
+    <w:lsdException w:name="Colorful Grid Accent 1" w:uiPriority="73"/>
+    <w:lsdException w:name="Light Shading Accent 2" w:uiPriority="60"/>
+    <w:lsdException w:name="Light List Accent 2" w:uiPriority="61"/>
+    <w:lsdException w:name="Light Grid Accent 2" w:uiPriority="62"/>
+    <w:lsdException w:name="Medium Shading 1 Accent 2" w:uiPriority="63"/>
+    <w:lsdException w:name="Medium Shading 2 Accent 2" w:uiPriority="64"/>
+    <w:lsdException w:name="Medium List 1 Accent 2" w:uiPriority="65"/>
+    <w:lsdException w:name="Medium List 2 Accent 2" w:uiPriority="66"/>
+    <w:lsdException w:name="Medium Grid 1 Accent 2" w:uiPriority="67"/>
+    <w:lsdException w:name="Medium Grid 2 Accent 2" w:uiPriority="68"/>
+    <w:lsdException w:name="Medium Grid 3 Accent 2" w:uiPriority="69"/>
+    <w:lsdException w:name="Dark List Accent 2" w:uiPriority="70"/>
+    <w:lsdException w:name="Colorful Shading Accent 2" w:uiPriority="71"/>
+    <w:lsdException w:name="Colorful List Accent 2" w:uiPriority="72"/>
+    <w:lsdException w:name="Colorful Grid Accent 2" w:uiPriority="73"/>
+    <w:lsdException w:name="Light Shading Accent 3" w:uiPriority="60"/>
+    <w:lsdException w:name="Light List Accent 3" w:uiPriority="61"/>
+    <w:lsdException w:name="Light Grid Accent 3" w:uiPriority="62"/>
+    <w:lsdException w:name="Medium Shading 1 Accent 3" w:uiPriority="63"/>
+    <w:lsdException w:name="Medium Shading 2 Accent 3" w:uiPriority="64"/>
+    <w:lsdException w:name="Medium List 1 Accent 3" w:uiPriority="65"/>
+    <w:lsdException w:name="Medium List 2 Accent 3" w:uiPriority="66"/>
+    <w:lsdException w:name="Medium Grid 1 Accent 3" w:uiPriority="67"/>
+    <w:lsdException w:name="Medium Grid 2 Accent 3" w:uiPriority="68"/>
+    <w:lsdException w:name="Medium Grid 3 Accent 3" w:uiPriority="69"/>
+    <w:lsdException w:name="Dark List Accent 3" w:uiPriority="70"/>
+    <w:lsdException w:name="Colorful Shading Accent 3" w:uiPriority="71"/>
+    <w:lsdException w:name="Colorful List Accent 3" w:uiPriority="72"/>
+    <w:lsdException w:name="Colorful Grid Accent 3" w:uiPriority="73"/>
+    <w:lsdException w:name="Light Shading Accent 4" w:uiPriority="60"/>
+    <w:lsdException w:name="Light List Accent 4" w:uiPriority="61"/>
+    <w:lsdException w:name="Light Grid Accent 4" w:uiPriority="62"/>
+    <w:lsdException w:name="Medium Shading 1 Accent 4" w:uiPriority="63"/>
+    <w:lsdException w:name="Medium Shading 2 Accent 4" w:uiPriority="64"/>
+    <w:lsdException w:name="Medium List 1 Accent 4" w:uiPriority="65"/>
+    <w:lsdException w:name="Medium List 2 Accent 4" w:uiPriority="66"/>
+    <w:lsdException w:name="Medium Grid 1 Accent 4" w:uiPriority="67"/>
+    <w:lsdException w:name="Medium Grid 2 Accent 4" w:uiPriority="68"/>
+    <w:lsdException w:name="Medium Grid 3 Accent 4" w:uiPriority="69"/>
+    <w:lsdException w:name="Dark List Accent 4" w:uiPriority="70"/>
+    <w:lsdException w:name="Colorful Shading Accent 4" w:uiPriority="71"/>
+    <w:lsdException w:name="Colorful List Accent 4" w:uiPriority="72"/>
+    <w:lsdException w:name="Colorful Grid Accent 4" w:uiPriority="73"/>
+    <w:lsdException w:name="Light Shading Accent 5" w:uiPriority="60"/>
+    <w:lsdException w:name="Light List Accent 5" w:uiPriority="61"/>
+    <w:lsdException w:name="Light Grid Accent 5" w:uiPriority="62"/>
+    <w:lsdException w:name="Medium Shading 1 Accent 5" w:uiPriority="63"/>
+    <w:lsdException w:name="Medium Shading 2 Accent 5" w:uiPriority="64"/>
+    <w:lsdException w:name="Medium List 1 Accent 5" w:uiPriority="65"/>
+    <w:lsdException w:name="Medium List 2 Accent 5" w:uiPriority="66"/>
+    <w:lsdException w:name="Medium Grid 1 Accent 5" w:uiPriority="67"/>
+    <w:lsdException w:name="Medium Grid 2 Accent 5" w:uiPriority="68"/>
+    <w:lsdException w:name="Medium Grid 3 Accent 5" w:uiPriority="69"/>
+    <w:lsdException w:name="Dark List Accent 5" w:uiPriority="70"/>
+    <w:lsdException w:name="Colorful Shading Accent 5" w:uiPriority="71"/>
+    <w:lsdException w:name="Colorful List Accent 5" w:uiPriority="72"/>
+    <w:lsdException w:name="Colorful Grid Accent 5" w:uiPriority="73"/>
+    <w:lsdException w:name="Light Shading Accent 6" w:uiPriority="60"/>
+    <w:lsdException w:name="Light List Accent 6" w:uiPriority="61"/>
+    <w:lsdException w:name="Light Grid Accent 6" w:uiPriority="62"/>
+    <w:lsdException w:name="Medium Shading 1 Accent 6" w:uiPriority="63"/>
+    <w:lsdException w:name="Medium Shading 2 Accent 6" w:uiPriority="64"/>
+    <w:lsdException w:name="Medium List 1 Accent 6" w:uiPriority="65"/>
+    <w:lsdException w:name="Medium List 2 Accent 6" w:uiPriority="66"/>
+    <w:lsdException w:name="Medium Grid 1 Accent 6" w:uiPriority="67"/>
+    <w:lsdException w:name="Medium Grid 2 Accent 6" w:uiPriority="68"/>
+    <w:lsdException w:name="Medium Grid 3 Accent 6" w:uiPriority="69"/>
+    <w:lsdException w:name="Dark List Accent 6" w:uiPriority="70"/>
+    <w:lsdException w:name="Colorful Shading Accent 6" w:uiPriority="71"/>
+    <w:lsdException w:name="Colorful List Accent 6" w:uiPriority="72"/>
+    <w:lsdException w:name="Colorful Grid Accent 6" w:uiPriority="73"/>
+    <w:lsdException w:name="Subtle Emphasis" w:uiPriority="19" w:qFormat="1"/>
+    <w:lsdException w:name="Intense Emphasis" w:uiPriority="21" w:qFormat="1"/>
+    <w:lsdException w:name="Subtle Reference" w:uiPriority="31" w:qFormat="1"/>
+    <w:lsdException w:name="Intense Reference" w:uiPriority="32" w:qFormat="1"/>
+    <w:lsdException w:name="Book Title" w:uiPriority="33" w:qFormat="1"/>
+    <w:lsdException w:name="Bibliography" w:semiHidden="1" w:uiPriority="37" w:unhideWhenUsed="1"/>
+    <w:lsdException w:name="TOC Heading" w:semiHidden="1" w:uiPriority="39" w:unhideWhenUsed="1" w:qFormat="1"/>
+    <w:lsdException w:name="Grid Table 4" w:uiPriority="49"/>
+    <w:lsdException w:name="Grid Table 5 Dark" w:uiPriority="50"/>
+    <w:lsdException w:name="Grid Table 6 Colorful" w:uiPriority="51"/>
+    <w:lsdException w:name="Grid Table 7 Colorful" w:uiPriority="52"/>
+    <w:lsdException w:name="Grid Table 1 Light Accent 1" w:uiPriority="46"/>
+    <w:lsdException w:name="Grid Table 2 Accent 1" w:uiPriority="47"/>
+    <w:lsdException w:name="Grid Table 3 Accent 1" w:uiPriority="48"/>
+    <w:lsdException w:name="Grid Table 4 Accent 1" w:uiPriority="49"/>
+    <w:lsdException w:name="Grid Table 5 Dark Accent 1" w:uiPriority="50"/>
+    <w:lsdException w:name="Grid Table 6 Colorful Accent 1" w:uiPriority="51"/>
+    <w:lsdException w:name="Grid Table 7 Colorful Accent 1" w:uiPriority="52"/>
+    <w:lsdException w:name="Grid Table 1 Light Accent 2" w:uiPriority="46"/>
+    <w:lsdException w:name="Grid Table 2 Accent 2" w:uiPriority="47"/>
+    <w:lsdException w:name="Grid Table 3 Accent 2" w:uiPriority="48"/>
+    <w:lsdException w:name="Grid Table 4 Accent 2" w:uiPriority="49"/>
+    <w:lsdException w:name="Grid Table 5 Dark Accent 2" w:uiPriority="50"/>
+    <w:lsdException w:name="Grid Table 6 Colorful Accent 2" w:uiPriority="51"/>
+    <w:lsdException w:name="Grid Table 7 Colorful Accent 2" w:uiPriority="52"/>
+    <w:lsdException w:name="Grid Table 1 Light Accent 3" w:uiPriority="46"/>
+    <w:lsdException w:name="Grid Table 2 Accent 3" w:uiPriority="47"/>
+    <w:lsdException w:name="Grid Table 3 Accent 3" w:uiPriority="48"/>
+    <w:lsdException w:name="Grid Table 4 Accent 3" w:uiPriority="49"/>
+    <w:lsdException w:name="Grid Table 5 Dark Accent 3" w:uiPriority="50"/>
+    <w:lsdException w:name="Grid Table 6 Colorful Accent 3" w:uiPriority="51"/>
+    <w:lsdException w:name="Grid Table 7 Colorful Accent 3" w:uiPriority="52"/>
+    <w:lsdException w:name="Grid Table 1 Light Accent 4" w:uiPriority="46"/>
+    <w:lsdException w:name="Grid Table 2 Accent 4" w:uiPriority="47"/>
+    <w:lsdException w:name="Grid Table 3 Accent 4" w:uiPriority="48"/>
+    <w:lsdException w:name="Grid Table 4 Accent 4" w:uiPriority="49"/>
+    <w:lsdException w:name="Grid Table 5 Dark Accent 4" w:uiPriority="50"/>
+    <w:lsdException w:name="Grid Table 6 Colorful Accent 4" w:uiPriority="51"/>
+    <w:lsdException w:name="Grid Table 7 Colorful Accent 4" w:uiPriority="52"/>
+    <w:lsdException w:name="Grid Table 1 Light Accent 5" w:uiPriority="46"/>
+    <w:lsdException w:name="Grid Table 2 Accent 5" w:uiPriority="47"/>
+    <w:lsdException w:name="Grid Table 3 Accent 5" w:uiPriority="48"/>
+    <w:lsdException w:name="Grid Table 4 Accent 5" w:uiPriority="49"/>
+    <w:lsdException w:name="Grid Table 5 Dark Accent 5" w:uiPriority="50"/>
+    <w:lsdException w:name="Grid Table 6 Colorful Accent 5" w:uiPriority="51"/>
+    <w:lsdException w:name="Grid Table 7 Colorful Accent 5" w:uiPriority="52"/>
+    <w:lsdException w:name="Grid Table 1 Light Accent 6" w:uiPriority="46"/>
+    <w:lsdException w:name="Grid Table 2 Accent 6" w:uiPriority="47"/>
+    <w:lsdException w:name="Grid Table 3 Accent 6" w:uiPriority="48"/>
+    <w:lsdException w:name="Grid Table 4 Accent 6" w:uiPriority="49"/>
+    <w:lsdException w:name="Grid Table 5 Dark Accent 6" w:uiPriority="50"/>
+    <w:lsdException w:name="Grid Table 6 Colorful Accent 6" w:uiPriority="51"/>
+    <w:lsdException w:name="Grid Table 7 Colorful Accent 6" w:uiPriority="52"/>
+    <w:lsdException w:name="List Table 1 Light" w:uiPriority="46"/>
+    <w:lsdException w:name="List Table 2" w:uiPriority="47"/>
+    <w:lsdException w:name="List Table 3" w:uiPriority="48"/>
+    <w:lsdException w:name="List Table 4" w:uiPriority="49"/>
+    <w:lsdException w:name="List Table 5 Dark" w:uiPriority="50"/>
+    <w:lsdException w:name="List Table 6 Colorful" w:uiPriority="51"/>
+    <w:lsdException w:name="List Table 7 Colorful" w:uiPriority="52"/>
+    <w:lsdException w:name="List Table 1 Light Accent 1" w:uiPriority="46"/>
+    <w:lsdException w:name="List Table 2 Accent 1" w:uiPriority="47"/>
+    <w:lsdException w:name="List Table 3 Accent 1" w:uiPriority="48"/>
+    <w:lsdException w:name="List Table 4 Accent 1" w:uiPriority="49"/>
+    <w:lsdException w:name="List Table 5 Dark Accent 1" w:uiPriority="50"/>
+    <w:lsdException w:name="List Table 6 Colorful Accent 1" w:uiPriority="51"/>
+    <w:lsdException w:name="List Table 7 Colorful Accent 1" w:uiPriority="52"/>
+    <w:lsdException w:name="List Table 1 Light Accent 2" w:uiPriority="46"/>
+    <w:lsdException w:name="List Table 2 Accent 2" w:uiPriority="47"/>
+    <w:lsdException w:name="List Table 3 Accent 2" w:uiPriority="48"/>
+    <w:lsdException w:name="List Table 4 Accent 2" w:uiPriority="49"/>
+    <w:lsdException w:name="List Table 5 Dark Accent 2" w:uiPriority="50"/>
+    <w:lsdException w:name="List Table 6 Colorful Accent 2" w:uiPriority="51"/>
+    <w:lsdException w:name="List Table 7 Colorful Accent 2" w:uiPriority="52"/>
+    <w:lsdException w:name="List Table 1 Light Accent 3" w:uiPriority="46"/>
+    <w:lsdException w:name="List Table 2 Accent 3" w:uiPriority="47"/>
+    <w:lsdException w:name="List Table 3 Accent 3" w:uiPriority="48"/>
+    <w:lsdException w:name="List Table 4 Accent 3" w:uiPriority="49"/>
+    <w:lsdException w:name="List Table 5 Dark Accent 3" w:uiPriority="50"/>
+    <w:lsdException w:name="List Table 6 Colorful Accent 3" w:uiPriority="51"/>
+    <w:lsdException w:name="List Table 7 Colorful Accent 3" w:uiPriority="52"/>
+    <w:lsdException w:name="List Table 1 Light Accent 4" w:uiPriority="46"/>
+    <w:lsdException w:name="List Table 2 Accent 4" w:uiPriority="47"/>
+    <w:lsdException w:name="List Table 3 Accent 4" w:uiPriority="48"/>
+    <w:lsdException w:name="List Table 4 Accent 4" w:uiPriority="49"/>
+    <w:lsdException w:name="List Table 5 Dark Accent 4" w:uiPriority="50"/>
+    <w:lsdException w:name="List Table 6 Colorful Accent 4" w:uiPriority="51"/>
+    <w:lsdException w:name="List Table 7 Colorful Accent 4" w:uiPriority="52"/>
+    <w:lsdException w:name="List Table 1 Light Accent 5" w:uiPriority="46"/>
+    <w:lsdException w:name="List Table 2 Accent 5" w:uiPriority="47"/>
+    <w:lsdException w:name="List Table 3 Accent 5" w:uiPriority="48"/>
+    <w:lsdException w:name="List Table 4 Accent 5" w:uiPriority="49"/>
+    <w:lsdException w:name="List Table 5 Dark Accent 5" w:uiPriority="50"/>
+    <w:lsdException w:name="List Table 6 Colorful Accent 5" w:uiPriority="51"/>
+    <w:lsdException w:name="List Table 7 Colorful Accent 5" w:uiPriority="52"/>
+    <w:lsdException w:name="List Table 1 Light Accent 6" w:uiPriority="46"/>
+    <w:lsdException w:name="List Table 2 Accent 6" w:uiPriority="47"/>
+    <w:lsdException w:name="List Table 3 Accent 6" w:uiPriority="48"/>
+    <w:lsdException w:name="List Table 4 Accent 6" w:uiPriority="49"/>
+    <w:lsdException w:name="List Table 5 Dark Accent 6" w:uiPriority="50"/>
+    <w:lsdException w:name="List Table 6 Colorful Accent 6" w:uiPriority="51"/>
+    <w:lsdException w:name="List Table 7 Colorful Accent 6" w:uiPriority="52"/>
   </w:latentStyles>
   <w:style w:type="paragraph" w:default="1" w:styleId="Normal">
     <w:name w:val="Normal"/>

--- a/fuentes/contenidos/grado11/guion02/MA_11_02_CO_REC20.docx
+++ b/fuentes/contenidos/grado11/guion02/MA_11_02_CO_REC20.docx
@@ -310,7 +310,6 @@
           <w:color w:val="000000"/>
         </w:rPr>
       </w:pPr>
-      <w:bookmarkStart w:id="0" w:name="_GoBack"/>
       <w:r>
         <w:rPr>
           <w:rFonts w:ascii="Times New Roman" w:hAnsi="Times New Roman" w:cs="Times New Roman"/>
@@ -337,31 +336,67 @@
           <w:rFonts w:ascii="Times New Roman" w:hAnsi="Times New Roman" w:cs="Times New Roman"/>
           <w:color w:val="000000"/>
         </w:rPr>
-        <w:t xml:space="preserve"> el  reconocimiento de </w:t>
+        <w:t xml:space="preserve"> el </w:t>
       </w:r>
       <w:r>
         <w:rPr>
           <w:rFonts w:ascii="Times New Roman" w:hAnsi="Times New Roman" w:cs="Times New Roman"/>
           <w:color w:val="000000"/>
         </w:rPr>
-        <w:t>las relaciones que son funciones de las que no</w:t>
+        <w:t xml:space="preserve">reconocimiento de </w:t>
       </w:r>
       <w:r>
         <w:rPr>
           <w:rFonts w:ascii="Times New Roman" w:hAnsi="Times New Roman" w:cs="Times New Roman"/>
           <w:color w:val="000000"/>
         </w:rPr>
-        <w:t xml:space="preserve"> lo son</w:t>
-      </w:r>
+        <w:t xml:space="preserve">las relaciones que son funciones </w:t>
+      </w:r>
+      <w:commentRangeStart w:id="0"/>
       <w:r>
         <w:rPr>
           <w:rFonts w:ascii="Times New Roman" w:hAnsi="Times New Roman" w:cs="Times New Roman"/>
           <w:color w:val="000000"/>
         </w:rPr>
+        <w:t>de</w:t>
+      </w:r>
+      <w:commentRangeEnd w:id="0"/>
+      <w:r>
+        <w:rPr>
+          <w:rStyle w:val="Refdecomentario"/>
+        </w:rPr>
+        <w:commentReference w:id="0"/>
+      </w:r>
+      <w:r>
+        <w:rPr>
+          <w:rFonts w:ascii="Times New Roman" w:hAnsi="Times New Roman" w:cs="Times New Roman"/>
+          <w:color w:val="000000"/>
+        </w:rPr>
+        <w:t xml:space="preserve"> las que no</w:t>
+      </w:r>
+      <w:r>
+        <w:rPr>
+          <w:rFonts w:ascii="Times New Roman" w:hAnsi="Times New Roman" w:cs="Times New Roman"/>
+          <w:color w:val="000000"/>
+        </w:rPr>
+        <w:t xml:space="preserve"> lo son</w:t>
+      </w:r>
+      <w:commentRangeStart w:id="1"/>
+      <w:r>
+        <w:rPr>
+          <w:rFonts w:ascii="Times New Roman" w:hAnsi="Times New Roman" w:cs="Times New Roman"/>
+          <w:color w:val="000000"/>
+        </w:rPr>
         <w:t>.</w:t>
       </w:r>
-    </w:p>
-    <w:bookmarkEnd w:id="0"/>
+      <w:commentRangeEnd w:id="1"/>
+      <w:r>
+        <w:rPr>
+          <w:rStyle w:val="Refdecomentario"/>
+        </w:rPr>
+        <w:commentReference w:id="1"/>
+      </w:r>
+    </w:p>
     <w:p>
       <w:pPr>
         <w:rPr>
@@ -430,7 +465,16 @@
           <w:sz w:val="18"/>
           <w:szCs w:val="18"/>
         </w:rPr>
-        <w:t xml:space="preserve"> “Relaciones”, “Funciones”</w:t>
+        <w:t xml:space="preserve"> </w:t>
+      </w:r>
+      <w:commentRangeStart w:id="2"/>
+      <w:r>
+        <w:rPr>
+          <w:rFonts w:ascii="Arial" w:hAnsi="Arial" w:cs="Arial"/>
+          <w:sz w:val="18"/>
+          <w:szCs w:val="18"/>
+        </w:rPr>
+        <w:t>“Relaciones”, “Funciones”</w:t>
       </w:r>
       <w:r>
         <w:rPr>
@@ -439,6 +483,13 @@
           <w:szCs w:val="18"/>
         </w:rPr>
         <w:t>.</w:t>
+      </w:r>
+      <w:commentRangeEnd w:id="2"/>
+      <w:r>
+        <w:rPr>
+          <w:rStyle w:val="Refdecomentario"/>
+        </w:rPr>
+        <w:commentReference w:id="2"/>
       </w:r>
     </w:p>
     <w:p>
@@ -1882,33 +1933,85 @@
           <w:szCs w:val="18"/>
           <w:highlight w:val="green"/>
         </w:rPr>
-        <w:t>Nivel del ejercicio, 1-Fácil, 2-Medio ó 3-Difícil</w:t>
-      </w:r>
-    </w:p>
-    <w:p>
-      <w:pPr>
-        <w:rPr>
-          <w:rFonts w:ascii="Arial" w:hAnsi="Arial" w:cs="Arial"/>
-          <w:sz w:val="18"/>
-          <w:szCs w:val="18"/>
-        </w:rPr>
-      </w:pPr>
-    </w:p>
-    <w:p>
-      <w:pPr>
-        <w:rPr>
-          <w:rFonts w:ascii="Arial" w:hAnsi="Arial" w:cs="Arial"/>
-          <w:sz w:val="18"/>
-          <w:szCs w:val="18"/>
-        </w:rPr>
-      </w:pPr>
-      <w:r>
-        <w:rPr>
-          <w:rFonts w:ascii="Arial" w:hAnsi="Arial" w:cs="Arial"/>
-          <w:sz w:val="18"/>
-          <w:szCs w:val="18"/>
-        </w:rPr>
-        <w:t>1-Facil</w:t>
+        <w:t xml:space="preserve">Nivel del ejercicio, 1-Fácil, 2-Medio </w:t>
+      </w:r>
+      <w:commentRangeStart w:id="3"/>
+      <w:proofErr w:type="spellStart"/>
+      <w:r>
+        <w:rPr>
+          <w:rFonts w:ascii="Arial" w:hAnsi="Arial"/>
+          <w:sz w:val="18"/>
+          <w:szCs w:val="18"/>
+          <w:highlight w:val="green"/>
+        </w:rPr>
+        <w:t>ó</w:t>
+      </w:r>
+      <w:commentRangeEnd w:id="3"/>
+      <w:proofErr w:type="spellEnd"/>
+      <w:r>
+        <w:rPr>
+          <w:rStyle w:val="Refdecomentario"/>
+        </w:rPr>
+        <w:commentReference w:id="3"/>
+      </w:r>
+      <w:r>
+        <w:rPr>
+          <w:rFonts w:ascii="Arial" w:hAnsi="Arial"/>
+          <w:sz w:val="18"/>
+          <w:szCs w:val="18"/>
+          <w:highlight w:val="green"/>
+        </w:rPr>
+        <w:t xml:space="preserve"> 3-Difícil</w:t>
+      </w:r>
+    </w:p>
+    <w:p>
+      <w:pPr>
+        <w:rPr>
+          <w:rFonts w:ascii="Arial" w:hAnsi="Arial" w:cs="Arial"/>
+          <w:sz w:val="18"/>
+          <w:szCs w:val="18"/>
+        </w:rPr>
+      </w:pPr>
+    </w:p>
+    <w:p>
+      <w:pPr>
+        <w:rPr>
+          <w:rFonts w:ascii="Arial" w:hAnsi="Arial" w:cs="Arial"/>
+          <w:sz w:val="18"/>
+          <w:szCs w:val="18"/>
+        </w:rPr>
+      </w:pPr>
+      <w:r>
+        <w:rPr>
+          <w:rFonts w:ascii="Arial" w:hAnsi="Arial" w:cs="Arial"/>
+          <w:sz w:val="18"/>
+          <w:szCs w:val="18"/>
+        </w:rPr>
+        <w:t>1-F</w:t>
+      </w:r>
+      <w:commentRangeStart w:id="4"/>
+      <w:r>
+        <w:rPr>
+          <w:rFonts w:ascii="Arial" w:hAnsi="Arial" w:cs="Arial"/>
+          <w:sz w:val="18"/>
+          <w:szCs w:val="18"/>
+        </w:rPr>
+        <w:t>a</w:t>
+      </w:r>
+      <w:commentRangeEnd w:id="4"/>
+      <w:r>
+        <w:rPr>
+          <w:rStyle w:val="Refdecomentario"/>
+        </w:rPr>
+        <w:commentReference w:id="4"/>
+      </w:r>
+      <w:r>
+        <w:rPr>
+          <w:rFonts w:ascii="Arial" w:hAnsi="Arial" w:cs="Arial"/>
+          <w:sz w:val="18"/>
+          <w:szCs w:val="18"/>
+        </w:rPr>
+        <w:t>cil</w:t>
       </w:r>
     </w:p>
     <w:p>
@@ -2928,7 +3031,7 @@
                     </pic:cNvPicPr>
                   </pic:nvPicPr>
                   <pic:blipFill>
-                    <a:blip r:embed="rId5">
+                    <a:blip r:embed="rId7">
                       <a:extLst>
                         <a:ext uri="{28A0092B-C50C-407E-A947-70E740481C1C}">
                           <a14:useLocalDpi xmlns:a14="http://schemas.microsoft.com/office/drawing/2010/main" val="0"/>
@@ -2971,6 +3074,7 @@
     </w:p>
     <w:p>
       <w:pPr>
+        <w:shd w:val="clear" w:color="auto" w:fill="F79646" w:themeFill="accent6"/>
         <w:rPr>
           <w:rFonts w:ascii="Arial" w:hAnsi="Arial" w:cs="Arial"/>
           <w:sz w:val="18"/>
@@ -3400,7 +3504,7 @@
                     </pic:cNvPicPr>
                   </pic:nvPicPr>
                   <pic:blipFill>
-                    <a:blip r:embed="rId6">
+                    <a:blip r:embed="rId8">
                       <a:extLst>
                         <a:ext uri="{28A0092B-C50C-407E-A947-70E740481C1C}">
                           <a14:useLocalDpi xmlns:a14="http://schemas.microsoft.com/office/drawing/2010/main" val="0"/>
@@ -3445,8 +3549,17 @@
           <w:rFonts w:ascii="Arial" w:hAnsi="Arial" w:cs="Arial"/>
           <w:sz w:val="18"/>
           <w:szCs w:val="18"/>
-        </w:rPr>
-        <w:t>Descripción: Modificar los diagramas sagitales para que todos los del motor tengan el mismo formato.</w:t>
+          <w:shd w:val="clear" w:color="auto" w:fill="F79646" w:themeFill="accent6"/>
+        </w:rPr>
+        <w:t>Descripción: Modificar los diagramas sagitales para que todos los del motor tengan el mismo formato</w:t>
+      </w:r>
+      <w:r>
+        <w:rPr>
+          <w:rFonts w:ascii="Arial" w:hAnsi="Arial" w:cs="Arial"/>
+          <w:sz w:val="18"/>
+          <w:szCs w:val="18"/>
+        </w:rPr>
+        <w:t>.</w:t>
       </w:r>
     </w:p>
     <w:p>
@@ -3875,7 +3988,7 @@
                     </pic:cNvPicPr>
                   </pic:nvPicPr>
                   <pic:blipFill>
-                    <a:blip r:embed="rId7">
+                    <a:blip r:embed="rId9">
                       <a:extLst>
                         <a:ext uri="{28A0092B-C50C-407E-A947-70E740481C1C}">
                           <a14:useLocalDpi xmlns:a14="http://schemas.microsoft.com/office/drawing/2010/main" val="0"/>
@@ -3921,8 +4034,17 @@
           <w:rFonts w:ascii="Arial" w:hAnsi="Arial" w:cs="Arial"/>
           <w:sz w:val="18"/>
           <w:szCs w:val="18"/>
-        </w:rPr>
-        <w:t>Descripción: Modificar los diagramas sagitales para que todos los del motor tengan el mismo formato.</w:t>
+          <w:shd w:val="clear" w:color="auto" w:fill="F79646" w:themeFill="accent6"/>
+        </w:rPr>
+        <w:t>Descripción: Modificar los diagramas sagitales para que todos los del motor tengan el mismo formato</w:t>
+      </w:r>
+      <w:r>
+        <w:rPr>
+          <w:rFonts w:ascii="Arial" w:hAnsi="Arial" w:cs="Arial"/>
+          <w:sz w:val="18"/>
+          <w:szCs w:val="18"/>
+        </w:rPr>
+        <w:t>.</w:t>
       </w:r>
     </w:p>
     <w:p>
@@ -4113,7 +4235,49 @@
           <w:sz w:val="18"/>
           <w:szCs w:val="18"/>
         </w:rPr>
-        <w:t>Determina si la relación que se presenta en la grafica es función:</w:t>
+        <w:t xml:space="preserve">Determina si la relación que se presenta en la </w:t>
+      </w:r>
+      <w:proofErr w:type="spellStart"/>
+      <w:r>
+        <w:rPr>
+          <w:rFonts w:ascii="Arial" w:hAnsi="Arial" w:cs="Arial"/>
+          <w:sz w:val="18"/>
+          <w:szCs w:val="18"/>
+        </w:rPr>
+        <w:t>gr</w:t>
+      </w:r>
+      <w:commentRangeStart w:id="5"/>
+      <w:r>
+        <w:rPr>
+          <w:rFonts w:ascii="Arial" w:hAnsi="Arial" w:cs="Arial"/>
+          <w:sz w:val="18"/>
+          <w:szCs w:val="18"/>
+        </w:rPr>
+        <w:t>a</w:t>
+      </w:r>
+      <w:commentRangeEnd w:id="5"/>
+      <w:r>
+        <w:rPr>
+          <w:rStyle w:val="Refdecomentario"/>
+        </w:rPr>
+        <w:commentReference w:id="5"/>
+      </w:r>
+      <w:r>
+        <w:rPr>
+          <w:rFonts w:ascii="Arial" w:hAnsi="Arial" w:cs="Arial"/>
+          <w:sz w:val="18"/>
+          <w:szCs w:val="18"/>
+        </w:rPr>
+        <w:t>fica</w:t>
+      </w:r>
+      <w:proofErr w:type="spellEnd"/>
+      <w:r>
+        <w:rPr>
+          <w:rFonts w:ascii="Arial" w:hAnsi="Arial" w:cs="Arial"/>
+          <w:sz w:val="18"/>
+          <w:szCs w:val="18"/>
+        </w:rPr>
+        <w:t xml:space="preserve"> es función:</w:t>
       </w:r>
     </w:p>
     <w:p>
@@ -4333,7 +4497,7 @@
                     </pic:cNvPicPr>
                   </pic:nvPicPr>
                   <pic:blipFill>
-                    <a:blip r:embed="rId8">
+                    <a:blip r:embed="rId10">
                       <a:extLst>
                         <a:ext uri="{28A0092B-C50C-407E-A947-70E740481C1C}">
                           <a14:useLocalDpi xmlns:a14="http://schemas.microsoft.com/office/drawing/2010/main" val="0"/>
@@ -4383,13 +4547,24 @@
           <w:szCs w:val="18"/>
         </w:rPr>
       </w:pPr>
-      <w:r>
-        <w:rPr>
-          <w:rFonts w:ascii="Arial" w:hAnsi="Arial" w:cs="Arial"/>
-          <w:sz w:val="18"/>
-          <w:szCs w:val="18"/>
-        </w:rPr>
-        <w:t>Descripción: Modificar los diagramas sagitales para que todos los del motor tengan el mismo formato.</w:t>
+      <w:bookmarkStart w:id="6" w:name="_GoBack"/>
+      <w:r>
+        <w:rPr>
+          <w:rFonts w:ascii="Arial" w:hAnsi="Arial" w:cs="Arial"/>
+          <w:sz w:val="18"/>
+          <w:szCs w:val="18"/>
+          <w:shd w:val="clear" w:color="auto" w:fill="F79646" w:themeFill="accent6"/>
+        </w:rPr>
+        <w:t>Descripción: Modificar los diagramas sagitales para que todos los del motor tengan el mismo formato</w:t>
+      </w:r>
+      <w:bookmarkEnd w:id="6"/>
+      <w:r>
+        <w:rPr>
+          <w:rFonts w:ascii="Arial" w:hAnsi="Arial" w:cs="Arial"/>
+          <w:sz w:val="18"/>
+          <w:szCs w:val="18"/>
+        </w:rPr>
+        <w:t>.</w:t>
       </w:r>
     </w:p>
     <w:p>
@@ -4590,7 +4765,49 @@
           <w:sz w:val="18"/>
           <w:szCs w:val="18"/>
         </w:rPr>
-        <w:t>Determina si la relación que se presenta en la grafica es función:</w:t>
+        <w:t xml:space="preserve">Determina si la relación que se presenta en la </w:t>
+      </w:r>
+      <w:proofErr w:type="spellStart"/>
+      <w:r>
+        <w:rPr>
+          <w:rFonts w:ascii="Arial" w:hAnsi="Arial" w:cs="Arial"/>
+          <w:sz w:val="18"/>
+          <w:szCs w:val="18"/>
+        </w:rPr>
+        <w:t>gr</w:t>
+      </w:r>
+      <w:commentRangeStart w:id="7"/>
+      <w:r>
+        <w:rPr>
+          <w:rFonts w:ascii="Arial" w:hAnsi="Arial" w:cs="Arial"/>
+          <w:sz w:val="18"/>
+          <w:szCs w:val="18"/>
+        </w:rPr>
+        <w:t>a</w:t>
+      </w:r>
+      <w:commentRangeEnd w:id="7"/>
+      <w:r>
+        <w:rPr>
+          <w:rStyle w:val="Refdecomentario"/>
+        </w:rPr>
+        <w:commentReference w:id="7"/>
+      </w:r>
+      <w:r>
+        <w:rPr>
+          <w:rFonts w:ascii="Arial" w:hAnsi="Arial" w:cs="Arial"/>
+          <w:sz w:val="18"/>
+          <w:szCs w:val="18"/>
+        </w:rPr>
+        <w:t>fica</w:t>
+      </w:r>
+      <w:proofErr w:type="spellEnd"/>
+      <w:r>
+        <w:rPr>
+          <w:rFonts w:ascii="Arial" w:hAnsi="Arial" w:cs="Arial"/>
+          <w:sz w:val="18"/>
+          <w:szCs w:val="18"/>
+        </w:rPr>
+        <w:t xml:space="preserve"> es función:</w:t>
       </w:r>
     </w:p>
     <w:p>
@@ -4809,7 +5026,7 @@
                     </pic:cNvPicPr>
                   </pic:nvPicPr>
                   <pic:blipFill>
-                    <a:blip r:embed="rId9">
+                    <a:blip r:embed="rId11">
                       <a:extLst>
                         <a:ext uri="{28A0092B-C50C-407E-A947-70E740481C1C}">
                           <a14:useLocalDpi xmlns:a14="http://schemas.microsoft.com/office/drawing/2010/main" val="0"/>
@@ -4874,25 +5091,83 @@
           <w:sz w:val="18"/>
           <w:szCs w:val="18"/>
         </w:rPr>
-        <w:t>Una grafica similar a esta pero en el eje horizontal se ubican en orden de izquierda a derecha las letras A, B, C, D, E, F</w:t>
-      </w:r>
-      <w:proofErr w:type="gramStart"/>
-      <w:r>
-        <w:rPr>
-          <w:rFonts w:ascii="Arial" w:hAnsi="Arial" w:cs="Arial"/>
-          <w:sz w:val="18"/>
-          <w:szCs w:val="18"/>
-        </w:rPr>
-        <w:t>,G</w:t>
-      </w:r>
-      <w:proofErr w:type="gramEnd"/>
-      <w:r>
-        <w:rPr>
-          <w:rFonts w:ascii="Arial" w:hAnsi="Arial" w:cs="Arial"/>
-          <w:sz w:val="18"/>
-          <w:szCs w:val="18"/>
-        </w:rPr>
-        <w:t xml:space="preserve">, H y en el vertical en orden de </w:t>
+        <w:t xml:space="preserve">Una </w:t>
+      </w:r>
+      <w:proofErr w:type="spellStart"/>
+      <w:r>
+        <w:rPr>
+          <w:rFonts w:ascii="Arial" w:hAnsi="Arial" w:cs="Arial"/>
+          <w:sz w:val="18"/>
+          <w:szCs w:val="18"/>
+        </w:rPr>
+        <w:t>gr</w:t>
+      </w:r>
+      <w:commentRangeStart w:id="8"/>
+      <w:r>
+        <w:rPr>
+          <w:rFonts w:ascii="Arial" w:hAnsi="Arial" w:cs="Arial"/>
+          <w:sz w:val="18"/>
+          <w:szCs w:val="18"/>
+        </w:rPr>
+        <w:t>a</w:t>
+      </w:r>
+      <w:commentRangeEnd w:id="8"/>
+      <w:r>
+        <w:rPr>
+          <w:rStyle w:val="Refdecomentario"/>
+        </w:rPr>
+        <w:commentReference w:id="8"/>
+      </w:r>
+      <w:r>
+        <w:rPr>
+          <w:rFonts w:ascii="Arial" w:hAnsi="Arial" w:cs="Arial"/>
+          <w:sz w:val="18"/>
+          <w:szCs w:val="18"/>
+        </w:rPr>
+        <w:t>fica</w:t>
+      </w:r>
+      <w:proofErr w:type="spellEnd"/>
+      <w:r>
+        <w:rPr>
+          <w:rFonts w:ascii="Arial" w:hAnsi="Arial" w:cs="Arial"/>
+          <w:sz w:val="18"/>
+          <w:szCs w:val="18"/>
+        </w:rPr>
+        <w:t xml:space="preserve"> similar a esta pero en el eje horizontal se ubi</w:t>
+      </w:r>
+      <w:commentRangeStart w:id="9"/>
+      <w:r>
+        <w:rPr>
+          <w:rFonts w:ascii="Arial" w:hAnsi="Arial" w:cs="Arial"/>
+          <w:sz w:val="18"/>
+          <w:szCs w:val="18"/>
+        </w:rPr>
+        <w:t>can en orden de izquierda a derecha las letras A, B, C, D, E, F,</w:t>
+      </w:r>
+      <w:r>
+        <w:rPr>
+          <w:rFonts w:ascii="Arial" w:hAnsi="Arial" w:cs="Arial"/>
+          <w:sz w:val="18"/>
+          <w:szCs w:val="18"/>
+        </w:rPr>
+        <w:t xml:space="preserve"> </w:t>
+      </w:r>
+      <w:r>
+        <w:rPr>
+          <w:rFonts w:ascii="Arial" w:hAnsi="Arial" w:cs="Arial"/>
+          <w:sz w:val="18"/>
+          <w:szCs w:val="18"/>
+        </w:rPr>
+        <w:t>G, H y en el verti</w:t>
+      </w:r>
+      <w:commentRangeStart w:id="10"/>
+      <w:r>
+        <w:rPr>
+          <w:rFonts w:ascii="Arial" w:hAnsi="Arial" w:cs="Arial"/>
+          <w:sz w:val="18"/>
+          <w:szCs w:val="18"/>
+        </w:rPr>
+        <w:t xml:space="preserve">cal en orden de </w:t>
       </w:r>
       <w:r>
         <w:rPr>
@@ -4902,6 +5177,13 @@
         </w:rPr>
         <w:t xml:space="preserve">abajo hacia </w:t>
       </w:r>
+      <w:commentRangeEnd w:id="9"/>
+      <w:r>
+        <w:rPr>
+          <w:rStyle w:val="Refdecomentario"/>
+        </w:rPr>
+        <w:commentReference w:id="9"/>
+      </w:r>
       <w:proofErr w:type="spellStart"/>
       <w:r>
         <w:rPr>
@@ -4918,7 +5200,32 @@
           <w:sz w:val="18"/>
           <w:szCs w:val="18"/>
         </w:rPr>
-        <w:t xml:space="preserve"> A, B, C, D, se resaltan los mismos puntos que en la rejilla que se ve en la grafica.</w:t>
+        <w:t xml:space="preserve"> A, B, C, D, se resaltan los mismos puntos que en la rejilla que se ve en la </w:t>
+      </w:r>
+      <w:proofErr w:type="spellStart"/>
+      <w:r>
+        <w:rPr>
+          <w:rFonts w:ascii="Arial" w:hAnsi="Arial" w:cs="Arial"/>
+          <w:sz w:val="18"/>
+          <w:szCs w:val="18"/>
+        </w:rPr>
+        <w:t>grafica</w:t>
+      </w:r>
+      <w:commentRangeEnd w:id="10"/>
+      <w:proofErr w:type="spellEnd"/>
+      <w:r>
+        <w:rPr>
+          <w:rStyle w:val="Refdecomentario"/>
+        </w:rPr>
+        <w:commentReference w:id="10"/>
+      </w:r>
+      <w:r>
+        <w:rPr>
+          <w:rFonts w:ascii="Arial" w:hAnsi="Arial" w:cs="Arial"/>
+          <w:sz w:val="18"/>
+          <w:szCs w:val="18"/>
+        </w:rPr>
+        <w:t>.</w:t>
       </w:r>
     </w:p>
     <w:p>
@@ -5109,7 +5416,49 @@
           <w:sz w:val="18"/>
           <w:szCs w:val="18"/>
         </w:rPr>
-        <w:t>Determina si la relación que se presenta en la grafica es función:</w:t>
+        <w:t xml:space="preserve">Determina si la relación que se presenta en la </w:t>
+      </w:r>
+      <w:proofErr w:type="spellStart"/>
+      <w:r>
+        <w:rPr>
+          <w:rFonts w:ascii="Arial" w:hAnsi="Arial" w:cs="Arial"/>
+          <w:sz w:val="18"/>
+          <w:szCs w:val="18"/>
+        </w:rPr>
+        <w:t>gr</w:t>
+      </w:r>
+      <w:commentRangeStart w:id="11"/>
+      <w:r>
+        <w:rPr>
+          <w:rFonts w:ascii="Arial" w:hAnsi="Arial" w:cs="Arial"/>
+          <w:sz w:val="18"/>
+          <w:szCs w:val="18"/>
+        </w:rPr>
+        <w:t>a</w:t>
+      </w:r>
+      <w:commentRangeEnd w:id="11"/>
+      <w:r>
+        <w:rPr>
+          <w:rStyle w:val="Refdecomentario"/>
+        </w:rPr>
+        <w:commentReference w:id="11"/>
+      </w:r>
+      <w:r>
+        <w:rPr>
+          <w:rFonts w:ascii="Arial" w:hAnsi="Arial" w:cs="Arial"/>
+          <w:sz w:val="18"/>
+          <w:szCs w:val="18"/>
+        </w:rPr>
+        <w:t>fica</w:t>
+      </w:r>
+      <w:proofErr w:type="spellEnd"/>
+      <w:r>
+        <w:rPr>
+          <w:rFonts w:ascii="Arial" w:hAnsi="Arial" w:cs="Arial"/>
+          <w:sz w:val="18"/>
+          <w:szCs w:val="18"/>
+        </w:rPr>
+        <w:t xml:space="preserve"> es función:</w:t>
       </w:r>
     </w:p>
     <w:p>
@@ -5329,7 +5678,7 @@
                     </pic:cNvPicPr>
                   </pic:nvPicPr>
                   <pic:blipFill>
-                    <a:blip r:embed="rId10">
+                    <a:blip r:embed="rId12">
                       <a:extLst>
                         <a:ext uri="{28A0092B-C50C-407E-A947-70E740481C1C}">
                           <a14:useLocalDpi xmlns:a14="http://schemas.microsoft.com/office/drawing/2010/main" val="0"/>
@@ -5543,7 +5892,49 @@
           <w:sz w:val="18"/>
           <w:szCs w:val="18"/>
         </w:rPr>
-        <w:t>Determina si la relación que se presenta en la grafica es función:</w:t>
+        <w:t xml:space="preserve">Determina si la relación que se presenta en la </w:t>
+      </w:r>
+      <w:proofErr w:type="spellStart"/>
+      <w:r>
+        <w:rPr>
+          <w:rFonts w:ascii="Arial" w:hAnsi="Arial" w:cs="Arial"/>
+          <w:sz w:val="18"/>
+          <w:szCs w:val="18"/>
+        </w:rPr>
+        <w:t>gr</w:t>
+      </w:r>
+      <w:commentRangeStart w:id="12"/>
+      <w:r>
+        <w:rPr>
+          <w:rFonts w:ascii="Arial" w:hAnsi="Arial" w:cs="Arial"/>
+          <w:sz w:val="18"/>
+          <w:szCs w:val="18"/>
+        </w:rPr>
+        <w:t>a</w:t>
+      </w:r>
+      <w:commentRangeEnd w:id="12"/>
+      <w:r>
+        <w:rPr>
+          <w:rStyle w:val="Refdecomentario"/>
+        </w:rPr>
+        <w:commentReference w:id="12"/>
+      </w:r>
+      <w:r>
+        <w:rPr>
+          <w:rFonts w:ascii="Arial" w:hAnsi="Arial" w:cs="Arial"/>
+          <w:sz w:val="18"/>
+          <w:szCs w:val="18"/>
+        </w:rPr>
+        <w:t>fica</w:t>
+      </w:r>
+      <w:proofErr w:type="spellEnd"/>
+      <w:r>
+        <w:rPr>
+          <w:rFonts w:ascii="Arial" w:hAnsi="Arial" w:cs="Arial"/>
+          <w:sz w:val="18"/>
+          <w:szCs w:val="18"/>
+        </w:rPr>
+        <w:t xml:space="preserve"> es función:</w:t>
       </w:r>
     </w:p>
     <w:p>
@@ -5762,7 +6153,7 @@
                     </pic:cNvPicPr>
                   </pic:nvPicPr>
                   <pic:blipFill>
-                    <a:blip r:embed="rId11">
+                    <a:blip r:embed="rId13">
                       <a:extLst>
                         <a:ext uri="{28A0092B-C50C-407E-A947-70E740481C1C}">
                           <a14:useLocalDpi xmlns:a14="http://schemas.microsoft.com/office/drawing/2010/main" val="0"/>
@@ -5982,7 +6373,49 @@
           <w:sz w:val="18"/>
           <w:szCs w:val="18"/>
         </w:rPr>
-        <w:t>Determina si la relación que se presenta en la grafica es función:</w:t>
+        <w:t xml:space="preserve">Determina si la relación que se presenta en la </w:t>
+      </w:r>
+      <w:proofErr w:type="spellStart"/>
+      <w:r>
+        <w:rPr>
+          <w:rFonts w:ascii="Arial" w:hAnsi="Arial" w:cs="Arial"/>
+          <w:sz w:val="18"/>
+          <w:szCs w:val="18"/>
+        </w:rPr>
+        <w:t>gr</w:t>
+      </w:r>
+      <w:commentRangeStart w:id="13"/>
+      <w:r>
+        <w:rPr>
+          <w:rFonts w:ascii="Arial" w:hAnsi="Arial" w:cs="Arial"/>
+          <w:sz w:val="18"/>
+          <w:szCs w:val="18"/>
+        </w:rPr>
+        <w:t>a</w:t>
+      </w:r>
+      <w:commentRangeEnd w:id="13"/>
+      <w:r>
+        <w:rPr>
+          <w:rStyle w:val="Refdecomentario"/>
+        </w:rPr>
+        <w:commentReference w:id="13"/>
+      </w:r>
+      <w:r>
+        <w:rPr>
+          <w:rFonts w:ascii="Arial" w:hAnsi="Arial" w:cs="Arial"/>
+          <w:sz w:val="18"/>
+          <w:szCs w:val="18"/>
+        </w:rPr>
+        <w:t>fica</w:t>
+      </w:r>
+      <w:proofErr w:type="spellEnd"/>
+      <w:r>
+        <w:rPr>
+          <w:rFonts w:ascii="Arial" w:hAnsi="Arial" w:cs="Arial"/>
+          <w:sz w:val="18"/>
+          <w:szCs w:val="18"/>
+        </w:rPr>
+        <w:t xml:space="preserve"> es función:</w:t>
       </w:r>
     </w:p>
     <w:p>
@@ -6188,7 +6621,7 @@
                     </pic:cNvPicPr>
                   </pic:nvPicPr>
                   <pic:blipFill>
-                    <a:blip r:embed="rId12">
+                    <a:blip r:embed="rId14">
                       <a:extLst>
                         <a:ext uri="{28A0092B-C50C-407E-A947-70E740481C1C}">
                           <a14:useLocalDpi xmlns:a14="http://schemas.microsoft.com/office/drawing/2010/main" val="0"/>
@@ -6419,7 +6852,49 @@
           <w:sz w:val="18"/>
           <w:szCs w:val="18"/>
         </w:rPr>
-        <w:t>Determina si la relación que se presenta en la grafica es función:</w:t>
+        <w:t xml:space="preserve">Determina si la relación que se presenta en la </w:t>
+      </w:r>
+      <w:proofErr w:type="spellStart"/>
+      <w:r>
+        <w:rPr>
+          <w:rFonts w:ascii="Arial" w:hAnsi="Arial" w:cs="Arial"/>
+          <w:sz w:val="18"/>
+          <w:szCs w:val="18"/>
+        </w:rPr>
+        <w:t>gr</w:t>
+      </w:r>
+      <w:commentRangeStart w:id="14"/>
+      <w:r>
+        <w:rPr>
+          <w:rFonts w:ascii="Arial" w:hAnsi="Arial" w:cs="Arial"/>
+          <w:sz w:val="18"/>
+          <w:szCs w:val="18"/>
+        </w:rPr>
+        <w:t>a</w:t>
+      </w:r>
+      <w:commentRangeEnd w:id="14"/>
+      <w:r>
+        <w:rPr>
+          <w:rStyle w:val="Refdecomentario"/>
+        </w:rPr>
+        <w:commentReference w:id="14"/>
+      </w:r>
+      <w:r>
+        <w:rPr>
+          <w:rFonts w:ascii="Arial" w:hAnsi="Arial" w:cs="Arial"/>
+          <w:sz w:val="18"/>
+          <w:szCs w:val="18"/>
+        </w:rPr>
+        <w:t>fica</w:t>
+      </w:r>
+      <w:proofErr w:type="spellEnd"/>
+      <w:r>
+        <w:rPr>
+          <w:rFonts w:ascii="Arial" w:hAnsi="Arial" w:cs="Arial"/>
+          <w:sz w:val="18"/>
+          <w:szCs w:val="18"/>
+        </w:rPr>
+        <w:t xml:space="preserve"> es función:</w:t>
       </w:r>
     </w:p>
     <w:p>
@@ -6633,7 +7108,7 @@
                     </pic:cNvPicPr>
                   </pic:nvPicPr>
                   <pic:blipFill>
-                    <a:blip r:embed="rId13">
+                    <a:blip r:embed="rId15">
                       <a:extLst>
                         <a:ext uri="{28A0092B-C50C-407E-A947-70E740481C1C}">
                           <a14:useLocalDpi xmlns:a14="http://schemas.microsoft.com/office/drawing/2010/main" val="0"/>
@@ -6799,6 +7274,257 @@
 </w:document>
 </file>
 
+<file path=word/comments.xml><?xml version="1.0" encoding="utf-8"?>
+<w:comments xmlns:wpc="http://schemas.microsoft.com/office/word/2010/wordprocessingCanvas" xmlns:mc="http://schemas.openxmlformats.org/markup-compatibility/2006" xmlns:o="urn:schemas-microsoft-com:office:office" xmlns:r="http://schemas.openxmlformats.org/officeDocument/2006/relationships" xmlns:m="http://schemas.openxmlformats.org/officeDocument/2006/math" xmlns:v="urn:schemas-microsoft-com:vml" xmlns:wp14="http://schemas.microsoft.com/office/word/2010/wordprocessingDrawing" xmlns:wp="http://schemas.openxmlformats.org/drawingml/2006/wordprocessingDrawing" xmlns:w10="urn:schemas-microsoft-com:office:word" xmlns:w="http://schemas.openxmlformats.org/wordprocessingml/2006/main" xmlns:w14="http://schemas.microsoft.com/office/word/2010/wordml" xmlns:w15="http://schemas.microsoft.com/office/word/2012/wordml" xmlns:wpg="http://schemas.microsoft.com/office/word/2010/wordprocessingGroup" xmlns:wpi="http://schemas.microsoft.com/office/word/2010/wordprocessingInk" xmlns:wne="http://schemas.microsoft.com/office/word/2006/wordml" xmlns:wps="http://schemas.microsoft.com/office/word/2010/wordprocessingShape" mc:Ignorable="w14 w15 wp14">
+  <w:comment w:id="0" w:author="PETER UJFALUSSY" w:date="2015-04-19T11:36:00Z" w:initials="PU">
+    <w:p>
+      <w:pPr>
+        <w:pStyle w:val="Textocomentario"/>
+      </w:pPr>
+      <w:r>
+        <w:rPr>
+          <w:rStyle w:val="Refdecomentario"/>
+        </w:rPr>
+        <w:annotationRef/>
+      </w:r>
+      <w:r>
+        <w:t>y</w:t>
+      </w:r>
+    </w:p>
+  </w:comment>
+  <w:comment w:id="1" w:author="PETER UJFALUSSY" w:date="2015-04-24T12:24:00Z" w:initials="PU">
+    <w:p>
+      <w:pPr>
+        <w:pStyle w:val="Textocomentario"/>
+      </w:pPr>
+      <w:r>
+        <w:rPr>
+          <w:rStyle w:val="Refdecomentario"/>
+        </w:rPr>
+        <w:annotationRef/>
+      </w:r>
+    </w:p>
+  </w:comment>
+  <w:comment w:id="2" w:author="PETER UJFALUSSY" w:date="2015-04-19T11:37:00Z" w:initials="PU">
+    <w:p>
+      <w:pPr>
+        <w:pStyle w:val="Textocomentario"/>
+      </w:pPr>
+      <w:r>
+        <w:rPr>
+          <w:rStyle w:val="Refdecomentario"/>
+        </w:rPr>
+        <w:annotationRef/>
+      </w:r>
+      <w:r>
+        <w:t>relación, función</w:t>
+      </w:r>
+    </w:p>
+  </w:comment>
+  <w:comment w:id="3" w:author="PETER UJFALUSSY" w:date="2015-04-24T12:25:00Z" w:initials="PU">
+    <w:p>
+      <w:pPr>
+        <w:pStyle w:val="Textocomentario"/>
+      </w:pPr>
+      <w:r>
+        <w:rPr>
+          <w:rStyle w:val="Refdecomentario"/>
+        </w:rPr>
+        <w:annotationRef/>
+      </w:r>
+      <w:r>
+        <w:t>o</w:t>
+      </w:r>
+    </w:p>
+  </w:comment>
+  <w:comment w:id="4" w:author="PETER UJFALUSSY" w:date="2015-04-19T11:38:00Z" w:initials="PU">
+    <w:p>
+      <w:pPr>
+        <w:pStyle w:val="Textocomentario"/>
+      </w:pPr>
+      <w:r>
+        <w:rPr>
+          <w:rStyle w:val="Refdecomentario"/>
+        </w:rPr>
+        <w:annotationRef/>
+      </w:r>
+      <w:r>
+        <w:t>á</w:t>
+      </w:r>
+    </w:p>
+  </w:comment>
+  <w:comment w:id="5" w:author="PETER UJFALUSSY" w:date="2015-04-24T12:27:00Z" w:initials="PU">
+    <w:p>
+      <w:pPr>
+        <w:pStyle w:val="Textocomentario"/>
+        <w:rPr>
+          <w:lang w:val="es-CO"/>
+        </w:rPr>
+      </w:pPr>
+      <w:r>
+        <w:rPr>
+          <w:rStyle w:val="Refdecomentario"/>
+        </w:rPr>
+        <w:annotationRef/>
+      </w:r>
+      <w:r>
+        <w:rPr>
+          <w:lang w:val="es-CO"/>
+        </w:rPr>
+        <w:t>á</w:t>
+      </w:r>
+    </w:p>
+  </w:comment>
+  <w:comment w:id="7" w:author="PETER UJFALUSSY" w:date="2015-04-19T11:43:00Z" w:initials="PU">
+    <w:p>
+      <w:pPr>
+        <w:pStyle w:val="Textocomentario"/>
+      </w:pPr>
+      <w:r>
+        <w:rPr>
+          <w:rStyle w:val="Refdecomentario"/>
+        </w:rPr>
+        <w:annotationRef/>
+      </w:r>
+      <w:r>
+        <w:t>á</w:t>
+      </w:r>
+    </w:p>
+  </w:comment>
+  <w:comment w:id="8" w:author="PETER UJFALUSSY" w:date="2015-04-19T11:43:00Z" w:initials="PU">
+    <w:p>
+      <w:pPr>
+        <w:pStyle w:val="Textocomentario"/>
+      </w:pPr>
+      <w:r>
+        <w:rPr>
+          <w:rStyle w:val="Refdecomentario"/>
+        </w:rPr>
+        <w:annotationRef/>
+      </w:r>
+      <w:r>
+        <w:t>á</w:t>
+      </w:r>
+    </w:p>
+  </w:comment>
+  <w:comment w:id="9" w:author="PETER UJFALUSSY" w:date="2015-04-19T11:44:00Z" w:initials="PU">
+    <w:p>
+      <w:pPr>
+        <w:pStyle w:val="Textocomentario"/>
+      </w:pPr>
+      <w:r>
+        <w:rPr>
+          <w:rStyle w:val="Refdecomentario"/>
+        </w:rPr>
+        <w:annotationRef/>
+      </w:r>
+      <w:r>
+        <w:t>arriba</w:t>
+      </w:r>
+    </w:p>
+  </w:comment>
+  <w:comment w:id="10" w:author="PETER UJFALUSSY" w:date="2015-04-19T11:44:00Z" w:initials="PU">
+    <w:p>
+      <w:pPr>
+        <w:pStyle w:val="Textocomentario"/>
+      </w:pPr>
+      <w:r>
+        <w:rPr>
+          <w:rStyle w:val="Refdecomentario"/>
+        </w:rPr>
+        <w:annotationRef/>
+      </w:r>
+      <w:r>
+        <w:t>á</w:t>
+      </w:r>
+    </w:p>
+  </w:comment>
+  <w:comment w:id="11" w:author="PETER UJFALUSSY" w:date="2015-04-19T11:45:00Z" w:initials="PU">
+    <w:p>
+      <w:pPr>
+        <w:pStyle w:val="Textocomentario"/>
+      </w:pPr>
+      <w:r>
+        <w:rPr>
+          <w:rStyle w:val="Refdecomentario"/>
+        </w:rPr>
+        <w:annotationRef/>
+      </w:r>
+      <w:r>
+        <w:t>á</w:t>
+      </w:r>
+    </w:p>
+  </w:comment>
+  <w:comment w:id="12" w:author="PETER UJFALUSSY" w:date="2015-04-19T11:45:00Z" w:initials="PU">
+    <w:p>
+      <w:pPr>
+        <w:pStyle w:val="Textocomentario"/>
+      </w:pPr>
+      <w:r>
+        <w:rPr>
+          <w:rStyle w:val="Refdecomentario"/>
+        </w:rPr>
+        <w:annotationRef/>
+      </w:r>
+      <w:r>
+        <w:t>á</w:t>
+      </w:r>
+    </w:p>
+  </w:comment>
+  <w:comment w:id="13" w:author="PETER UJFALUSSY" w:date="2015-04-19T11:46:00Z" w:initials="PU">
+    <w:p>
+      <w:pPr>
+        <w:pStyle w:val="Textocomentario"/>
+      </w:pPr>
+      <w:r>
+        <w:rPr>
+          <w:rStyle w:val="Refdecomentario"/>
+        </w:rPr>
+        <w:annotationRef/>
+      </w:r>
+      <w:r>
+        <w:t>á</w:t>
+      </w:r>
+    </w:p>
+  </w:comment>
+  <w:comment w:id="14" w:author="PETER UJFALUSSY" w:date="2015-04-19T11:46:00Z" w:initials="PU">
+    <w:p>
+      <w:pPr>
+        <w:pStyle w:val="Textocomentario"/>
+      </w:pPr>
+      <w:r>
+        <w:rPr>
+          <w:rStyle w:val="Refdecomentario"/>
+        </w:rPr>
+        <w:annotationRef/>
+      </w:r>
+      <w:r>
+        <w:t>á</w:t>
+      </w:r>
+    </w:p>
+  </w:comment>
+</w:comments>
+</file>
+
+<file path=word/commentsExtended.xml><?xml version="1.0" encoding="utf-8"?>
+<w15:commentsEx xmlns:wpc="http://schemas.microsoft.com/office/word/2010/wordprocessingCanvas" xmlns:mc="http://schemas.openxmlformats.org/markup-compatibility/2006" xmlns:o="urn:schemas-microsoft-com:office:office" xmlns:r="http://schemas.openxmlformats.org/officeDocument/2006/relationships" xmlns:m="http://schemas.openxmlformats.org/officeDocument/2006/math" xmlns:v="urn:schemas-microsoft-com:vml" xmlns:wp14="http://schemas.microsoft.com/office/word/2010/wordprocessingDrawing" xmlns:wp="http://schemas.openxmlformats.org/drawingml/2006/wordprocessingDrawing" xmlns:w10="urn:schemas-microsoft-com:office:word" xmlns:w="http://schemas.openxmlformats.org/wordprocessingml/2006/main" xmlns:w14="http://schemas.microsoft.com/office/word/2010/wordml" xmlns:w15="http://schemas.microsoft.com/office/word/2012/wordml" xmlns:wpg="http://schemas.microsoft.com/office/word/2010/wordprocessingGroup" xmlns:wpi="http://schemas.microsoft.com/office/word/2010/wordprocessingInk" xmlns:wne="http://schemas.microsoft.com/office/word/2006/wordml" xmlns:wps="http://schemas.microsoft.com/office/word/2010/wordprocessingShape" mc:Ignorable="w14 w15 wp14">
+  <w15:commentEx w15:paraId="6C01DFE0" w15:done="0"/>
+  <w15:commentEx w15:paraId="65EDF0E6" w15:done="0"/>
+  <w15:commentEx w15:paraId="504A2C0C" w15:done="0"/>
+  <w15:commentEx w15:paraId="46928BFD" w15:done="0"/>
+  <w15:commentEx w15:paraId="161A1E3B" w15:done="0"/>
+  <w15:commentEx w15:paraId="2C446D59" w15:done="0"/>
+  <w15:commentEx w15:paraId="2E186753" w15:done="0"/>
+  <w15:commentEx w15:paraId="4AF66653" w15:done="0"/>
+  <w15:commentEx w15:paraId="4FA7DB4B" w15:done="0"/>
+  <w15:commentEx w15:paraId="13A037F4" w15:done="0"/>
+  <w15:commentEx w15:paraId="1C6EFFF4" w15:done="0"/>
+  <w15:commentEx w15:paraId="4DD9AA92" w15:done="0"/>
+  <w15:commentEx w15:paraId="7BC41F32" w15:done="0"/>
+  <w15:commentEx w15:paraId="1DF2E3A9" w15:done="0"/>
+</w15:commentsEx>
+</file>
+
 <file path=word/numbering.xml><?xml version="1.0" encoding="utf-8"?>
 <w:numbering xmlns:wpc="http://schemas.microsoft.com/office/word/2010/wordprocessingCanvas" xmlns:mc="http://schemas.openxmlformats.org/markup-compatibility/2006" xmlns:o="urn:schemas-microsoft-com:office:office" xmlns:r="http://schemas.openxmlformats.org/officeDocument/2006/relationships" xmlns:m="http://schemas.openxmlformats.org/officeDocument/2006/math" xmlns:v="urn:schemas-microsoft-com:vml" xmlns:wp14="http://schemas.microsoft.com/office/word/2010/wordprocessingDrawing" xmlns:wp="http://schemas.openxmlformats.org/drawingml/2006/wordprocessingDrawing" xmlns:w10="urn:schemas-microsoft-com:office:word" xmlns:w="http://schemas.openxmlformats.org/wordprocessingml/2006/main" xmlns:w14="http://schemas.microsoft.com/office/word/2010/wordml" xmlns:w15="http://schemas.microsoft.com/office/word/2012/wordml" xmlns:wpg="http://schemas.microsoft.com/office/word/2010/wordprocessingGroup" xmlns:wpi="http://schemas.microsoft.com/office/word/2010/wordprocessingInk" xmlns:wne="http://schemas.microsoft.com/office/word/2006/wordml" xmlns:wps="http://schemas.microsoft.com/office/word/2010/wordprocessingShape" mc:Ignorable="w14 w15 wp14">
   <w:abstractNum w:abstractNumId="0">
@@ -6920,6 +7646,14 @@
     <w:abstractNumId w:val="0"/>
   </w:num>
 </w:numbering>
+</file>
+
+<file path=word/people.xml><?xml version="1.0" encoding="utf-8"?>
+<w15:people xmlns:wpc="http://schemas.microsoft.com/office/word/2010/wordprocessingCanvas" xmlns:mc="http://schemas.openxmlformats.org/markup-compatibility/2006" xmlns:o="urn:schemas-microsoft-com:office:office" xmlns:r="http://schemas.openxmlformats.org/officeDocument/2006/relationships" xmlns:m="http://schemas.openxmlformats.org/officeDocument/2006/math" xmlns:v="urn:schemas-microsoft-com:vml" xmlns:wp14="http://schemas.microsoft.com/office/word/2010/wordprocessingDrawing" xmlns:wp="http://schemas.openxmlformats.org/drawingml/2006/wordprocessingDrawing" xmlns:w10="urn:schemas-microsoft-com:office:word" xmlns:w="http://schemas.openxmlformats.org/wordprocessingml/2006/main" xmlns:w14="http://schemas.microsoft.com/office/word/2010/wordml" xmlns:w15="http://schemas.microsoft.com/office/word/2012/wordml" xmlns:wpg="http://schemas.microsoft.com/office/word/2010/wordprocessingGroup" xmlns:wpi="http://schemas.microsoft.com/office/word/2010/wordprocessingInk" xmlns:wne="http://schemas.microsoft.com/office/word/2006/wordml" xmlns:wps="http://schemas.microsoft.com/office/word/2010/wordprocessingShape" mc:Ignorable="w14 w15 wp14">
+  <w15:person w15:author="PETER UJFALUSSY">
+    <w15:presenceInfo w15:providerId="None" w15:userId="PETER UJFALUSSY"/>
+  </w15:person>
+</w15:people>
 </file>
 
 <file path=word/styles.xml><?xml version="1.0" encoding="utf-8"?>
@@ -7340,7 +8074,6 @@
     <w:uiPriority w:val="59"/>
     <w:rsid w:val="006907A4"/>
     <w:tblPr>
-      <w:tblInd w:w="0" w:type="dxa"/>
       <w:tblBorders>
         <w:top w:val="single" w:sz="4" w:space="0" w:color="auto"/>
         <w:left w:val="single" w:sz="4" w:space="0" w:color="auto"/>
@@ -7349,12 +8082,6 @@
         <w:insideH w:val="single" w:sz="4" w:space="0" w:color="auto"/>
         <w:insideV w:val="single" w:sz="4" w:space="0" w:color="auto"/>
       </w:tblBorders>
-      <w:tblCellMar>
-        <w:top w:w="0" w:type="dxa"/>
-        <w:left w:w="108" w:type="dxa"/>
-        <w:bottom w:w="0" w:type="dxa"/>
-        <w:right w:w="108" w:type="dxa"/>
-      </w:tblCellMar>
     </w:tblPr>
   </w:style>
   <w:style w:type="paragraph" w:styleId="Prrafodelista">
@@ -7404,6 +8131,73 @@
     <w:rsid w:val="00217B86"/>
     <w:rPr>
       <w:color w:val="808080"/>
+    </w:rPr>
+  </w:style>
+  <w:style w:type="character" w:styleId="Refdecomentario">
+    <w:name w:val="annotation reference"/>
+    <w:basedOn w:val="Fuentedeprrafopredeter"/>
+    <w:uiPriority w:val="99"/>
+    <w:semiHidden/>
+    <w:unhideWhenUsed/>
+    <w:rsid w:val="00670CCF"/>
+    <w:rPr>
+      <w:sz w:val="16"/>
+      <w:szCs w:val="16"/>
+    </w:rPr>
+  </w:style>
+  <w:style w:type="paragraph" w:styleId="Textocomentario">
+    <w:name w:val="annotation text"/>
+    <w:basedOn w:val="Normal"/>
+    <w:link w:val="TextocomentarioCar"/>
+    <w:uiPriority w:val="99"/>
+    <w:semiHidden/>
+    <w:unhideWhenUsed/>
+    <w:rsid w:val="00670CCF"/>
+    <w:rPr>
+      <w:sz w:val="20"/>
+      <w:szCs w:val="20"/>
+    </w:rPr>
+  </w:style>
+  <w:style w:type="character" w:customStyle="1" w:styleId="TextocomentarioCar">
+    <w:name w:val="Texto comentario Car"/>
+    <w:basedOn w:val="Fuentedeprrafopredeter"/>
+    <w:link w:val="Textocomentario"/>
+    <w:uiPriority w:val="99"/>
+    <w:semiHidden/>
+    <w:rsid w:val="00670CCF"/>
+    <w:rPr>
+      <w:sz w:val="20"/>
+      <w:szCs w:val="20"/>
+      <w:lang w:val="es-ES_tradnl"/>
+    </w:rPr>
+  </w:style>
+  <w:style w:type="paragraph" w:styleId="Asuntodelcomentario">
+    <w:name w:val="annotation subject"/>
+    <w:basedOn w:val="Textocomentario"/>
+    <w:next w:val="Textocomentario"/>
+    <w:link w:val="AsuntodelcomentarioCar"/>
+    <w:uiPriority w:val="99"/>
+    <w:semiHidden/>
+    <w:unhideWhenUsed/>
+    <w:rsid w:val="00670CCF"/>
+    <w:rPr>
+      <w:b/>
+      <w:bCs/>
+    </w:rPr>
+  </w:style>
+  <w:style w:type="character" w:customStyle="1" w:styleId="AsuntodelcomentarioCar">
+    <w:name w:val="Asunto del comentario Car"/>
+    <w:basedOn w:val="TextocomentarioCar"/>
+    <w:link w:val="Asuntodelcomentario"/>
+    <w:uiPriority w:val="99"/>
+    <w:semiHidden/>
+    <w:rsid w:val="00670CCF"/>
+    <w:rPr>
+      <w:b/>
+      <w:bCs/>
+      <w:sz w:val="20"/>
+      <w:szCs w:val="20"/>
+      <w:lang w:val="es-ES_tradnl"/>
     </w:rPr>
   </w:style>
 </w:styles>

--- a/fuentes/contenidos/grado11/guion02/MA_11_02_CO_REC20.docx
+++ b/fuentes/contenidos/grado11/guion02/MA_11_02_CO_REC20.docx
@@ -310,6 +310,7 @@
           <w:color w:val="000000"/>
         </w:rPr>
       </w:pPr>
+      <w:bookmarkStart w:id="0" w:name="_GoBack"/>
       <w:r>
         <w:rPr>
           <w:rFonts w:ascii="Times New Roman" w:hAnsi="Times New Roman" w:cs="Times New Roman"/>
@@ -350,22 +351,14 @@
           <w:rFonts w:ascii="Times New Roman" w:hAnsi="Times New Roman" w:cs="Times New Roman"/>
           <w:color w:val="000000"/>
         </w:rPr>
-        <w:t xml:space="preserve">las relaciones que son funciones </w:t>
-      </w:r>
-      <w:commentRangeStart w:id="0"/>
+        <w:t>las relaciones que son funciones</w:t>
+      </w:r>
       <w:r>
         <w:rPr>
           <w:rFonts w:ascii="Times New Roman" w:hAnsi="Times New Roman" w:cs="Times New Roman"/>
           <w:color w:val="000000"/>
         </w:rPr>
-        <w:t>de</w:t>
-      </w:r>
-      <w:commentRangeEnd w:id="0"/>
-      <w:r>
-        <w:rPr>
-          <w:rStyle w:val="Refdecomentario"/>
-        </w:rPr>
-        <w:commentReference w:id="0"/>
+        <w:t xml:space="preserve"> y</w:t>
       </w:r>
       <w:r>
         <w:rPr>
@@ -381,22 +374,8 @@
         </w:rPr>
         <w:t xml:space="preserve"> lo son</w:t>
       </w:r>
-      <w:commentRangeStart w:id="1"/>
-      <w:r>
-        <w:rPr>
-          <w:rFonts w:ascii="Times New Roman" w:hAnsi="Times New Roman" w:cs="Times New Roman"/>
-          <w:color w:val="000000"/>
-        </w:rPr>
-        <w:t>.</w:t>
-      </w:r>
-      <w:commentRangeEnd w:id="1"/>
-      <w:r>
-        <w:rPr>
-          <w:rStyle w:val="Refdecomentario"/>
-        </w:rPr>
-        <w:commentReference w:id="1"/>
-      </w:r>
-    </w:p>
+    </w:p>
+    <w:bookmarkEnd w:id="0"/>
     <w:p>
       <w:pPr>
         <w:rPr>
@@ -465,31 +444,7 @@
           <w:sz w:val="18"/>
           <w:szCs w:val="18"/>
         </w:rPr>
-        <w:t xml:space="preserve"> </w:t>
-      </w:r>
-      <w:commentRangeStart w:id="2"/>
-      <w:r>
-        <w:rPr>
-          <w:rFonts w:ascii="Arial" w:hAnsi="Arial" w:cs="Arial"/>
-          <w:sz w:val="18"/>
-          <w:szCs w:val="18"/>
-        </w:rPr>
-        <w:t>“Relaciones”, “Funciones”</w:t>
-      </w:r>
-      <w:r>
-        <w:rPr>
-          <w:rFonts w:ascii="Arial" w:hAnsi="Arial" w:cs="Arial"/>
-          <w:sz w:val="18"/>
-          <w:szCs w:val="18"/>
-        </w:rPr>
-        <w:t>.</w:t>
-      </w:r>
-      <w:commentRangeEnd w:id="2"/>
-      <w:r>
-        <w:rPr>
-          <w:rStyle w:val="Refdecomentario"/>
-        </w:rPr>
-        <w:commentReference w:id="2"/>
+        <w:t xml:space="preserve">relación, función </w:t>
       </w:r>
     </w:p>
     <w:p>
@@ -1933,77 +1888,33 @@
           <w:szCs w:val="18"/>
           <w:highlight w:val="green"/>
         </w:rPr>
-        <w:t xml:space="preserve">Nivel del ejercicio, 1-Fácil, 2-Medio </w:t>
-      </w:r>
-      <w:commentRangeStart w:id="3"/>
-      <w:proofErr w:type="spellStart"/>
-      <w:r>
-        <w:rPr>
-          <w:rFonts w:ascii="Arial" w:hAnsi="Arial"/>
-          <w:sz w:val="18"/>
-          <w:szCs w:val="18"/>
-          <w:highlight w:val="green"/>
-        </w:rPr>
-        <w:t>ó</w:t>
-      </w:r>
-      <w:commentRangeEnd w:id="3"/>
-      <w:proofErr w:type="spellEnd"/>
-      <w:r>
-        <w:rPr>
-          <w:rStyle w:val="Refdecomentario"/>
-        </w:rPr>
-        <w:commentReference w:id="3"/>
-      </w:r>
-      <w:r>
-        <w:rPr>
-          <w:rFonts w:ascii="Arial" w:hAnsi="Arial"/>
-          <w:sz w:val="18"/>
-          <w:szCs w:val="18"/>
-          <w:highlight w:val="green"/>
-        </w:rPr>
-        <w:t xml:space="preserve"> 3-Difícil</w:t>
-      </w:r>
-    </w:p>
-    <w:p>
-      <w:pPr>
-        <w:rPr>
-          <w:rFonts w:ascii="Arial" w:hAnsi="Arial" w:cs="Arial"/>
-          <w:sz w:val="18"/>
-          <w:szCs w:val="18"/>
-        </w:rPr>
-      </w:pPr>
-    </w:p>
-    <w:p>
-      <w:pPr>
-        <w:rPr>
-          <w:rFonts w:ascii="Arial" w:hAnsi="Arial" w:cs="Arial"/>
-          <w:sz w:val="18"/>
-          <w:szCs w:val="18"/>
-        </w:rPr>
-      </w:pPr>
-      <w:r>
-        <w:rPr>
-          <w:rFonts w:ascii="Arial" w:hAnsi="Arial" w:cs="Arial"/>
-          <w:sz w:val="18"/>
-          <w:szCs w:val="18"/>
-        </w:rPr>
-        <w:t>1-F</w:t>
-      </w:r>
-      <w:commentRangeStart w:id="4"/>
-      <w:r>
-        <w:rPr>
-          <w:rFonts w:ascii="Arial" w:hAnsi="Arial" w:cs="Arial"/>
-          <w:sz w:val="18"/>
-          <w:szCs w:val="18"/>
-        </w:rPr>
-        <w:t>a</w:t>
-      </w:r>
-      <w:commentRangeEnd w:id="4"/>
-      <w:r>
-        <w:rPr>
-          <w:rStyle w:val="Refdecomentario"/>
-        </w:rPr>
-        <w:commentReference w:id="4"/>
+        <w:t>Nivel del ejercicio, 1-Fácil, 2-Medio ó 3-Difícil</w:t>
+      </w:r>
+    </w:p>
+    <w:p>
+      <w:pPr>
+        <w:rPr>
+          <w:rFonts w:ascii="Arial" w:hAnsi="Arial" w:cs="Arial"/>
+          <w:sz w:val="18"/>
+          <w:szCs w:val="18"/>
+        </w:rPr>
+      </w:pPr>
+    </w:p>
+    <w:p>
+      <w:pPr>
+        <w:rPr>
+          <w:rFonts w:ascii="Arial" w:hAnsi="Arial" w:cs="Arial"/>
+          <w:sz w:val="18"/>
+          <w:szCs w:val="18"/>
+        </w:rPr>
+      </w:pPr>
+      <w:r>
+        <w:rPr>
+          <w:rFonts w:ascii="Arial" w:hAnsi="Arial" w:cs="Arial"/>
+          <w:sz w:val="18"/>
+          <w:szCs w:val="18"/>
+        </w:rPr>
+        <w:t>1-Fá</w:t>
       </w:r>
       <w:r>
         <w:rPr>
@@ -2958,27 +2869,7 @@
           <w:szCs w:val="18"/>
           <w:highlight w:val="yellow"/>
         </w:rPr>
-        <w:t xml:space="preserve">Nombre de archivo </w:t>
-      </w:r>
-      <w:proofErr w:type="spellStart"/>
-      <w:r>
-        <w:rPr>
-          <w:rFonts w:ascii="Arial" w:hAnsi="Arial" w:cs="Arial"/>
-          <w:sz w:val="18"/>
-          <w:szCs w:val="18"/>
-          <w:highlight w:val="yellow"/>
-        </w:rPr>
-        <w:t>Shutterstock</w:t>
-      </w:r>
-      <w:proofErr w:type="spellEnd"/>
-      <w:r>
-        <w:rPr>
-          <w:rFonts w:ascii="Arial" w:hAnsi="Arial" w:cs="Arial"/>
-          <w:sz w:val="18"/>
-          <w:szCs w:val="18"/>
-          <w:highlight w:val="yellow"/>
-        </w:rPr>
-        <w:t xml:space="preserve"> o descripción de ilustración a crear</w:t>
+        <w:t>Nombre de archivo Shutterstock o descripción de ilustración a crear</w:t>
       </w:r>
     </w:p>
     <w:p>
@@ -3031,7 +2922,7 @@
                     </pic:cNvPicPr>
                   </pic:nvPicPr>
                   <pic:blipFill>
-                    <a:blip r:embed="rId7">
+                    <a:blip r:embed="rId5">
                       <a:extLst>
                         <a:ext uri="{28A0092B-C50C-407E-A947-70E740481C1C}">
                           <a14:useLocalDpi xmlns:a14="http://schemas.microsoft.com/office/drawing/2010/main" val="0"/>
@@ -3433,27 +3324,7 @@
           <w:szCs w:val="18"/>
           <w:highlight w:val="yellow"/>
         </w:rPr>
-        <w:t xml:space="preserve">Nombre de archivo </w:t>
-      </w:r>
-      <w:proofErr w:type="spellStart"/>
-      <w:r>
-        <w:rPr>
-          <w:rFonts w:ascii="Arial" w:hAnsi="Arial" w:cs="Arial"/>
-          <w:sz w:val="18"/>
-          <w:szCs w:val="18"/>
-          <w:highlight w:val="yellow"/>
-        </w:rPr>
-        <w:t>Shutterstock</w:t>
-      </w:r>
-      <w:proofErr w:type="spellEnd"/>
-      <w:r>
-        <w:rPr>
-          <w:rFonts w:ascii="Arial" w:hAnsi="Arial" w:cs="Arial"/>
-          <w:sz w:val="18"/>
-          <w:szCs w:val="18"/>
-          <w:highlight w:val="yellow"/>
-        </w:rPr>
-        <w:t xml:space="preserve"> o descripción de ilustración a crear</w:t>
+        <w:t>Nombre de archivo Shutterstock o descripción de ilustración a crear</w:t>
       </w:r>
     </w:p>
     <w:p>
@@ -3504,7 +3375,7 @@
                     </pic:cNvPicPr>
                   </pic:nvPicPr>
                   <pic:blipFill>
-                    <a:blip r:embed="rId8">
+                    <a:blip r:embed="rId6">
                       <a:extLst>
                         <a:ext uri="{28A0092B-C50C-407E-A947-70E740481C1C}">
                           <a14:useLocalDpi xmlns:a14="http://schemas.microsoft.com/office/drawing/2010/main" val="0"/>
@@ -3921,27 +3792,7 @@
           <w:szCs w:val="18"/>
           <w:highlight w:val="yellow"/>
         </w:rPr>
-        <w:t xml:space="preserve">Nombre de archivo </w:t>
-      </w:r>
-      <w:proofErr w:type="spellStart"/>
-      <w:r>
-        <w:rPr>
-          <w:rFonts w:ascii="Arial" w:hAnsi="Arial" w:cs="Arial"/>
-          <w:sz w:val="18"/>
-          <w:szCs w:val="18"/>
-          <w:highlight w:val="yellow"/>
-        </w:rPr>
-        <w:t>Shutterstock</w:t>
-      </w:r>
-      <w:proofErr w:type="spellEnd"/>
-      <w:r>
-        <w:rPr>
-          <w:rFonts w:ascii="Arial" w:hAnsi="Arial" w:cs="Arial"/>
-          <w:sz w:val="18"/>
-          <w:szCs w:val="18"/>
-          <w:highlight w:val="yellow"/>
-        </w:rPr>
-        <w:t xml:space="preserve"> o descripción de ilustración a crear</w:t>
+        <w:t>Nombre de archivo Shutterstock o descripción de ilustración a crear</w:t>
       </w:r>
     </w:p>
     <w:p>
@@ -3988,7 +3839,7 @@
                     </pic:cNvPicPr>
                   </pic:nvPicPr>
                   <pic:blipFill>
-                    <a:blip r:embed="rId9">
+                    <a:blip r:embed="rId7">
                       <a:extLst>
                         <a:ext uri="{28A0092B-C50C-407E-A947-70E740481C1C}">
                           <a14:useLocalDpi xmlns:a14="http://schemas.microsoft.com/office/drawing/2010/main" val="0"/>
@@ -4235,32 +4086,15 @@
           <w:sz w:val="18"/>
           <w:szCs w:val="18"/>
         </w:rPr>
-        <w:t xml:space="preserve">Determina si la relación que se presenta en la </w:t>
-      </w:r>
-      <w:proofErr w:type="spellStart"/>
-      <w:r>
-        <w:rPr>
-          <w:rFonts w:ascii="Arial" w:hAnsi="Arial" w:cs="Arial"/>
-          <w:sz w:val="18"/>
-          <w:szCs w:val="18"/>
-        </w:rPr>
-        <w:t>gr</w:t>
-      </w:r>
-      <w:commentRangeStart w:id="5"/>
-      <w:r>
-        <w:rPr>
-          <w:rFonts w:ascii="Arial" w:hAnsi="Arial" w:cs="Arial"/>
-          <w:sz w:val="18"/>
-          <w:szCs w:val="18"/>
-        </w:rPr>
-        <w:t>a</w:t>
-      </w:r>
-      <w:commentRangeEnd w:id="5"/>
-      <w:r>
-        <w:rPr>
-          <w:rStyle w:val="Refdecomentario"/>
-        </w:rPr>
-        <w:commentReference w:id="5"/>
+        <w:t>Determina si la re</w:t>
+      </w:r>
+      <w:r>
+        <w:rPr>
+          <w:rFonts w:ascii="Arial" w:hAnsi="Arial" w:cs="Arial"/>
+          <w:sz w:val="18"/>
+          <w:szCs w:val="18"/>
+        </w:rPr>
+        <w:t>lación que se presenta en la grá</w:t>
       </w:r>
       <w:r>
         <w:rPr>
@@ -4270,14 +4104,21 @@
         </w:rPr>
         <w:t>fica</w:t>
       </w:r>
-      <w:proofErr w:type="spellEnd"/>
-      <w:r>
-        <w:rPr>
-          <w:rFonts w:ascii="Arial" w:hAnsi="Arial" w:cs="Arial"/>
-          <w:sz w:val="18"/>
-          <w:szCs w:val="18"/>
-        </w:rPr>
-        <w:t xml:space="preserve"> es función:</w:t>
+      <w:r>
+        <w:rPr>
+          <w:rFonts w:ascii="Arial" w:hAnsi="Arial" w:cs="Arial"/>
+          <w:sz w:val="18"/>
+          <w:szCs w:val="18"/>
+        </w:rPr>
+        <w:t xml:space="preserve"> </w:t>
+      </w:r>
+      <w:r>
+        <w:rPr>
+          <w:rFonts w:ascii="Arial" w:hAnsi="Arial" w:cs="Arial"/>
+          <w:sz w:val="18"/>
+          <w:szCs w:val="18"/>
+        </w:rPr>
+        <w:t>es función:</w:t>
       </w:r>
     </w:p>
     <w:p>
@@ -4423,27 +4264,7 @@
           <w:szCs w:val="18"/>
           <w:highlight w:val="yellow"/>
         </w:rPr>
-        <w:t xml:space="preserve">Nombre de archivo </w:t>
-      </w:r>
-      <w:proofErr w:type="spellStart"/>
-      <w:r>
-        <w:rPr>
-          <w:rFonts w:ascii="Arial" w:hAnsi="Arial" w:cs="Arial"/>
-          <w:sz w:val="18"/>
-          <w:szCs w:val="18"/>
-          <w:highlight w:val="yellow"/>
-        </w:rPr>
-        <w:t>Shutterstock</w:t>
-      </w:r>
-      <w:proofErr w:type="spellEnd"/>
-      <w:r>
-        <w:rPr>
-          <w:rFonts w:ascii="Arial" w:hAnsi="Arial" w:cs="Arial"/>
-          <w:sz w:val="18"/>
-          <w:szCs w:val="18"/>
-          <w:highlight w:val="yellow"/>
-        </w:rPr>
-        <w:t xml:space="preserve"> o descripción de ilustración a crear</w:t>
+        <w:t>Nombre de archivo Shutterstock o descripción de ilustración a crear</w:t>
       </w:r>
     </w:p>
     <w:p>
@@ -4497,7 +4318,7 @@
                     </pic:cNvPicPr>
                   </pic:nvPicPr>
                   <pic:blipFill>
-                    <a:blip r:embed="rId10">
+                    <a:blip r:embed="rId8">
                       <a:extLst>
                         <a:ext uri="{28A0092B-C50C-407E-A947-70E740481C1C}">
                           <a14:useLocalDpi xmlns:a14="http://schemas.microsoft.com/office/drawing/2010/main" val="0"/>
@@ -4547,7 +4368,6 @@
           <w:szCs w:val="18"/>
         </w:rPr>
       </w:pPr>
-      <w:bookmarkStart w:id="6" w:name="_GoBack"/>
       <w:r>
         <w:rPr>
           <w:rFonts w:ascii="Arial" w:hAnsi="Arial" w:cs="Arial"/>
@@ -4557,7 +4377,6 @@
         </w:rPr>
         <w:t>Descripción: Modificar los diagramas sagitales para que todos los del motor tengan el mismo formato</w:t>
       </w:r>
-      <w:bookmarkEnd w:id="6"/>
       <w:r>
         <w:rPr>
           <w:rFonts w:ascii="Arial" w:hAnsi="Arial" w:cs="Arial"/>
@@ -4765,49 +4584,23 @@
           <w:sz w:val="18"/>
           <w:szCs w:val="18"/>
         </w:rPr>
-        <w:t xml:space="preserve">Determina si la relación que se presenta en la </w:t>
-      </w:r>
-      <w:proofErr w:type="spellStart"/>
-      <w:r>
-        <w:rPr>
-          <w:rFonts w:ascii="Arial" w:hAnsi="Arial" w:cs="Arial"/>
-          <w:sz w:val="18"/>
-          <w:szCs w:val="18"/>
-        </w:rPr>
-        <w:t>gr</w:t>
-      </w:r>
-      <w:commentRangeStart w:id="7"/>
-      <w:r>
-        <w:rPr>
-          <w:rFonts w:ascii="Arial" w:hAnsi="Arial" w:cs="Arial"/>
-          <w:sz w:val="18"/>
-          <w:szCs w:val="18"/>
-        </w:rPr>
-        <w:t>a</w:t>
-      </w:r>
-      <w:commentRangeEnd w:id="7"/>
-      <w:r>
-        <w:rPr>
-          <w:rStyle w:val="Refdecomentario"/>
-        </w:rPr>
-        <w:commentReference w:id="7"/>
-      </w:r>
-      <w:r>
-        <w:rPr>
-          <w:rFonts w:ascii="Arial" w:hAnsi="Arial" w:cs="Arial"/>
-          <w:sz w:val="18"/>
-          <w:szCs w:val="18"/>
-        </w:rPr>
-        <w:t>fica</w:t>
-      </w:r>
-      <w:proofErr w:type="spellEnd"/>
-      <w:r>
-        <w:rPr>
-          <w:rFonts w:ascii="Arial" w:hAnsi="Arial" w:cs="Arial"/>
-          <w:sz w:val="18"/>
-          <w:szCs w:val="18"/>
-        </w:rPr>
-        <w:t xml:space="preserve"> es función:</w:t>
+        <w:t>Determina si la re</w:t>
+      </w:r>
+      <w:r>
+        <w:rPr>
+          <w:rFonts w:ascii="Arial" w:hAnsi="Arial" w:cs="Arial"/>
+          <w:sz w:val="18"/>
+          <w:szCs w:val="18"/>
+        </w:rPr>
+        <w:t>lación que se presenta en la grá</w:t>
+      </w:r>
+      <w:r>
+        <w:rPr>
+          <w:rFonts w:ascii="Arial" w:hAnsi="Arial" w:cs="Arial"/>
+          <w:sz w:val="18"/>
+          <w:szCs w:val="18"/>
+        </w:rPr>
+        <w:t>fica es función:</w:t>
       </w:r>
     </w:p>
     <w:p>
@@ -4953,27 +4746,7 @@
           <w:szCs w:val="18"/>
           <w:highlight w:val="yellow"/>
         </w:rPr>
-        <w:t xml:space="preserve">Nombre de archivo </w:t>
-      </w:r>
-      <w:proofErr w:type="spellStart"/>
-      <w:r>
-        <w:rPr>
-          <w:rFonts w:ascii="Arial" w:hAnsi="Arial" w:cs="Arial"/>
-          <w:sz w:val="18"/>
-          <w:szCs w:val="18"/>
-          <w:highlight w:val="yellow"/>
-        </w:rPr>
-        <w:t>Shutterstock</w:t>
-      </w:r>
-      <w:proofErr w:type="spellEnd"/>
-      <w:r>
-        <w:rPr>
-          <w:rFonts w:ascii="Arial" w:hAnsi="Arial" w:cs="Arial"/>
-          <w:sz w:val="18"/>
-          <w:szCs w:val="18"/>
-          <w:highlight w:val="yellow"/>
-        </w:rPr>
-        <w:t xml:space="preserve"> o descripción de ilustración a crear</w:t>
+        <w:t>Nombre de archivo Shutterstock o descripción de ilustración a crear</w:t>
       </w:r>
     </w:p>
     <w:p>
@@ -5026,7 +4799,7 @@
                     </pic:cNvPicPr>
                   </pic:nvPicPr>
                   <pic:blipFill>
-                    <a:blip r:embed="rId11">
+                    <a:blip r:embed="rId9">
                       <a:extLst>
                         <a:ext uri="{28A0092B-C50C-407E-A947-70E740481C1C}">
                           <a14:useLocalDpi xmlns:a14="http://schemas.microsoft.com/office/drawing/2010/main" val="0"/>
@@ -5091,58 +4864,23 @@
           <w:sz w:val="18"/>
           <w:szCs w:val="18"/>
         </w:rPr>
-        <w:t xml:space="preserve">Una </w:t>
-      </w:r>
-      <w:proofErr w:type="spellStart"/>
-      <w:r>
-        <w:rPr>
-          <w:rFonts w:ascii="Arial" w:hAnsi="Arial" w:cs="Arial"/>
-          <w:sz w:val="18"/>
-          <w:szCs w:val="18"/>
-        </w:rPr>
-        <w:t>gr</w:t>
-      </w:r>
-      <w:commentRangeStart w:id="8"/>
-      <w:r>
-        <w:rPr>
-          <w:rFonts w:ascii="Arial" w:hAnsi="Arial" w:cs="Arial"/>
-          <w:sz w:val="18"/>
-          <w:szCs w:val="18"/>
-        </w:rPr>
-        <w:t>a</w:t>
-      </w:r>
-      <w:commentRangeEnd w:id="8"/>
-      <w:r>
-        <w:rPr>
-          <w:rStyle w:val="Refdecomentario"/>
-        </w:rPr>
-        <w:commentReference w:id="8"/>
-      </w:r>
-      <w:r>
-        <w:rPr>
-          <w:rFonts w:ascii="Arial" w:hAnsi="Arial" w:cs="Arial"/>
-          <w:sz w:val="18"/>
-          <w:szCs w:val="18"/>
-        </w:rPr>
-        <w:t>fica</w:t>
-      </w:r>
-      <w:proofErr w:type="spellEnd"/>
-      <w:r>
-        <w:rPr>
-          <w:rFonts w:ascii="Arial" w:hAnsi="Arial" w:cs="Arial"/>
-          <w:sz w:val="18"/>
-          <w:szCs w:val="18"/>
-        </w:rPr>
-        <w:t xml:space="preserve"> similar a esta pero en el eje horizontal se ubi</w:t>
-      </w:r>
-      <w:commentRangeStart w:id="9"/>
-      <w:r>
-        <w:rPr>
-          <w:rFonts w:ascii="Arial" w:hAnsi="Arial" w:cs="Arial"/>
-          <w:sz w:val="18"/>
-          <w:szCs w:val="18"/>
-        </w:rPr>
-        <w:t>can en orden de izquierda a derecha las letras A, B, C, D, E, F,</w:t>
+        <w:t>Una gr</w:t>
+      </w:r>
+      <w:r>
+        <w:rPr>
+          <w:rFonts w:ascii="Arial" w:hAnsi="Arial" w:cs="Arial"/>
+          <w:sz w:val="18"/>
+          <w:szCs w:val="18"/>
+        </w:rPr>
+        <w:t>á</w:t>
+      </w:r>
+      <w:r>
+        <w:rPr>
+          <w:rFonts w:ascii="Arial" w:hAnsi="Arial" w:cs="Arial"/>
+          <w:sz w:val="18"/>
+          <w:szCs w:val="18"/>
+        </w:rPr>
+        <w:t>fica similar a esta pero en el eje horizontal se ubican en orden de izquierda a derecha las letras A, B, C, D, E, F,</w:t>
       </w:r>
       <w:r>
         <w:rPr>
@@ -5158,74 +4896,55 @@
           <w:sz w:val="18"/>
           <w:szCs w:val="18"/>
         </w:rPr>
-        <w:t>G, H y en el verti</w:t>
-      </w:r>
-      <w:commentRangeStart w:id="10"/>
-      <w:r>
-        <w:rPr>
-          <w:rFonts w:ascii="Arial" w:hAnsi="Arial" w:cs="Arial"/>
-          <w:sz w:val="18"/>
-          <w:szCs w:val="18"/>
-        </w:rPr>
-        <w:t xml:space="preserve">cal en orden de </w:t>
-      </w:r>
-      <w:r>
-        <w:rPr>
-          <w:rFonts w:ascii="Arial" w:hAnsi="Arial" w:cs="Arial"/>
-          <w:sz w:val="18"/>
-          <w:szCs w:val="18"/>
-        </w:rPr>
-        <w:t xml:space="preserve">abajo hacia </w:t>
-      </w:r>
-      <w:commentRangeEnd w:id="9"/>
-      <w:r>
-        <w:rPr>
-          <w:rStyle w:val="Refdecomentario"/>
-        </w:rPr>
-        <w:commentReference w:id="9"/>
-      </w:r>
-      <w:proofErr w:type="spellStart"/>
-      <w:r>
-        <w:rPr>
-          <w:rFonts w:ascii="Arial" w:hAnsi="Arial" w:cs="Arial"/>
-          <w:sz w:val="18"/>
-          <w:szCs w:val="18"/>
-        </w:rPr>
-        <w:t>ariba</w:t>
-      </w:r>
-      <w:proofErr w:type="spellEnd"/>
-      <w:r>
-        <w:rPr>
-          <w:rFonts w:ascii="Arial" w:hAnsi="Arial" w:cs="Arial"/>
-          <w:sz w:val="18"/>
-          <w:szCs w:val="18"/>
-        </w:rPr>
-        <w:t xml:space="preserve"> A, B, C, D, se resaltan los mismos puntos que en la rejilla que se ve en la </w:t>
-      </w:r>
-      <w:proofErr w:type="spellStart"/>
-      <w:r>
-        <w:rPr>
-          <w:rFonts w:ascii="Arial" w:hAnsi="Arial" w:cs="Arial"/>
-          <w:sz w:val="18"/>
-          <w:szCs w:val="18"/>
-        </w:rPr>
-        <w:t>grafica</w:t>
-      </w:r>
-      <w:commentRangeEnd w:id="10"/>
-      <w:proofErr w:type="spellEnd"/>
-      <w:r>
-        <w:rPr>
-          <w:rStyle w:val="Refdecomentario"/>
-        </w:rPr>
-        <w:commentReference w:id="10"/>
-      </w:r>
-      <w:r>
-        <w:rPr>
-          <w:rFonts w:ascii="Arial" w:hAnsi="Arial" w:cs="Arial"/>
-          <w:sz w:val="18"/>
-          <w:szCs w:val="18"/>
-        </w:rPr>
-        <w:t>.</w:t>
+        <w:t xml:space="preserve">G, H y en el vertical en orden de </w:t>
+      </w:r>
+      <w:r>
+        <w:rPr>
+          <w:rFonts w:ascii="Arial" w:hAnsi="Arial" w:cs="Arial"/>
+          <w:sz w:val="18"/>
+          <w:szCs w:val="18"/>
+        </w:rPr>
+        <w:t>abajo hacia a</w:t>
+      </w:r>
+      <w:r>
+        <w:rPr>
+          <w:rFonts w:ascii="Arial" w:hAnsi="Arial" w:cs="Arial"/>
+          <w:sz w:val="18"/>
+          <w:szCs w:val="18"/>
+        </w:rPr>
+        <w:t>r</w:t>
+      </w:r>
+      <w:r>
+        <w:rPr>
+          <w:rFonts w:ascii="Arial" w:hAnsi="Arial" w:cs="Arial"/>
+          <w:sz w:val="18"/>
+          <w:szCs w:val="18"/>
+        </w:rPr>
+        <w:t>riba</w:t>
+      </w:r>
+      <w:r>
+        <w:rPr>
+          <w:rFonts w:ascii="Arial" w:hAnsi="Arial" w:cs="Arial"/>
+          <w:sz w:val="18"/>
+          <w:szCs w:val="18"/>
+        </w:rPr>
+        <w:t xml:space="preserve"> A, B, C, D, se resaltan los mismos puntos que e</w:t>
+      </w:r>
+      <w:r>
+        <w:rPr>
+          <w:rFonts w:ascii="Arial" w:hAnsi="Arial" w:cs="Arial"/>
+          <w:sz w:val="18"/>
+          <w:szCs w:val="18"/>
+        </w:rPr>
+        <w:t>n la rejilla que se ve en la grá</w:t>
+      </w:r>
+      <w:r>
+        <w:rPr>
+          <w:rFonts w:ascii="Arial" w:hAnsi="Arial" w:cs="Arial"/>
+          <w:sz w:val="18"/>
+          <w:szCs w:val="18"/>
+        </w:rPr>
+        <w:t>fica.</w:t>
       </w:r>
     </w:p>
     <w:p>
@@ -5416,49 +5135,23 @@
           <w:sz w:val="18"/>
           <w:szCs w:val="18"/>
         </w:rPr>
-        <w:t xml:space="preserve">Determina si la relación que se presenta en la </w:t>
-      </w:r>
-      <w:proofErr w:type="spellStart"/>
-      <w:r>
-        <w:rPr>
-          <w:rFonts w:ascii="Arial" w:hAnsi="Arial" w:cs="Arial"/>
-          <w:sz w:val="18"/>
-          <w:szCs w:val="18"/>
-        </w:rPr>
-        <w:t>gr</w:t>
-      </w:r>
-      <w:commentRangeStart w:id="11"/>
-      <w:r>
-        <w:rPr>
-          <w:rFonts w:ascii="Arial" w:hAnsi="Arial" w:cs="Arial"/>
-          <w:sz w:val="18"/>
-          <w:szCs w:val="18"/>
-        </w:rPr>
-        <w:t>a</w:t>
-      </w:r>
-      <w:commentRangeEnd w:id="11"/>
-      <w:r>
-        <w:rPr>
-          <w:rStyle w:val="Refdecomentario"/>
-        </w:rPr>
-        <w:commentReference w:id="11"/>
-      </w:r>
-      <w:r>
-        <w:rPr>
-          <w:rFonts w:ascii="Arial" w:hAnsi="Arial" w:cs="Arial"/>
-          <w:sz w:val="18"/>
-          <w:szCs w:val="18"/>
-        </w:rPr>
-        <w:t>fica</w:t>
-      </w:r>
-      <w:proofErr w:type="spellEnd"/>
-      <w:r>
-        <w:rPr>
-          <w:rFonts w:ascii="Arial" w:hAnsi="Arial" w:cs="Arial"/>
-          <w:sz w:val="18"/>
-          <w:szCs w:val="18"/>
-        </w:rPr>
-        <w:t xml:space="preserve"> es función:</w:t>
+        <w:t>Determina si la re</w:t>
+      </w:r>
+      <w:r>
+        <w:rPr>
+          <w:rFonts w:ascii="Arial" w:hAnsi="Arial" w:cs="Arial"/>
+          <w:sz w:val="18"/>
+          <w:szCs w:val="18"/>
+        </w:rPr>
+        <w:t>lación que se presenta en la grá</w:t>
+      </w:r>
+      <w:r>
+        <w:rPr>
+          <w:rFonts w:ascii="Arial" w:hAnsi="Arial" w:cs="Arial"/>
+          <w:sz w:val="18"/>
+          <w:szCs w:val="18"/>
+        </w:rPr>
+        <w:t>fica es función:</w:t>
       </w:r>
     </w:p>
     <w:p>
@@ -5595,27 +5288,7 @@
           <w:szCs w:val="18"/>
           <w:highlight w:val="yellow"/>
         </w:rPr>
-        <w:t xml:space="preserve">Nombre de archivo </w:t>
-      </w:r>
-      <w:proofErr w:type="spellStart"/>
-      <w:r>
-        <w:rPr>
-          <w:rFonts w:ascii="Arial" w:hAnsi="Arial" w:cs="Arial"/>
-          <w:sz w:val="18"/>
-          <w:szCs w:val="18"/>
-          <w:highlight w:val="yellow"/>
-        </w:rPr>
-        <w:t>Shutterstock</w:t>
-      </w:r>
-      <w:proofErr w:type="spellEnd"/>
-      <w:r>
-        <w:rPr>
-          <w:rFonts w:ascii="Arial" w:hAnsi="Arial" w:cs="Arial"/>
-          <w:sz w:val="18"/>
-          <w:szCs w:val="18"/>
-          <w:highlight w:val="yellow"/>
-        </w:rPr>
-        <w:t xml:space="preserve"> o descripción de ilustración a crear</w:t>
+        <w:t>Nombre de archivo Shutterstock o descripción de ilustración a crear</w:t>
       </w:r>
     </w:p>
     <w:p>
@@ -5678,7 +5351,7 @@
                     </pic:cNvPicPr>
                   </pic:nvPicPr>
                   <pic:blipFill>
-                    <a:blip r:embed="rId12">
+                    <a:blip r:embed="rId10">
                       <a:extLst>
                         <a:ext uri="{28A0092B-C50C-407E-A947-70E740481C1C}">
                           <a14:useLocalDpi xmlns:a14="http://schemas.microsoft.com/office/drawing/2010/main" val="0"/>
@@ -5892,49 +5565,23 @@
           <w:sz w:val="18"/>
           <w:szCs w:val="18"/>
         </w:rPr>
-        <w:t xml:space="preserve">Determina si la relación que se presenta en la </w:t>
-      </w:r>
-      <w:proofErr w:type="spellStart"/>
-      <w:r>
-        <w:rPr>
-          <w:rFonts w:ascii="Arial" w:hAnsi="Arial" w:cs="Arial"/>
-          <w:sz w:val="18"/>
-          <w:szCs w:val="18"/>
-        </w:rPr>
-        <w:t>gr</w:t>
-      </w:r>
-      <w:commentRangeStart w:id="12"/>
-      <w:r>
-        <w:rPr>
-          <w:rFonts w:ascii="Arial" w:hAnsi="Arial" w:cs="Arial"/>
-          <w:sz w:val="18"/>
-          <w:szCs w:val="18"/>
-        </w:rPr>
-        <w:t>a</w:t>
-      </w:r>
-      <w:commentRangeEnd w:id="12"/>
-      <w:r>
-        <w:rPr>
-          <w:rStyle w:val="Refdecomentario"/>
-        </w:rPr>
-        <w:commentReference w:id="12"/>
-      </w:r>
-      <w:r>
-        <w:rPr>
-          <w:rFonts w:ascii="Arial" w:hAnsi="Arial" w:cs="Arial"/>
-          <w:sz w:val="18"/>
-          <w:szCs w:val="18"/>
-        </w:rPr>
-        <w:t>fica</w:t>
-      </w:r>
-      <w:proofErr w:type="spellEnd"/>
-      <w:r>
-        <w:rPr>
-          <w:rFonts w:ascii="Arial" w:hAnsi="Arial" w:cs="Arial"/>
-          <w:sz w:val="18"/>
-          <w:szCs w:val="18"/>
-        </w:rPr>
-        <w:t xml:space="preserve"> es función:</w:t>
+        <w:t>Determina si la re</w:t>
+      </w:r>
+      <w:r>
+        <w:rPr>
+          <w:rFonts w:ascii="Arial" w:hAnsi="Arial" w:cs="Arial"/>
+          <w:sz w:val="18"/>
+          <w:szCs w:val="18"/>
+        </w:rPr>
+        <w:t>lación que se presenta en la grá</w:t>
+      </w:r>
+      <w:r>
+        <w:rPr>
+          <w:rFonts w:ascii="Arial" w:hAnsi="Arial" w:cs="Arial"/>
+          <w:sz w:val="18"/>
+          <w:szCs w:val="18"/>
+        </w:rPr>
+        <w:t>fica es función:</w:t>
       </w:r>
     </w:p>
     <w:p>
@@ -6071,27 +5718,7 @@
           <w:szCs w:val="18"/>
           <w:highlight w:val="yellow"/>
         </w:rPr>
-        <w:t xml:space="preserve">Nombre de archivo </w:t>
-      </w:r>
-      <w:proofErr w:type="spellStart"/>
-      <w:r>
-        <w:rPr>
-          <w:rFonts w:ascii="Arial" w:hAnsi="Arial" w:cs="Arial"/>
-          <w:sz w:val="18"/>
-          <w:szCs w:val="18"/>
-          <w:highlight w:val="yellow"/>
-        </w:rPr>
-        <w:t>Shutterstock</w:t>
-      </w:r>
-      <w:proofErr w:type="spellEnd"/>
-      <w:r>
-        <w:rPr>
-          <w:rFonts w:ascii="Arial" w:hAnsi="Arial" w:cs="Arial"/>
-          <w:sz w:val="18"/>
-          <w:szCs w:val="18"/>
-          <w:highlight w:val="yellow"/>
-        </w:rPr>
-        <w:t xml:space="preserve"> o descripción de ilustración a crear</w:t>
+        <w:t>Nombre de archivo Shutterstock o descripción de ilustración a crear</w:t>
       </w:r>
     </w:p>
     <w:p>
@@ -6153,7 +5780,7 @@
                     </pic:cNvPicPr>
                   </pic:nvPicPr>
                   <pic:blipFill>
-                    <a:blip r:embed="rId13">
+                    <a:blip r:embed="rId11">
                       <a:extLst>
                         <a:ext uri="{28A0092B-C50C-407E-A947-70E740481C1C}">
                           <a14:useLocalDpi xmlns:a14="http://schemas.microsoft.com/office/drawing/2010/main" val="0"/>
@@ -6373,49 +6000,23 @@
           <w:sz w:val="18"/>
           <w:szCs w:val="18"/>
         </w:rPr>
-        <w:t xml:space="preserve">Determina si la relación que se presenta en la </w:t>
-      </w:r>
-      <w:proofErr w:type="spellStart"/>
-      <w:r>
-        <w:rPr>
-          <w:rFonts w:ascii="Arial" w:hAnsi="Arial" w:cs="Arial"/>
-          <w:sz w:val="18"/>
-          <w:szCs w:val="18"/>
-        </w:rPr>
-        <w:t>gr</w:t>
-      </w:r>
-      <w:commentRangeStart w:id="13"/>
-      <w:r>
-        <w:rPr>
-          <w:rFonts w:ascii="Arial" w:hAnsi="Arial" w:cs="Arial"/>
-          <w:sz w:val="18"/>
-          <w:szCs w:val="18"/>
-        </w:rPr>
-        <w:t>a</w:t>
-      </w:r>
-      <w:commentRangeEnd w:id="13"/>
-      <w:r>
-        <w:rPr>
-          <w:rStyle w:val="Refdecomentario"/>
-        </w:rPr>
-        <w:commentReference w:id="13"/>
-      </w:r>
-      <w:r>
-        <w:rPr>
-          <w:rFonts w:ascii="Arial" w:hAnsi="Arial" w:cs="Arial"/>
-          <w:sz w:val="18"/>
-          <w:szCs w:val="18"/>
-        </w:rPr>
-        <w:t>fica</w:t>
-      </w:r>
-      <w:proofErr w:type="spellEnd"/>
-      <w:r>
-        <w:rPr>
-          <w:rFonts w:ascii="Arial" w:hAnsi="Arial" w:cs="Arial"/>
-          <w:sz w:val="18"/>
-          <w:szCs w:val="18"/>
-        </w:rPr>
-        <w:t xml:space="preserve"> es función:</w:t>
+        <w:t>Determina si la re</w:t>
+      </w:r>
+      <w:r>
+        <w:rPr>
+          <w:rFonts w:ascii="Arial" w:hAnsi="Arial" w:cs="Arial"/>
+          <w:sz w:val="18"/>
+          <w:szCs w:val="18"/>
+        </w:rPr>
+        <w:t>lación que se presenta en la grá</w:t>
+      </w:r>
+      <w:r>
+        <w:rPr>
+          <w:rFonts w:ascii="Arial" w:hAnsi="Arial" w:cs="Arial"/>
+          <w:sz w:val="18"/>
+          <w:szCs w:val="18"/>
+        </w:rPr>
+        <w:t>fica es función:</w:t>
       </w:r>
     </w:p>
     <w:p>
@@ -6553,27 +6154,7 @@
           <w:szCs w:val="18"/>
           <w:highlight w:val="yellow"/>
         </w:rPr>
-        <w:t xml:space="preserve">Nombre de archivo </w:t>
-      </w:r>
-      <w:proofErr w:type="spellStart"/>
-      <w:r>
-        <w:rPr>
-          <w:rFonts w:ascii="Arial" w:hAnsi="Arial" w:cs="Arial"/>
-          <w:sz w:val="18"/>
-          <w:szCs w:val="18"/>
-          <w:highlight w:val="yellow"/>
-        </w:rPr>
-        <w:t>Shutterstock</w:t>
-      </w:r>
-      <w:proofErr w:type="spellEnd"/>
-      <w:r>
-        <w:rPr>
-          <w:rFonts w:ascii="Arial" w:hAnsi="Arial" w:cs="Arial"/>
-          <w:sz w:val="18"/>
-          <w:szCs w:val="18"/>
-          <w:highlight w:val="yellow"/>
-        </w:rPr>
-        <w:t xml:space="preserve"> o descripción de ilustración a crear</w:t>
+        <w:t>Nombre de archivo Shutterstock o descripción de ilustración a crear</w:t>
       </w:r>
     </w:p>
     <w:p>
@@ -6621,7 +6202,7 @@
                     </pic:cNvPicPr>
                   </pic:nvPicPr>
                   <pic:blipFill>
-                    <a:blip r:embed="rId14">
+                    <a:blip r:embed="rId12">
                       <a:extLst>
                         <a:ext uri="{28A0092B-C50C-407E-A947-70E740481C1C}">
                           <a14:useLocalDpi xmlns:a14="http://schemas.microsoft.com/office/drawing/2010/main" val="0"/>
@@ -6852,49 +6433,23 @@
           <w:sz w:val="18"/>
           <w:szCs w:val="18"/>
         </w:rPr>
-        <w:t xml:space="preserve">Determina si la relación que se presenta en la </w:t>
-      </w:r>
-      <w:proofErr w:type="spellStart"/>
-      <w:r>
-        <w:rPr>
-          <w:rFonts w:ascii="Arial" w:hAnsi="Arial" w:cs="Arial"/>
-          <w:sz w:val="18"/>
-          <w:szCs w:val="18"/>
-        </w:rPr>
-        <w:t>gr</w:t>
-      </w:r>
-      <w:commentRangeStart w:id="14"/>
-      <w:r>
-        <w:rPr>
-          <w:rFonts w:ascii="Arial" w:hAnsi="Arial" w:cs="Arial"/>
-          <w:sz w:val="18"/>
-          <w:szCs w:val="18"/>
-        </w:rPr>
-        <w:t>a</w:t>
-      </w:r>
-      <w:commentRangeEnd w:id="14"/>
-      <w:r>
-        <w:rPr>
-          <w:rStyle w:val="Refdecomentario"/>
-        </w:rPr>
-        <w:commentReference w:id="14"/>
-      </w:r>
-      <w:r>
-        <w:rPr>
-          <w:rFonts w:ascii="Arial" w:hAnsi="Arial" w:cs="Arial"/>
-          <w:sz w:val="18"/>
-          <w:szCs w:val="18"/>
-        </w:rPr>
-        <w:t>fica</w:t>
-      </w:r>
-      <w:proofErr w:type="spellEnd"/>
-      <w:r>
-        <w:rPr>
-          <w:rFonts w:ascii="Arial" w:hAnsi="Arial" w:cs="Arial"/>
-          <w:sz w:val="18"/>
-          <w:szCs w:val="18"/>
-        </w:rPr>
-        <w:t xml:space="preserve"> es función:</w:t>
+        <w:t>Determina si la re</w:t>
+      </w:r>
+      <w:r>
+        <w:rPr>
+          <w:rFonts w:ascii="Arial" w:hAnsi="Arial" w:cs="Arial"/>
+          <w:sz w:val="18"/>
+          <w:szCs w:val="18"/>
+        </w:rPr>
+        <w:t>lación que se presenta en la grá</w:t>
+      </w:r>
+      <w:r>
+        <w:rPr>
+          <w:rFonts w:ascii="Arial" w:hAnsi="Arial" w:cs="Arial"/>
+          <w:sz w:val="18"/>
+          <w:szCs w:val="18"/>
+        </w:rPr>
+        <w:t>fica es función:</w:t>
       </w:r>
     </w:p>
     <w:p>
@@ -7040,27 +6595,7 @@
           <w:szCs w:val="18"/>
           <w:highlight w:val="yellow"/>
         </w:rPr>
-        <w:t xml:space="preserve">Nombre de archivo </w:t>
-      </w:r>
-      <w:proofErr w:type="spellStart"/>
-      <w:r>
-        <w:rPr>
-          <w:rFonts w:ascii="Arial" w:hAnsi="Arial" w:cs="Arial"/>
-          <w:sz w:val="18"/>
-          <w:szCs w:val="18"/>
-          <w:highlight w:val="yellow"/>
-        </w:rPr>
-        <w:t>Shutterstock</w:t>
-      </w:r>
-      <w:proofErr w:type="spellEnd"/>
-      <w:r>
-        <w:rPr>
-          <w:rFonts w:ascii="Arial" w:hAnsi="Arial" w:cs="Arial"/>
-          <w:sz w:val="18"/>
-          <w:szCs w:val="18"/>
-          <w:highlight w:val="yellow"/>
-        </w:rPr>
-        <w:t xml:space="preserve"> o descripción de ilustración a crear</w:t>
+        <w:t>Nombre de archivo Shutterstock o descripción de ilustración a crear</w:t>
       </w:r>
     </w:p>
     <w:p>
@@ -7108,7 +6643,7 @@
                     </pic:cNvPicPr>
                   </pic:nvPicPr>
                   <pic:blipFill>
-                    <a:blip r:embed="rId15">
+                    <a:blip r:embed="rId13">
                       <a:extLst>
                         <a:ext uri="{28A0092B-C50C-407E-A947-70E740481C1C}">
                           <a14:useLocalDpi xmlns:a14="http://schemas.microsoft.com/office/drawing/2010/main" val="0"/>
@@ -7274,257 +6809,6 @@
 </w:document>
 </file>
 
-<file path=word/comments.xml><?xml version="1.0" encoding="utf-8"?>
-<w:comments xmlns:wpc="http://schemas.microsoft.com/office/word/2010/wordprocessingCanvas" xmlns:mc="http://schemas.openxmlformats.org/markup-compatibility/2006" xmlns:o="urn:schemas-microsoft-com:office:office" xmlns:r="http://schemas.openxmlformats.org/officeDocument/2006/relationships" xmlns:m="http://schemas.openxmlformats.org/officeDocument/2006/math" xmlns:v="urn:schemas-microsoft-com:vml" xmlns:wp14="http://schemas.microsoft.com/office/word/2010/wordprocessingDrawing" xmlns:wp="http://schemas.openxmlformats.org/drawingml/2006/wordprocessingDrawing" xmlns:w10="urn:schemas-microsoft-com:office:word" xmlns:w="http://schemas.openxmlformats.org/wordprocessingml/2006/main" xmlns:w14="http://schemas.microsoft.com/office/word/2010/wordml" xmlns:w15="http://schemas.microsoft.com/office/word/2012/wordml" xmlns:wpg="http://schemas.microsoft.com/office/word/2010/wordprocessingGroup" xmlns:wpi="http://schemas.microsoft.com/office/word/2010/wordprocessingInk" xmlns:wne="http://schemas.microsoft.com/office/word/2006/wordml" xmlns:wps="http://schemas.microsoft.com/office/word/2010/wordprocessingShape" mc:Ignorable="w14 w15 wp14">
-  <w:comment w:id="0" w:author="PETER UJFALUSSY" w:date="2015-04-19T11:36:00Z" w:initials="PU">
-    <w:p>
-      <w:pPr>
-        <w:pStyle w:val="Textocomentario"/>
-      </w:pPr>
-      <w:r>
-        <w:rPr>
-          <w:rStyle w:val="Refdecomentario"/>
-        </w:rPr>
-        <w:annotationRef/>
-      </w:r>
-      <w:r>
-        <w:t>y</w:t>
-      </w:r>
-    </w:p>
-  </w:comment>
-  <w:comment w:id="1" w:author="PETER UJFALUSSY" w:date="2015-04-24T12:24:00Z" w:initials="PU">
-    <w:p>
-      <w:pPr>
-        <w:pStyle w:val="Textocomentario"/>
-      </w:pPr>
-      <w:r>
-        <w:rPr>
-          <w:rStyle w:val="Refdecomentario"/>
-        </w:rPr>
-        <w:annotationRef/>
-      </w:r>
-    </w:p>
-  </w:comment>
-  <w:comment w:id="2" w:author="PETER UJFALUSSY" w:date="2015-04-19T11:37:00Z" w:initials="PU">
-    <w:p>
-      <w:pPr>
-        <w:pStyle w:val="Textocomentario"/>
-      </w:pPr>
-      <w:r>
-        <w:rPr>
-          <w:rStyle w:val="Refdecomentario"/>
-        </w:rPr>
-        <w:annotationRef/>
-      </w:r>
-      <w:r>
-        <w:t>relación, función</w:t>
-      </w:r>
-    </w:p>
-  </w:comment>
-  <w:comment w:id="3" w:author="PETER UJFALUSSY" w:date="2015-04-24T12:25:00Z" w:initials="PU">
-    <w:p>
-      <w:pPr>
-        <w:pStyle w:val="Textocomentario"/>
-      </w:pPr>
-      <w:r>
-        <w:rPr>
-          <w:rStyle w:val="Refdecomentario"/>
-        </w:rPr>
-        <w:annotationRef/>
-      </w:r>
-      <w:r>
-        <w:t>o</w:t>
-      </w:r>
-    </w:p>
-  </w:comment>
-  <w:comment w:id="4" w:author="PETER UJFALUSSY" w:date="2015-04-19T11:38:00Z" w:initials="PU">
-    <w:p>
-      <w:pPr>
-        <w:pStyle w:val="Textocomentario"/>
-      </w:pPr>
-      <w:r>
-        <w:rPr>
-          <w:rStyle w:val="Refdecomentario"/>
-        </w:rPr>
-        <w:annotationRef/>
-      </w:r>
-      <w:r>
-        <w:t>á</w:t>
-      </w:r>
-    </w:p>
-  </w:comment>
-  <w:comment w:id="5" w:author="PETER UJFALUSSY" w:date="2015-04-24T12:27:00Z" w:initials="PU">
-    <w:p>
-      <w:pPr>
-        <w:pStyle w:val="Textocomentario"/>
-        <w:rPr>
-          <w:lang w:val="es-CO"/>
-        </w:rPr>
-      </w:pPr>
-      <w:r>
-        <w:rPr>
-          <w:rStyle w:val="Refdecomentario"/>
-        </w:rPr>
-        <w:annotationRef/>
-      </w:r>
-      <w:r>
-        <w:rPr>
-          <w:lang w:val="es-CO"/>
-        </w:rPr>
-        <w:t>á</w:t>
-      </w:r>
-    </w:p>
-  </w:comment>
-  <w:comment w:id="7" w:author="PETER UJFALUSSY" w:date="2015-04-19T11:43:00Z" w:initials="PU">
-    <w:p>
-      <w:pPr>
-        <w:pStyle w:val="Textocomentario"/>
-      </w:pPr>
-      <w:r>
-        <w:rPr>
-          <w:rStyle w:val="Refdecomentario"/>
-        </w:rPr>
-        <w:annotationRef/>
-      </w:r>
-      <w:r>
-        <w:t>á</w:t>
-      </w:r>
-    </w:p>
-  </w:comment>
-  <w:comment w:id="8" w:author="PETER UJFALUSSY" w:date="2015-04-19T11:43:00Z" w:initials="PU">
-    <w:p>
-      <w:pPr>
-        <w:pStyle w:val="Textocomentario"/>
-      </w:pPr>
-      <w:r>
-        <w:rPr>
-          <w:rStyle w:val="Refdecomentario"/>
-        </w:rPr>
-        <w:annotationRef/>
-      </w:r>
-      <w:r>
-        <w:t>á</w:t>
-      </w:r>
-    </w:p>
-  </w:comment>
-  <w:comment w:id="9" w:author="PETER UJFALUSSY" w:date="2015-04-19T11:44:00Z" w:initials="PU">
-    <w:p>
-      <w:pPr>
-        <w:pStyle w:val="Textocomentario"/>
-      </w:pPr>
-      <w:r>
-        <w:rPr>
-          <w:rStyle w:val="Refdecomentario"/>
-        </w:rPr>
-        <w:annotationRef/>
-      </w:r>
-      <w:r>
-        <w:t>arriba</w:t>
-      </w:r>
-    </w:p>
-  </w:comment>
-  <w:comment w:id="10" w:author="PETER UJFALUSSY" w:date="2015-04-19T11:44:00Z" w:initials="PU">
-    <w:p>
-      <w:pPr>
-        <w:pStyle w:val="Textocomentario"/>
-      </w:pPr>
-      <w:r>
-        <w:rPr>
-          <w:rStyle w:val="Refdecomentario"/>
-        </w:rPr>
-        <w:annotationRef/>
-      </w:r>
-      <w:r>
-        <w:t>á</w:t>
-      </w:r>
-    </w:p>
-  </w:comment>
-  <w:comment w:id="11" w:author="PETER UJFALUSSY" w:date="2015-04-19T11:45:00Z" w:initials="PU">
-    <w:p>
-      <w:pPr>
-        <w:pStyle w:val="Textocomentario"/>
-      </w:pPr>
-      <w:r>
-        <w:rPr>
-          <w:rStyle w:val="Refdecomentario"/>
-        </w:rPr>
-        <w:annotationRef/>
-      </w:r>
-      <w:r>
-        <w:t>á</w:t>
-      </w:r>
-    </w:p>
-  </w:comment>
-  <w:comment w:id="12" w:author="PETER UJFALUSSY" w:date="2015-04-19T11:45:00Z" w:initials="PU">
-    <w:p>
-      <w:pPr>
-        <w:pStyle w:val="Textocomentario"/>
-      </w:pPr>
-      <w:r>
-        <w:rPr>
-          <w:rStyle w:val="Refdecomentario"/>
-        </w:rPr>
-        <w:annotationRef/>
-      </w:r>
-      <w:r>
-        <w:t>á</w:t>
-      </w:r>
-    </w:p>
-  </w:comment>
-  <w:comment w:id="13" w:author="PETER UJFALUSSY" w:date="2015-04-19T11:46:00Z" w:initials="PU">
-    <w:p>
-      <w:pPr>
-        <w:pStyle w:val="Textocomentario"/>
-      </w:pPr>
-      <w:r>
-        <w:rPr>
-          <w:rStyle w:val="Refdecomentario"/>
-        </w:rPr>
-        <w:annotationRef/>
-      </w:r>
-      <w:r>
-        <w:t>á</w:t>
-      </w:r>
-    </w:p>
-  </w:comment>
-  <w:comment w:id="14" w:author="PETER UJFALUSSY" w:date="2015-04-19T11:46:00Z" w:initials="PU">
-    <w:p>
-      <w:pPr>
-        <w:pStyle w:val="Textocomentario"/>
-      </w:pPr>
-      <w:r>
-        <w:rPr>
-          <w:rStyle w:val="Refdecomentario"/>
-        </w:rPr>
-        <w:annotationRef/>
-      </w:r>
-      <w:r>
-        <w:t>á</w:t>
-      </w:r>
-    </w:p>
-  </w:comment>
-</w:comments>
-</file>
-
-<file path=word/commentsExtended.xml><?xml version="1.0" encoding="utf-8"?>
-<w15:commentsEx xmlns:wpc="http://schemas.microsoft.com/office/word/2010/wordprocessingCanvas" xmlns:mc="http://schemas.openxmlformats.org/markup-compatibility/2006" xmlns:o="urn:schemas-microsoft-com:office:office" xmlns:r="http://schemas.openxmlformats.org/officeDocument/2006/relationships" xmlns:m="http://schemas.openxmlformats.org/officeDocument/2006/math" xmlns:v="urn:schemas-microsoft-com:vml" xmlns:wp14="http://schemas.microsoft.com/office/word/2010/wordprocessingDrawing" xmlns:wp="http://schemas.openxmlformats.org/drawingml/2006/wordprocessingDrawing" xmlns:w10="urn:schemas-microsoft-com:office:word" xmlns:w="http://schemas.openxmlformats.org/wordprocessingml/2006/main" xmlns:w14="http://schemas.microsoft.com/office/word/2010/wordml" xmlns:w15="http://schemas.microsoft.com/office/word/2012/wordml" xmlns:wpg="http://schemas.microsoft.com/office/word/2010/wordprocessingGroup" xmlns:wpi="http://schemas.microsoft.com/office/word/2010/wordprocessingInk" xmlns:wne="http://schemas.microsoft.com/office/word/2006/wordml" xmlns:wps="http://schemas.microsoft.com/office/word/2010/wordprocessingShape" mc:Ignorable="w14 w15 wp14">
-  <w15:commentEx w15:paraId="6C01DFE0" w15:done="0"/>
-  <w15:commentEx w15:paraId="65EDF0E6" w15:done="0"/>
-  <w15:commentEx w15:paraId="504A2C0C" w15:done="0"/>
-  <w15:commentEx w15:paraId="46928BFD" w15:done="0"/>
-  <w15:commentEx w15:paraId="161A1E3B" w15:done="0"/>
-  <w15:commentEx w15:paraId="2C446D59" w15:done="0"/>
-  <w15:commentEx w15:paraId="2E186753" w15:done="0"/>
-  <w15:commentEx w15:paraId="4AF66653" w15:done="0"/>
-  <w15:commentEx w15:paraId="4FA7DB4B" w15:done="0"/>
-  <w15:commentEx w15:paraId="13A037F4" w15:done="0"/>
-  <w15:commentEx w15:paraId="1C6EFFF4" w15:done="0"/>
-  <w15:commentEx w15:paraId="4DD9AA92" w15:done="0"/>
-  <w15:commentEx w15:paraId="7BC41F32" w15:done="0"/>
-  <w15:commentEx w15:paraId="1DF2E3A9" w15:done="0"/>
-</w15:commentsEx>
-</file>
-
 <file path=word/numbering.xml><?xml version="1.0" encoding="utf-8"?>
 <w:numbering xmlns:wpc="http://schemas.microsoft.com/office/word/2010/wordprocessingCanvas" xmlns:mc="http://schemas.openxmlformats.org/markup-compatibility/2006" xmlns:o="urn:schemas-microsoft-com:office:office" xmlns:r="http://schemas.openxmlformats.org/officeDocument/2006/relationships" xmlns:m="http://schemas.openxmlformats.org/officeDocument/2006/math" xmlns:v="urn:schemas-microsoft-com:vml" xmlns:wp14="http://schemas.microsoft.com/office/word/2010/wordprocessingDrawing" xmlns:wp="http://schemas.openxmlformats.org/drawingml/2006/wordprocessingDrawing" xmlns:w10="urn:schemas-microsoft-com:office:word" xmlns:w="http://schemas.openxmlformats.org/wordprocessingml/2006/main" xmlns:w14="http://schemas.microsoft.com/office/word/2010/wordml" xmlns:w15="http://schemas.microsoft.com/office/word/2012/wordml" xmlns:wpg="http://schemas.microsoft.com/office/word/2010/wordprocessingGroup" xmlns:wpi="http://schemas.microsoft.com/office/word/2010/wordprocessingInk" xmlns:wne="http://schemas.microsoft.com/office/word/2006/wordml" xmlns:wps="http://schemas.microsoft.com/office/word/2010/wordprocessingShape" mc:Ignorable="w14 w15 wp14">
   <w:abstractNum w:abstractNumId="0">
@@ -7646,14 +6930,6 @@
     <w:abstractNumId w:val="0"/>
   </w:num>
 </w:numbering>
-</file>
-
-<file path=word/people.xml><?xml version="1.0" encoding="utf-8"?>
-<w15:people xmlns:wpc="http://schemas.microsoft.com/office/word/2010/wordprocessingCanvas" xmlns:mc="http://schemas.openxmlformats.org/markup-compatibility/2006" xmlns:o="urn:schemas-microsoft-com:office:office" xmlns:r="http://schemas.openxmlformats.org/officeDocument/2006/relationships" xmlns:m="http://schemas.openxmlformats.org/officeDocument/2006/math" xmlns:v="urn:schemas-microsoft-com:vml" xmlns:wp14="http://schemas.microsoft.com/office/word/2010/wordprocessingDrawing" xmlns:wp="http://schemas.openxmlformats.org/drawingml/2006/wordprocessingDrawing" xmlns:w10="urn:schemas-microsoft-com:office:word" xmlns:w="http://schemas.openxmlformats.org/wordprocessingml/2006/main" xmlns:w14="http://schemas.microsoft.com/office/word/2010/wordml" xmlns:w15="http://schemas.microsoft.com/office/word/2012/wordml" xmlns:wpg="http://schemas.microsoft.com/office/word/2010/wordprocessingGroup" xmlns:wpi="http://schemas.microsoft.com/office/word/2010/wordprocessingInk" xmlns:wne="http://schemas.microsoft.com/office/word/2006/wordml" xmlns:wps="http://schemas.microsoft.com/office/word/2010/wordprocessingShape" mc:Ignorable="w14 w15 wp14">
-  <w15:person w15:author="PETER UJFALUSSY">
-    <w15:presenceInfo w15:providerId="None" w15:userId="PETER UJFALUSSY"/>
-  </w15:person>
-</w15:people>
 </file>
 
 <file path=word/styles.xml><?xml version="1.0" encoding="utf-8"?>
@@ -8074,6 +7350,7 @@
     <w:uiPriority w:val="59"/>
     <w:rsid w:val="006907A4"/>
     <w:tblPr>
+      <w:tblInd w:w="0" w:type="dxa"/>
       <w:tblBorders>
         <w:top w:val="single" w:sz="4" w:space="0" w:color="auto"/>
         <w:left w:val="single" w:sz="4" w:space="0" w:color="auto"/>
@@ -8082,6 +7359,12 @@
         <w:insideH w:val="single" w:sz="4" w:space="0" w:color="auto"/>
         <w:insideV w:val="single" w:sz="4" w:space="0" w:color="auto"/>
       </w:tblBorders>
+      <w:tblCellMar>
+        <w:top w:w="0" w:type="dxa"/>
+        <w:left w:w="108" w:type="dxa"/>
+        <w:bottom w:w="0" w:type="dxa"/>
+        <w:right w:w="108" w:type="dxa"/>
+      </w:tblCellMar>
     </w:tblPr>
   </w:style>
   <w:style w:type="paragraph" w:styleId="Prrafodelista">
